--- a/qipeipingtai2/需求，原型，UI，数据库/交付/汽配城bug1019.docx
+++ b/qipeipingtai2/需求，原型，UI，数据库/交付/汽配城bug1019.docx
@@ -703,7 +703,20 @@
           <w:color w:val="FF0000"/>
           <w:sz w:val="24"/>
         </w:rPr>
-        <w:t>5、重现bug步骤：在业务员端的个人中心点击验证厂商，然后在地图模式下点击一个厂商，进入到厂商管理页，然后点店铺管理，然后点左上角返回按钮，然后点底部导航切换不同导航按钮，异常卡顿，甚至会毫无反应。</w:t>
+        <w:t>5、</w:t>
+      </w:r>
+      <w:commentRangeStart w:id="2"/>
+      <w:r>
+        <w:rPr>
+          <w:rFonts w:hint="eastAsia"/>
+          <w:color w:val="FF0000"/>
+          <w:sz w:val="24"/>
+        </w:rPr>
+        <w:t>重现bug步骤：在业务员端的个人中心点击验证厂商，然后在地图模式下点击一个厂商，进入到厂商管理页，然后点店铺管理，然后点左上角返回按钮，然后点底部导航切换不同导航按钮，异常卡顿，甚至会毫无反应。</w:t>
+      </w:r>
+      <w:commentRangeEnd w:id="2"/>
+      <w:r>
+        <w:commentReference w:id="2"/>
       </w:r>
     </w:p>
     <w:p>
@@ -1298,26 +1311,44 @@
         </w:rPr>
         <w:t>已调整</w:t>
       </w:r>
+    </w:p>
+  </w:comment>
+  <w:comment w:id="1" w:author="Administrator" w:date="2017-10-20T17:53:38Z" w:initials="A">
+    <w:p>
+      <w:pPr>
+        <w:pStyle w:val="2"/>
+        <w:rPr>
+          <w:rFonts w:hint="eastAsia" w:eastAsiaTheme="minorEastAsia"/>
+          <w:lang w:eastAsia="zh-CN"/>
+        </w:rPr>
+      </w:pPr>
+      <w:r>
+        <w:rPr>
+          <w:rFonts w:hint="eastAsia"/>
+          <w:lang w:eastAsia="zh-CN"/>
+        </w:rPr>
+        <w:t>已调整</w:t>
+      </w:r>
+    </w:p>
+  </w:comment>
+  <w:comment w:id="2" w:author="Administrator" w:date="2017-10-20T19:08:40Z" w:initials="A">
+    <w:p>
+      <w:pPr>
+        <w:pStyle w:val="2"/>
+        <w:rPr>
+          <w:rFonts w:hint="eastAsia" w:eastAsiaTheme="minorEastAsia"/>
+          <w:lang w:val="en-US" w:eastAsia="zh-CN"/>
+        </w:rPr>
+      </w:pPr>
+      <w:r>
+        <w:rPr>
+          <w:rFonts w:hint="eastAsia"/>
+          <w:lang w:val="en-US" w:eastAsia="zh-CN"/>
+        </w:rPr>
+        <w:t>已调整</w:t>
+      </w:r>
       <w:bookmarkStart w:id="0" w:name="_GoBack"/>
       <w:bookmarkEnd w:id="0"/>
-    </w:p>
-  </w:comment>
-  <w:comment w:id="1" w:author="Administrator" w:date="2017-10-20T17:53:38Z" w:initials="A">
-    <w:p>
-      <w:pPr>
-        <w:pStyle w:val="2"/>
-        <w:rPr>
-          <w:rFonts w:hint="eastAsia" w:eastAsiaTheme="minorEastAsia"/>
-          <w:lang w:eastAsia="zh-CN"/>
-        </w:rPr>
-      </w:pPr>
-      <w:r>
-        <w:rPr>
-          <w:rFonts w:hint="eastAsia"/>
-          <w:lang w:eastAsia="zh-CN"/>
-        </w:rPr>
-        <w:t>已调整</w:t>
-      </w:r>
     </w:p>
   </w:comment>
 </w:comments>
@@ -1552,7 +1583,7 @@
     <w:lsdException w:uiPriority="39" w:name="toc 9"/>
     <w:lsdException w:uiPriority="99" w:name="Normal Indent"/>
     <w:lsdException w:uiPriority="99" w:name="footnote text"/>
-    <w:lsdException w:uiPriority="99" w:name="annotation text"/>
+    <w:lsdException w:qFormat="1" w:uiPriority="99" w:semiHidden="0" w:name="annotation text"/>
     <w:lsdException w:uiPriority="99" w:name="header"/>
     <w:lsdException w:uiPriority="99" w:name="footer"/>
     <w:lsdException w:uiPriority="99" w:name="index heading"/>
@@ -1587,7 +1618,7 @@
     <w:lsdException w:qFormat="1" w:unhideWhenUsed="0" w:uiPriority="10" w:semiHidden="0" w:name="Title"/>
     <w:lsdException w:uiPriority="99" w:name="Closing"/>
     <w:lsdException w:uiPriority="99" w:name="Signature"/>
-    <w:lsdException w:uiPriority="1" w:name="Default Paragraph Font"/>
+    <w:lsdException w:uiPriority="1" w:semiHidden="0" w:name="Default Paragraph Font"/>
     <w:lsdException w:uiPriority="99" w:name="Body Text"/>
     <w:lsdException w:uiPriority="99" w:name="Body Text Indent"/>
     <w:lsdException w:uiPriority="99" w:name="List Continue"/>
@@ -1625,7 +1656,7 @@
     <w:lsdException w:uiPriority="99" w:name="HTML Sample"/>
     <w:lsdException w:uiPriority="99" w:name="HTML Typewriter"/>
     <w:lsdException w:uiPriority="99" w:name="HTML Variable"/>
-    <w:lsdException w:uiPriority="99" w:name="Normal Table"/>
+    <w:lsdException w:uiPriority="99" w:semiHidden="0" w:name="Normal Table"/>
     <w:lsdException w:uiPriority="99" w:name="annotation subject"/>
     <w:lsdException w:uiPriority="99" w:name="Table Simple 1"/>
     <w:lsdException w:uiPriority="99" w:name="Table Simple 2"/>
@@ -1669,7 +1700,7 @@
     <w:lsdException w:uiPriority="99" w:name="Table Web 1"/>
     <w:lsdException w:uiPriority="99" w:name="Table Web 2"/>
     <w:lsdException w:uiPriority="99" w:name="Table Web 3"/>
-    <w:lsdException w:uiPriority="99" w:name="Balloon Text"/>
+    <w:lsdException w:qFormat="1" w:uiPriority="99" w:semiHidden="0" w:name="Balloon Text"/>
     <w:lsdException w:unhideWhenUsed="0" w:uiPriority="59" w:semiHidden="0" w:name="Table Grid"/>
     <w:lsdException w:uiPriority="99" w:name="Table Theme"/>
     <w:lsdException w:unhideWhenUsed="0" w:uiPriority="60" w:semiHidden="0" w:name="Light Shading"/>
@@ -1810,6 +1841,7 @@
     <w:name w:val="annotation text"/>
     <w:basedOn w:val="1"/>
     <w:unhideWhenUsed/>
+    <w:qFormat/>
     <w:uiPriority w:val="99"/>
     <w:pPr>
       <w:jc w:val="left"/>
@@ -1820,6 +1852,7 @@
     <w:basedOn w:val="1"/>
     <w:link w:val="6"/>
     <w:unhideWhenUsed/>
+    <w:qFormat/>
     <w:uiPriority w:val="99"/>
     <w:rPr>
       <w:sz w:val="18"/>
@@ -1831,6 +1864,7 @@
     <w:basedOn w:val="4"/>
     <w:link w:val="3"/>
     <w:semiHidden/>
+    <w:qFormat/>
     <w:uiPriority w:val="99"/>
     <w:rPr>
       <w:sz w:val="18"/>

--- a/qipeipingtai2/需求，原型，UI，数据库/交付/汽配城bug1019.docx
+++ b/qipeipingtai2/需求，原型，UI，数据库/交付/汽配城bug1019.docx
@@ -1,19 +1,18 @@
 
 <file path=word/document.xml><?xml version="1.0" encoding="utf-8"?>
-<w:document xmlns:wpc="http://schemas.microsoft.com/office/word/2010/wordprocessingCanvas" xmlns:mc="http://schemas.openxmlformats.org/markup-compatibility/2006" xmlns:o="urn:schemas-microsoft-com:office:office" xmlns:r="http://schemas.openxmlformats.org/officeDocument/2006/relationships" xmlns:m="http://schemas.openxmlformats.org/officeDocument/2006/math" xmlns:v="urn:schemas-microsoft-com:vml" xmlns:wp14="http://schemas.microsoft.com/office/word/2010/wordprocessingDrawing" xmlns:wp="http://schemas.openxmlformats.org/drawingml/2006/wordprocessingDrawing" xmlns:w="http://schemas.openxmlformats.org/wordprocessingml/2006/main" xmlns:w14="http://schemas.microsoft.com/office/word/2010/wordml" xmlns:w10="urn:schemas-microsoft-com:office:word" xmlns:w15="http://schemas.microsoft.com/office/word/2012/wordml" xmlns:wpg="http://schemas.microsoft.com/office/word/2010/wordprocessingGroup" xmlns:wpi="http://schemas.microsoft.com/office/word/2010/wordprocessingInk" xmlns:wne="http://schemas.microsoft.com/office/word/2006/wordml" xmlns:wps="http://schemas.microsoft.com/office/word/2010/wordprocessingShape" xmlns:wpsCustomData="http://www.wps.cn/officeDocument/2013/wpsCustomData" mc:Ignorable="w14 w15 wp14">
+<w:document xmlns:wpc="http://schemas.microsoft.com/office/word/2010/wordprocessingCanvas" xmlns:mc="http://schemas.openxmlformats.org/markup-compatibility/2006" xmlns:o="urn:schemas-microsoft-com:office:office" xmlns:r="http://schemas.openxmlformats.org/officeDocument/2006/relationships" xmlns:m="http://schemas.openxmlformats.org/officeDocument/2006/math" xmlns:v="urn:schemas-microsoft-com:vml" xmlns:wp14="http://schemas.microsoft.com/office/word/2010/wordprocessingDrawing" xmlns:wp="http://schemas.openxmlformats.org/drawingml/2006/wordprocessingDrawing" xmlns:w10="urn:schemas-microsoft-com:office:word" xmlns:w="http://schemas.openxmlformats.org/wordprocessingml/2006/main" xmlns:w14="http://schemas.microsoft.com/office/word/2010/wordml" xmlns:w15="http://schemas.microsoft.com/office/word/2012/wordml" xmlns:wpg="http://schemas.microsoft.com/office/word/2010/wordprocessingGroup" xmlns:wpi="http://schemas.microsoft.com/office/word/2010/wordprocessingInk" xmlns:wne="http://schemas.microsoft.com/office/word/2006/wordml" xmlns:wps="http://schemas.microsoft.com/office/word/2010/wordprocessingShape" mc:Ignorable="w14 w15 wp14">
   <w:body>
     <w:p>
       <w:pPr>
         <w:rPr>
-          <w:rFonts w:hint="eastAsia"/>
-          <w:color w:val="254061" w:themeColor="accent1" w:themeShade="80"/>
+          <w:color w:val="244061" w:themeColor="accent1" w:themeShade="80"/>
           <w:sz w:val="18"/>
         </w:rPr>
       </w:pPr>
       <w:r>
         <w:rPr>
           <w:rFonts w:hint="eastAsia"/>
-          <w:color w:val="254061" w:themeColor="accent1" w:themeShade="80"/>
+          <w:color w:val="244061" w:themeColor="accent1" w:themeShade="80"/>
           <w:sz w:val="18"/>
         </w:rPr>
         <w:t>经销商：</w:t>
@@ -22,13 +21,13 @@
     <w:p>
       <w:pPr>
         <w:rPr>
-          <w:color w:val="254061" w:themeColor="accent1" w:themeShade="80"/>
+          <w:color w:val="244061" w:themeColor="accent1" w:themeShade="80"/>
           <w:sz w:val="18"/>
         </w:rPr>
       </w:pPr>
       <w:r>
         <w:rPr>
-          <w:color w:val="254061" w:themeColor="accent1" w:themeShade="80"/>
+          <w:color w:val="244061" w:themeColor="accent1" w:themeShade="80"/>
           <w:sz w:val="18"/>
         </w:rPr>
         <w:t>18683529999      13183833316     13689056022</w:t>
@@ -37,13 +36,13 @@
     <w:p>
       <w:pPr>
         <w:rPr>
-          <w:color w:val="254061" w:themeColor="accent1" w:themeShade="80"/>
+          <w:color w:val="244061" w:themeColor="accent1" w:themeShade="80"/>
           <w:sz w:val="18"/>
         </w:rPr>
       </w:pPr>
       <w:r>
         <w:rPr>
-          <w:color w:val="254061" w:themeColor="accent1" w:themeShade="80"/>
+          <w:color w:val="244061" w:themeColor="accent1" w:themeShade="80"/>
           <w:sz w:val="18"/>
         </w:rPr>
         <w:t>13880170441</w:t>
@@ -52,13 +51,13 @@
     <w:p>
       <w:pPr>
         <w:rPr>
-          <w:color w:val="254061" w:themeColor="accent1" w:themeShade="80"/>
+          <w:color w:val="244061" w:themeColor="accent1" w:themeShade="80"/>
           <w:sz w:val="18"/>
         </w:rPr>
       </w:pPr>
       <w:r>
         <w:rPr>
-          <w:color w:val="254061" w:themeColor="accent1" w:themeShade="80"/>
+          <w:color w:val="244061" w:themeColor="accent1" w:themeShade="80"/>
           <w:sz w:val="18"/>
         </w:rPr>
         <w:t>13709077168</w:t>
@@ -67,15 +66,14 @@
     <w:p>
       <w:pPr>
         <w:rPr>
-          <w:rFonts w:hint="eastAsia"/>
-          <w:color w:val="254061" w:themeColor="accent1" w:themeShade="80"/>
+          <w:color w:val="244061" w:themeColor="accent1" w:themeShade="80"/>
           <w:sz w:val="18"/>
         </w:rPr>
       </w:pPr>
       <w:r>
         <w:rPr>
           <w:rFonts w:hint="eastAsia"/>
-          <w:color w:val="254061" w:themeColor="accent1" w:themeShade="80"/>
+          <w:color w:val="244061" w:themeColor="accent1" w:themeShade="80"/>
           <w:sz w:val="18"/>
         </w:rPr>
         <w:t>修理厂：</w:t>
@@ -84,13 +82,13 @@
     <w:p>
       <w:pPr>
         <w:rPr>
-          <w:color w:val="254061" w:themeColor="accent1" w:themeShade="80"/>
+          <w:color w:val="244061" w:themeColor="accent1" w:themeShade="80"/>
           <w:sz w:val="18"/>
         </w:rPr>
       </w:pPr>
       <w:r>
         <w:rPr>
-          <w:color w:val="254061" w:themeColor="accent1" w:themeShade="80"/>
+          <w:color w:val="244061" w:themeColor="accent1" w:themeShade="80"/>
           <w:sz w:val="18"/>
         </w:rPr>
         <w:t>15008200114</w:t>
@@ -99,15 +97,14 @@
     <w:p>
       <w:pPr>
         <w:rPr>
-          <w:rFonts w:hint="eastAsia"/>
-          <w:color w:val="254061" w:themeColor="accent1" w:themeShade="80"/>
+          <w:color w:val="244061" w:themeColor="accent1" w:themeShade="80"/>
           <w:sz w:val="18"/>
         </w:rPr>
       </w:pPr>
       <w:r>
         <w:rPr>
           <w:rFonts w:hint="eastAsia"/>
-          <w:color w:val="254061" w:themeColor="accent1" w:themeShade="80"/>
+          <w:color w:val="244061" w:themeColor="accent1" w:themeShade="80"/>
           <w:sz w:val="18"/>
         </w:rPr>
         <w:t>业务员：</w:t>
@@ -116,13 +113,13 @@
     <w:p>
       <w:pPr>
         <w:rPr>
-          <w:color w:val="254061" w:themeColor="accent1" w:themeShade="80"/>
+          <w:color w:val="244061" w:themeColor="accent1" w:themeShade="80"/>
           <w:sz w:val="18"/>
         </w:rPr>
       </w:pPr>
       <w:r>
         <w:rPr>
-          <w:color w:val="254061" w:themeColor="accent1" w:themeShade="80"/>
+          <w:color w:val="244061" w:themeColor="accent1" w:themeShade="80"/>
           <w:sz w:val="18"/>
         </w:rPr>
         <w:t>20452286</w:t>
@@ -131,13 +128,13 @@
     <w:p>
       <w:pPr>
         <w:rPr>
-          <w:color w:val="254061" w:themeColor="accent1" w:themeShade="80"/>
+          <w:color w:val="244061" w:themeColor="accent1" w:themeShade="80"/>
           <w:sz w:val="18"/>
         </w:rPr>
       </w:pPr>
       <w:r>
         <w:rPr>
-          <w:color w:val="254061" w:themeColor="accent1" w:themeShade="80"/>
+          <w:color w:val="244061" w:themeColor="accent1" w:themeShade="80"/>
           <w:sz w:val="18"/>
         </w:rPr>
         <w:t>44657672</w:t>
@@ -146,13 +143,13 @@
     <w:p>
       <w:pPr>
         <w:rPr>
-          <w:color w:val="254061" w:themeColor="accent1" w:themeShade="80"/>
+          <w:color w:val="244061" w:themeColor="accent1" w:themeShade="80"/>
           <w:sz w:val="18"/>
         </w:rPr>
       </w:pPr>
       <w:r>
         <w:rPr>
-          <w:color w:val="254061" w:themeColor="accent1" w:themeShade="80"/>
+          <w:color w:val="244061" w:themeColor="accent1" w:themeShade="80"/>
           <w:sz w:val="18"/>
         </w:rPr>
         <w:t>12237010</w:t>
@@ -161,39 +158,46 @@
     <w:p>
       <w:pPr>
         <w:rPr>
-          <w:color w:val="254061" w:themeColor="accent1" w:themeShade="80"/>
+          <w:color w:val="244061" w:themeColor="accent1" w:themeShade="80"/>
           <w:sz w:val="18"/>
         </w:rPr>
       </w:pPr>
       <w:r>
         <w:rPr>
           <w:rFonts w:hint="eastAsia"/>
-          <w:color w:val="254061" w:themeColor="accent1" w:themeShade="80"/>
+          <w:color w:val="244061" w:themeColor="accent1" w:themeShade="80"/>
           <w:sz w:val="18"/>
         </w:rPr>
-        <w:t>密码均为7777777</w:t>
-      </w:r>
-    </w:p>
-    <w:p>
-      <w:pPr>
-        <w:rPr>
-          <w:rFonts w:hint="eastAsia"/>
-          <w:color w:val="254061" w:themeColor="accent1" w:themeShade="80"/>
+        <w:t>密码均为</w:t>
+      </w:r>
+      <w:r>
+        <w:rPr>
+          <w:rFonts w:hint="eastAsia"/>
+          <w:color w:val="244061" w:themeColor="accent1" w:themeShade="80"/>
           <w:sz w:val="18"/>
         </w:rPr>
-      </w:pPr>
-      <w:r>
-        <w:rPr>
-          <w:rFonts w:hint="eastAsia"/>
-          <w:color w:val="254061" w:themeColor="accent1" w:themeShade="80"/>
+        <w:t>7777777</w:t>
+      </w:r>
+    </w:p>
+    <w:p>
+      <w:pPr>
+        <w:rPr>
+          <w:color w:val="244061" w:themeColor="accent1" w:themeShade="80"/>
           <w:sz w:val="18"/>
         </w:rPr>
+      </w:pPr>
+      <w:r>
+        <w:rPr>
+          <w:rFonts w:hint="eastAsia"/>
+          <w:color w:val="244061" w:themeColor="accent1" w:themeShade="80"/>
+          <w:sz w:val="18"/>
+        </w:rPr>
         <w:t>以上为可用于测试的账号</w:t>
       </w:r>
     </w:p>
     <w:p>
       <w:pPr>
-        <w:pStyle w:val="7"/>
+        <w:pStyle w:val="1"/>
         <w:numPr>
           <w:ilvl w:val="0"/>
           <w:numId w:val="1"/>
@@ -215,8 +219,8 @@
     </w:p>
     <w:p>
       <w:pPr>
-        <w:pStyle w:val="7"/>
-        <w:ind w:left="360" w:firstLine="0" w:firstLineChars="0"/>
+        <w:pStyle w:val="1"/>
+        <w:ind w:left="360" w:firstLineChars="0" w:firstLine="0"/>
       </w:pPr>
       <w:r>
         <w:rPr>
@@ -224,11 +228,16 @@
         </w:rPr>
         <w:t>修改建议：不管是竖图还是横图，按比例放置在图片显示框中，取中间部分，如示例图，红色为固定显示框，绿色为缩放后的图片，斜线为显示部分。</w:t>
       </w:r>
-    </w:p>
-    <w:p>
-      <w:r>
+      <w:bookmarkStart w:id="0" w:name="_GoBack"/>
+      <w:bookmarkEnd w:id="0"/>
+    </w:p>
+    <w:p>
+      <w:r>
+        <w:rPr>
+          <w:noProof/>
+        </w:rPr>
         <w:drawing>
-          <wp:inline distT="0" distB="0" distL="0" distR="0">
+          <wp:inline distT="0" distB="0" distL="0" distR="0" wp14:anchorId="679E7187" wp14:editId="44762853">
             <wp:extent cx="3396615" cy="6038850"/>
             <wp:effectExtent l="19050" t="0" r="0" b="0"/>
             <wp:docPr id="1" name="图片 1" descr="C:\Users\ADMINI~1\AppData\Local\Temp\WeChat Files\839254081885766149.jpg"/>
@@ -245,7 +254,7 @@
                     </pic:cNvPicPr>
                   </pic:nvPicPr>
                   <pic:blipFill>
-                    <a:blip r:embed="rId5" cstate="print"/>
+                    <a:blip r:embed="rId7" cstate="print"/>
                     <a:srcRect/>
                     <a:stretch>
                       <a:fillRect/>
@@ -274,8 +283,11 @@
         </w:drawing>
       </w:r>
       <w:r>
+        <w:rPr>
+          <w:noProof/>
+        </w:rPr>
         <w:drawing>
-          <wp:inline distT="0" distB="0" distL="0" distR="0">
+          <wp:inline distT="0" distB="0" distL="0" distR="0" wp14:anchorId="03F5E1A8" wp14:editId="0ADE93EB">
             <wp:extent cx="3300095" cy="5867400"/>
             <wp:effectExtent l="19050" t="0" r="0" b="0"/>
             <wp:docPr id="20" name="图片 9" descr="C:\Users\ADMINI~1\AppData\Local\Temp\WeChat Files\654764912901183539.jpg"/>
@@ -292,7 +304,7 @@
                     </pic:cNvPicPr>
                   </pic:nvPicPr>
                   <pic:blipFill>
-                    <a:blip r:embed="rId6" cstate="print"/>
+                    <a:blip r:embed="rId8" cstate="print"/>
                     <a:srcRect/>
                     <a:stretch>
                       <a:fillRect/>
@@ -324,8 +336,12 @@
     <w:p/>
     <w:p>
       <w:r>
+        <w:rPr>
+          <w:noProof/>
+        </w:rPr>
+        <w:lastRenderedPageBreak/>
         <w:drawing>
-          <wp:inline distT="0" distB="0" distL="0" distR="0">
+          <wp:inline distT="0" distB="0" distL="0" distR="0" wp14:anchorId="17DD6674" wp14:editId="23B03FF1">
             <wp:extent cx="2998470" cy="1962150"/>
             <wp:effectExtent l="0" t="0" r="0" b="0"/>
             <wp:docPr id="5" name="图片 5"/>
@@ -342,7 +358,7 @@
                     </pic:cNvPicPr>
                   </pic:nvPicPr>
                   <pic:blipFill>
-                    <a:blip r:embed="rId7"/>
+                    <a:blip r:embed="rId9"/>
                     <a:stretch>
                       <a:fillRect/>
                     </a:stretch>
@@ -363,8 +379,11 @@
         </w:drawing>
       </w:r>
       <w:r>
+        <w:rPr>
+          <w:noProof/>
+        </w:rPr>
         <w:drawing>
-          <wp:inline distT="0" distB="0" distL="0" distR="0">
+          <wp:inline distT="0" distB="0" distL="0" distR="0" wp14:anchorId="3B91C530" wp14:editId="62468499">
             <wp:extent cx="3343275" cy="1854200"/>
             <wp:effectExtent l="0" t="0" r="0" b="0"/>
             <wp:docPr id="6" name="图片 6"/>
@@ -381,7 +400,7 @@
                     </pic:cNvPicPr>
                   </pic:nvPicPr>
                   <pic:blipFill>
-                    <a:blip r:embed="rId8"/>
+                    <a:blip r:embed="rId10"/>
                     <a:stretch>
                       <a:fillRect/>
                     </a:stretch>
@@ -410,24 +429,35 @@
           <w:sz w:val="22"/>
         </w:rPr>
       </w:pPr>
-      <w:commentRangeStart w:id="0"/>
+      <w:commentRangeStart w:id="1"/>
       <w:r>
         <w:rPr>
           <w:rFonts w:hint="eastAsia"/>
           <w:color w:val="FF0000"/>
           <w:sz w:val="22"/>
         </w:rPr>
-        <w:t>2、业务员端上传封面后，可以显示预览（如图左），返回之后封面为空图（如图右），之后提交，进入该店铺页也查看不到该图片；</w:t>
-      </w:r>
-      <w:commentRangeEnd w:id="0"/>
-      <w:r>
-        <w:commentReference w:id="0"/>
-      </w:r>
-    </w:p>
-    <w:p>
-      <w:r>
+        <w:t>2</w:t>
+      </w:r>
+      <w:r>
+        <w:rPr>
+          <w:rFonts w:hint="eastAsia"/>
+          <w:color w:val="FF0000"/>
+          <w:sz w:val="22"/>
+        </w:rPr>
+        <w:t>、业务员端上传封面后，可以显示预览（如图左），返回之后封面为空图（如图右），之后提交，进入该店铺页也查看不到该图片；</w:t>
+      </w:r>
+      <w:commentRangeEnd w:id="1"/>
+      <w:r>
+        <w:commentReference w:id="1"/>
+      </w:r>
+    </w:p>
+    <w:p>
+      <w:r>
+        <w:rPr>
+          <w:noProof/>
+        </w:rPr>
         <w:drawing>
-          <wp:inline distT="0" distB="0" distL="0" distR="0">
+          <wp:inline distT="0" distB="0" distL="0" distR="0" wp14:anchorId="4659CA55" wp14:editId="7DB3F62B">
             <wp:extent cx="3228975" cy="5740400"/>
             <wp:effectExtent l="19050" t="0" r="9525" b="0"/>
             <wp:docPr id="2" name="图片 2" descr="C:\Users\ADMINI~1\AppData\Local\Temp\WeChat Files\148370184215616962.jpg"/>
@@ -444,7 +474,7 @@
                     </pic:cNvPicPr>
                   </pic:nvPicPr>
                   <pic:blipFill>
-                    <a:blip r:embed="rId9" cstate="print"/>
+                    <a:blip r:embed="rId13" cstate="print"/>
                     <a:srcRect/>
                     <a:stretch>
                       <a:fillRect/>
@@ -473,8 +503,11 @@
         </w:drawing>
       </w:r>
       <w:r>
+        <w:rPr>
+          <w:noProof/>
+        </w:rPr>
         <w:drawing>
-          <wp:inline distT="0" distB="0" distL="0" distR="0">
+          <wp:inline distT="0" distB="0" distL="0" distR="0" wp14:anchorId="7BF7C0E9" wp14:editId="6AB09D0F">
             <wp:extent cx="3295650" cy="5858510"/>
             <wp:effectExtent l="19050" t="0" r="0" b="0"/>
             <wp:docPr id="3" name="图片 3" descr="C:\Users\ADMINI~1\AppData\Local\Temp\WeChat Files\536369827431155965.jpg"/>
@@ -491,7 +524,7 @@
                     </pic:cNvPicPr>
                   </pic:nvPicPr>
                   <pic:blipFill>
-                    <a:blip r:embed="rId10" cstate="print"/>
+                    <a:blip r:embed="rId14" cstate="print"/>
                     <a:srcRect/>
                     <a:stretch>
                       <a:fillRect/>
@@ -537,7 +570,7 @@
     <w:p/>
     <w:p>
       <w:pPr>
-        <w:pStyle w:val="7"/>
+        <w:pStyle w:val="1"/>
         <w:numPr>
           <w:ilvl w:val="0"/>
           <w:numId w:val="2"/>
@@ -548,20 +581,36 @@
           <w:sz w:val="24"/>
         </w:rPr>
       </w:pPr>
-      <w:commentRangeStart w:id="1"/>
-      <w:r>
-        <w:rPr>
-          <w:rFonts w:hint="eastAsia"/>
-          <w:color w:val="FF0000"/>
-          <w:sz w:val="24"/>
-        </w:rPr>
-        <w:t>业务员端的取消10公里限制未完成。</w:t>
-      </w:r>
-    </w:p>
-    <w:p>
-      <w:pPr>
-        <w:pStyle w:val="7"/>
-        <w:ind w:left="360" w:firstLine="0" w:firstLineChars="0"/>
+      <w:commentRangeStart w:id="2"/>
+      <w:r>
+        <w:rPr>
+          <w:rFonts w:hint="eastAsia"/>
+          <w:color w:val="FF0000"/>
+          <w:sz w:val="24"/>
+        </w:rPr>
+        <w:t>业务员端的取消</w:t>
+      </w:r>
+      <w:r>
+        <w:rPr>
+          <w:rFonts w:hint="eastAsia"/>
+          <w:color w:val="FF0000"/>
+          <w:sz w:val="24"/>
+        </w:rPr>
+        <w:t>10</w:t>
+      </w:r>
+      <w:r>
+        <w:rPr>
+          <w:rFonts w:hint="eastAsia"/>
+          <w:color w:val="FF0000"/>
+          <w:sz w:val="24"/>
+        </w:rPr>
+        <w:t>公里限制未完成。</w:t>
+      </w:r>
+    </w:p>
+    <w:p>
+      <w:pPr>
+        <w:pStyle w:val="1"/>
+        <w:ind w:left="360" w:firstLineChars="0" w:firstLine="0"/>
         <w:rPr>
           <w:color w:val="FF0000"/>
           <w:sz w:val="24"/>
@@ -575,15 +624,19 @@
         </w:rPr>
         <w:t>另外，在此界面点击右侧按钮切换到列表模式下，向下滑动的时候本应该是刷新数据，却返回到了地图模式，也即下图的页面；</w:t>
       </w:r>
-      <w:commentRangeEnd w:id="1"/>
-      <w:r>
-        <w:commentReference w:id="1"/>
-      </w:r>
-    </w:p>
-    <w:p>
-      <w:r>
+      <w:commentRangeEnd w:id="2"/>
+      <w:r>
+        <w:commentReference w:id="2"/>
+      </w:r>
+    </w:p>
+    <w:p>
+      <w:r>
+        <w:rPr>
+          <w:noProof/>
+        </w:rPr>
+        <w:lastRenderedPageBreak/>
         <w:drawing>
-          <wp:inline distT="0" distB="0" distL="0" distR="0">
+          <wp:inline distT="0" distB="0" distL="0" distR="0" wp14:anchorId="14863061" wp14:editId="7AFAAA3D">
             <wp:extent cx="4743450" cy="8432165"/>
             <wp:effectExtent l="19050" t="0" r="0" b="0"/>
             <wp:docPr id="4" name="图片 4" descr="C:\Users\ADMINI~1\AppData\Local\Temp\WeChat Files\197698975269068389.jpg"/>
@@ -600,7 +653,7 @@
                     </pic:cNvPicPr>
                   </pic:nvPicPr>
                   <pic:blipFill>
-                    <a:blip r:embed="rId11" cstate="print"/>
+                    <a:blip r:embed="rId15" cstate="print"/>
                     <a:srcRect/>
                     <a:stretch>
                       <a:fillRect/>
@@ -643,13 +696,33 @@
           <w:color w:val="FF0000"/>
           <w:sz w:val="24"/>
         </w:rPr>
-        <w:t>4、苹果端，第一次编辑名片时候一直显示加载中，只能强退。</w:t>
-      </w:r>
-    </w:p>
-    <w:p>
-      <w:r>
+        <w:t>4</w:t>
+      </w:r>
+      <w:commentRangeStart w:id="3"/>
+      <w:r>
+        <w:rPr>
+          <w:rFonts w:hint="eastAsia"/>
+          <w:color w:val="FF0000"/>
+          <w:sz w:val="24"/>
+        </w:rPr>
+        <w:t>、苹果端，第一次编辑名片时候一直显示加载中，只能强退。</w:t>
+      </w:r>
+      <w:commentRangeEnd w:id="3"/>
+      <w:r>
+        <w:rPr>
+          <w:rStyle w:val="a5"/>
+        </w:rPr>
+        <w:commentReference w:id="3"/>
+      </w:r>
+    </w:p>
+    <w:p>
+      <w:r>
+        <w:rPr>
+          <w:noProof/>
+        </w:rPr>
+        <w:lastRenderedPageBreak/>
         <w:drawing>
-          <wp:inline distT="0" distB="0" distL="0" distR="0">
+          <wp:inline distT="0" distB="0" distL="0" distR="0" wp14:anchorId="7D61DE6B" wp14:editId="2E9E9D3E">
             <wp:extent cx="5000625" cy="8889365"/>
             <wp:effectExtent l="19050" t="0" r="9525" b="0"/>
             <wp:docPr id="7" name="图片 7" descr="C:\Users\ADMINI~1\AppData\Local\Temp\WeChat Files\80670014246934031.jpg"/>
@@ -666,7 +739,7 @@
                     </pic:cNvPicPr>
                   </pic:nvPicPr>
                   <pic:blipFill>
-                    <a:blip r:embed="rId12" cstate="print"/>
+                    <a:blip r:embed="rId16" cstate="print"/>
                     <a:srcRect/>
                     <a:stretch>
                       <a:fillRect/>
@@ -703,26 +776,62 @@
           <w:color w:val="FF0000"/>
           <w:sz w:val="24"/>
         </w:rPr>
-        <w:t>5、</w:t>
-      </w:r>
-      <w:commentRangeStart w:id="2"/>
-      <w:r>
-        <w:rPr>
-          <w:rFonts w:hint="eastAsia"/>
-          <w:color w:val="FF0000"/>
-          <w:sz w:val="24"/>
-        </w:rPr>
-        <w:t>重现bug步骤：在业务员端的个人中心点击验证厂商，然后在地图模式下点击一个厂商，进入到厂商管理页，然后点店铺管理，然后点左上角返回按钮，然后点底部导航切换不同导航按钮，异常卡顿，甚至会毫无反应。</w:t>
-      </w:r>
-      <w:commentRangeEnd w:id="2"/>
-      <w:r>
-        <w:commentReference w:id="2"/>
-      </w:r>
-    </w:p>
-    <w:p>
-      <w:r>
+        <w:t>5</w:t>
+      </w:r>
+      <w:r>
+        <w:rPr>
+          <w:rFonts w:hint="eastAsia"/>
+          <w:color w:val="FF0000"/>
+          <w:sz w:val="24"/>
+        </w:rPr>
+        <w:t>、</w:t>
+      </w:r>
+      <w:commentRangeStart w:id="4"/>
+      <w:r>
+        <w:rPr>
+          <w:rFonts w:hint="eastAsia"/>
+          <w:color w:val="FF0000"/>
+          <w:sz w:val="24"/>
+        </w:rPr>
+        <w:t>重现</w:t>
+      </w:r>
+      <w:r>
+        <w:rPr>
+          <w:rFonts w:hint="eastAsia"/>
+          <w:color w:val="FF0000"/>
+          <w:sz w:val="24"/>
+        </w:rPr>
+        <w:t>bug</w:t>
+      </w:r>
+      <w:r>
+        <w:rPr>
+          <w:rFonts w:hint="eastAsia"/>
+          <w:color w:val="FF0000"/>
+          <w:sz w:val="24"/>
+        </w:rPr>
+        <w:t>步骤：在业务员端的个人中心点击验证厂商，然后在地图模式下点击一个厂商，进入到厂商</w:t>
+      </w:r>
+      <w:r>
+        <w:rPr>
+          <w:rFonts w:hint="eastAsia"/>
+          <w:color w:val="FF0000"/>
+          <w:sz w:val="24"/>
+        </w:rPr>
+        <w:lastRenderedPageBreak/>
+        <w:t>管理页，然后点店铺管理，然后点左上角返回按钮，然后点底部导航切换不同导航按钮，异常卡顿，甚至会毫无反应。</w:t>
+      </w:r>
+      <w:commentRangeEnd w:id="4"/>
+      <w:r>
+        <w:commentReference w:id="4"/>
+      </w:r>
+    </w:p>
+    <w:p>
+      <w:r>
+        <w:rPr>
+          <w:noProof/>
+        </w:rPr>
         <w:drawing>
-          <wp:inline distT="0" distB="0" distL="0" distR="0">
+          <wp:inline distT="0" distB="0" distL="0" distR="0" wp14:anchorId="16031C6E" wp14:editId="106677B0">
             <wp:extent cx="3123565" cy="5553075"/>
             <wp:effectExtent l="19050" t="0" r="595" b="0"/>
             <wp:docPr id="19" name="图片 6" descr="C:\Users\ADMINI~1\AppData\Local\Temp\WeChat Files\46496203629089398.jpg"/>
@@ -739,7 +848,7 @@
                     </pic:cNvPicPr>
                   </pic:nvPicPr>
                   <pic:blipFill>
-                    <a:blip r:embed="rId13" cstate="print"/>
+                    <a:blip r:embed="rId17" cstate="print"/>
                     <a:srcRect/>
                     <a:stretch>
                       <a:fillRect/>
@@ -768,8 +877,11 @@
         </w:drawing>
       </w:r>
       <w:r>
+        <w:rPr>
+          <w:noProof/>
+        </w:rPr>
         <w:drawing>
-          <wp:inline distT="0" distB="0" distL="0" distR="0">
+          <wp:inline distT="0" distB="0" distL="0" distR="0" wp14:anchorId="460A589A" wp14:editId="15F5F898">
             <wp:extent cx="3175635" cy="5645785"/>
             <wp:effectExtent l="19050" t="0" r="5357" b="0"/>
             <wp:docPr id="21" name="图片 18" descr="C:\Users\ADMINI~1\AppData\Local\Temp\WeChat Files\213387725557124984.jpg"/>
@@ -786,7 +898,7 @@
                     </pic:cNvPicPr>
                   </pic:nvPicPr>
                   <pic:blipFill>
-                    <a:blip r:embed="rId14" cstate="print"/>
+                    <a:blip r:embed="rId18" cstate="print"/>
                     <a:srcRect/>
                     <a:stretch>
                       <a:fillRect/>
@@ -844,51 +956,175 @@
         </w:rPr>
         <w:t>6</w:t>
       </w:r>
-      <w:r>
-        <w:rPr>
-          <w:rFonts w:hint="eastAsia"/>
-          <w:color w:val="FF0000"/>
-          <w:sz w:val="24"/>
-        </w:rPr>
-        <w:t>、二维码仍然存在问题，照你说法，编辑保存产生新二维码扫码之后仍然显示存在异常，如右图，经销商名字栏有误。</w:t>
-      </w:r>
-    </w:p>
-    <w:p>
-      <w:pPr>
-        <w:rPr>
-          <w:color w:val="FF0000"/>
-          <w:sz w:val="24"/>
-        </w:rPr>
-      </w:pPr>
-      <w:r>
-        <w:rPr>
-          <w:rFonts w:hint="eastAsia"/>
-          <w:color w:val="FF0000"/>
-          <w:sz w:val="24"/>
-        </w:rPr>
-        <w:t>我仔细搞了一遍，这个应该是wap端的bug，地址确实wap端的地址，但是wap的很多问题还没怎么改，之前反馈的问题应该在wap端都还存在着。</w:t>
-      </w:r>
-    </w:p>
-    <w:p>
-      <w:pPr>
-        <w:rPr>
-          <w:color w:val="FF0000"/>
-          <w:sz w:val="24"/>
-        </w:rPr>
-      </w:pPr>
-      <w:r>
-        <w:rPr>
-          <w:rFonts w:hint="eastAsia"/>
-          <w:color w:val="FF0000"/>
-          <w:sz w:val="24"/>
-        </w:rPr>
-        <w:t>另外一个跟此页面相关的问题是扫码进入wap以后，下面的微信按钮点不开，提示未上传，明明是已上传了。</w:t>
-      </w:r>
-    </w:p>
-    <w:p>
-      <w:r>
+      <w:commentRangeStart w:id="5"/>
+      <w:r>
+        <w:rPr>
+          <w:rFonts w:hint="eastAsia"/>
+          <w:color w:val="FF0000"/>
+          <w:sz w:val="24"/>
+        </w:rPr>
+        <w:t>、二维码仍然存在问题，照你说法，编辑保存产生新二维码扫码之后仍然显示存在异常，如右图，经销</w:t>
+      </w:r>
+      <w:r>
+        <w:rPr>
+          <w:rFonts w:hint="eastAsia"/>
+          <w:color w:val="FF0000"/>
+          <w:sz w:val="24"/>
+        </w:rPr>
+        <w:lastRenderedPageBreak/>
+        <w:t>商名字栏有误。</w:t>
+      </w:r>
+    </w:p>
+    <w:p>
+      <w:pPr>
+        <w:rPr>
+          <w:color w:val="FF0000"/>
+          <w:sz w:val="24"/>
+        </w:rPr>
+      </w:pPr>
+      <w:r>
+        <w:rPr>
+          <w:rFonts w:hint="eastAsia"/>
+          <w:color w:val="FF0000"/>
+          <w:sz w:val="24"/>
+        </w:rPr>
+        <w:t>我仔细搞了一遍，这个应该是</w:t>
+      </w:r>
+      <w:r>
+        <w:rPr>
+          <w:rFonts w:hint="eastAsia"/>
+          <w:color w:val="FF0000"/>
+          <w:sz w:val="24"/>
+        </w:rPr>
+        <w:t>wap</w:t>
+      </w:r>
+      <w:r>
+        <w:rPr>
+          <w:rFonts w:hint="eastAsia"/>
+          <w:color w:val="FF0000"/>
+          <w:sz w:val="24"/>
+        </w:rPr>
+        <w:t>端的</w:t>
+      </w:r>
+      <w:r>
+        <w:rPr>
+          <w:rFonts w:hint="eastAsia"/>
+          <w:color w:val="FF0000"/>
+          <w:sz w:val="24"/>
+        </w:rPr>
+        <w:t>bug</w:t>
+      </w:r>
+      <w:r>
+        <w:rPr>
+          <w:rFonts w:hint="eastAsia"/>
+          <w:color w:val="FF0000"/>
+          <w:sz w:val="24"/>
+        </w:rPr>
+        <w:t>，地址确实</w:t>
+      </w:r>
+      <w:r>
+        <w:rPr>
+          <w:rFonts w:hint="eastAsia"/>
+          <w:color w:val="FF0000"/>
+          <w:sz w:val="24"/>
+        </w:rPr>
+        <w:t>wap</w:t>
+      </w:r>
+      <w:r>
+        <w:rPr>
+          <w:rFonts w:hint="eastAsia"/>
+          <w:color w:val="FF0000"/>
+          <w:sz w:val="24"/>
+        </w:rPr>
+        <w:t>端的地址，但是</w:t>
+      </w:r>
+      <w:r>
+        <w:rPr>
+          <w:rFonts w:hint="eastAsia"/>
+          <w:color w:val="FF0000"/>
+          <w:sz w:val="24"/>
+        </w:rPr>
+        <w:t>wap</w:t>
+      </w:r>
+      <w:r>
+        <w:rPr>
+          <w:rFonts w:hint="eastAsia"/>
+          <w:color w:val="FF0000"/>
+          <w:sz w:val="24"/>
+        </w:rPr>
+        <w:t>的很多问题还没怎么改，之前反馈的问题应该在</w:t>
+      </w:r>
+      <w:r>
+        <w:rPr>
+          <w:rFonts w:hint="eastAsia"/>
+          <w:color w:val="FF0000"/>
+          <w:sz w:val="24"/>
+        </w:rPr>
+        <w:t>wap</w:t>
+      </w:r>
+      <w:r>
+        <w:rPr>
+          <w:rFonts w:hint="eastAsia"/>
+          <w:color w:val="FF0000"/>
+          <w:sz w:val="24"/>
+        </w:rPr>
+        <w:t>端都还存在着。</w:t>
+      </w:r>
+      <w:commentRangeEnd w:id="5"/>
+      <w:r>
+        <w:rPr>
+          <w:rStyle w:val="a5"/>
+        </w:rPr>
+        <w:commentReference w:id="5"/>
+      </w:r>
+    </w:p>
+    <w:p>
+      <w:pPr>
+        <w:rPr>
+          <w:color w:val="FF0000"/>
+          <w:sz w:val="24"/>
+        </w:rPr>
+      </w:pPr>
+      <w:commentRangeStart w:id="6"/>
+      <w:r>
+        <w:rPr>
+          <w:rFonts w:hint="eastAsia"/>
+          <w:color w:val="FF0000"/>
+          <w:sz w:val="24"/>
+        </w:rPr>
+        <w:t>另外一个跟此页面相关的问题是扫码进入</w:t>
+      </w:r>
+      <w:r>
+        <w:rPr>
+          <w:rFonts w:hint="eastAsia"/>
+          <w:color w:val="FF0000"/>
+          <w:sz w:val="24"/>
+        </w:rPr>
+        <w:t>wap</w:t>
+      </w:r>
+      <w:r>
+        <w:rPr>
+          <w:rFonts w:hint="eastAsia"/>
+          <w:color w:val="FF0000"/>
+          <w:sz w:val="24"/>
+        </w:rPr>
+        <w:t>以后，下面的微信按钮点不开，提示未上传，明明是已上传了。</w:t>
+      </w:r>
+      <w:commentRangeEnd w:id="6"/>
+      <w:r>
+        <w:rPr>
+          <w:rStyle w:val="a5"/>
+        </w:rPr>
+        <w:commentReference w:id="6"/>
+      </w:r>
+    </w:p>
+    <w:p>
+      <w:r>
+        <w:rPr>
+          <w:noProof/>
+        </w:rPr>
         <w:drawing>
-          <wp:inline distT="0" distB="0" distL="0" distR="0">
+          <wp:inline distT="0" distB="0" distL="0" distR="0" wp14:anchorId="184EA13C" wp14:editId="1B8C2F40">
             <wp:extent cx="3792855" cy="6743700"/>
             <wp:effectExtent l="19050" t="0" r="0" b="0"/>
             <wp:docPr id="10" name="图片 10" descr="C:\Users\ADMINI~1\AppData\Local\Temp\WeChat Files\613236784680523625.jpg"/>
@@ -905,7 +1141,7 @@
                     </pic:cNvPicPr>
                   </pic:nvPicPr>
                   <pic:blipFill>
-                    <a:blip r:embed="rId15" cstate="print"/>
+                    <a:blip r:embed="rId19" cstate="print"/>
                     <a:srcRect/>
                     <a:stretch>
                       <a:fillRect/>
@@ -934,8 +1170,11 @@
         </w:drawing>
       </w:r>
       <w:r>
+        <w:rPr>
+          <w:noProof/>
+        </w:rPr>
         <w:drawing>
-          <wp:inline distT="0" distB="0" distL="0" distR="0">
+          <wp:inline distT="0" distB="0" distL="0" distR="0" wp14:anchorId="6BFD636B" wp14:editId="72DBF069">
             <wp:extent cx="2647950" cy="4707255"/>
             <wp:effectExtent l="0" t="0" r="0" b="0"/>
             <wp:docPr id="11" name="图片 11" descr="C:\Users\ADMINI~1\AppData\Local\Temp\WeChat Files\536806940169467050.jpg"/>
@@ -952,7 +1191,7 @@
                     </pic:cNvPicPr>
                   </pic:nvPicPr>
                   <pic:blipFill>
-                    <a:blip r:embed="rId16" cstate="print"/>
+                    <a:blip r:embed="rId20" cstate="print"/>
                     <a:srcRect/>
                     <a:stretch>
                       <a:fillRect/>
@@ -1000,24 +1239,106 @@
           <w:color w:val="FF0000"/>
           <w:sz w:val="24"/>
         </w:rPr>
-        <w:t>7、下图，这是APP端的店铺主页，微信图片点击之后无法放大查看，点击底部的微信按钮出现一张二维码，扫码以后出现的却是wap页面【等于与名片和pc端的店铺二维码】。这是错误的。此处的图片应该显示的是用户上传的微信二维码图片，跟我们自动生成的店铺二维码没有一点关系。</w:t>
-      </w:r>
-    </w:p>
-    <w:p>
-      <w:pPr>
-        <w:rPr>
-          <w:color w:val="FF0000"/>
-          <w:sz w:val="24"/>
-        </w:rPr>
-      </w:pPr>
-    </w:p>
-    <w:p>
-      <w:pPr>
-        <w:rPr>
-          <w:color w:val="FF0000"/>
-          <w:sz w:val="24"/>
-        </w:rPr>
-      </w:pPr>
+        <w:t>7</w:t>
+      </w:r>
+      <w:r>
+        <w:rPr>
+          <w:rFonts w:hint="eastAsia"/>
+          <w:color w:val="FF0000"/>
+          <w:sz w:val="24"/>
+        </w:rPr>
+        <w:t>、</w:t>
+      </w:r>
+      <w:commentRangeStart w:id="7"/>
+      <w:r>
+        <w:rPr>
+          <w:rFonts w:hint="eastAsia"/>
+          <w:color w:val="FF0000"/>
+          <w:sz w:val="24"/>
+        </w:rPr>
+        <w:t>下图，这是</w:t>
+      </w:r>
+      <w:r>
+        <w:rPr>
+          <w:rFonts w:hint="eastAsia"/>
+          <w:color w:val="FF0000"/>
+          <w:sz w:val="24"/>
+        </w:rPr>
+        <w:t>APP</w:t>
+      </w:r>
+      <w:r>
+        <w:rPr>
+          <w:rFonts w:hint="eastAsia"/>
+          <w:color w:val="FF0000"/>
+          <w:sz w:val="24"/>
+        </w:rPr>
+        <w:t>端的店铺主页，微信图片点击之后无法放大查看，点击底部的微信按钮出现一张二</w:t>
+      </w:r>
+      <w:r>
+        <w:rPr>
+          <w:rFonts w:hint="eastAsia"/>
+          <w:color w:val="FF0000"/>
+          <w:sz w:val="24"/>
+        </w:rPr>
+        <w:lastRenderedPageBreak/>
+        <w:t>维码，扫码以后出现的却是</w:t>
+      </w:r>
+      <w:r>
+        <w:rPr>
+          <w:rFonts w:hint="eastAsia"/>
+          <w:color w:val="FF0000"/>
+          <w:sz w:val="24"/>
+        </w:rPr>
+        <w:t>wap</w:t>
+      </w:r>
+      <w:r>
+        <w:rPr>
+          <w:rFonts w:hint="eastAsia"/>
+          <w:color w:val="FF0000"/>
+          <w:sz w:val="24"/>
+        </w:rPr>
+        <w:t>页面【等于与名片和</w:t>
+      </w:r>
+      <w:r>
+        <w:rPr>
+          <w:rFonts w:hint="eastAsia"/>
+          <w:color w:val="FF0000"/>
+          <w:sz w:val="24"/>
+        </w:rPr>
+        <w:t>pc</w:t>
+      </w:r>
+      <w:r>
+        <w:rPr>
+          <w:rFonts w:hint="eastAsia"/>
+          <w:color w:val="FF0000"/>
+          <w:sz w:val="24"/>
+        </w:rPr>
+        <w:t>端的店铺二维码】。这是错误的。此处的图片应该显示的是用户上传的微信二维码图片，跟我们自动生成的店铺二维码没有一点关系。</w:t>
+      </w:r>
+      <w:commentRangeEnd w:id="7"/>
+      <w:r>
+        <w:rPr>
+          <w:rStyle w:val="a5"/>
+        </w:rPr>
+        <w:commentReference w:id="7"/>
+      </w:r>
+    </w:p>
+    <w:p>
+      <w:pPr>
+        <w:rPr>
+          <w:color w:val="FF0000"/>
+          <w:sz w:val="24"/>
+        </w:rPr>
+      </w:pPr>
+    </w:p>
+    <w:p>
+      <w:pPr>
+        <w:rPr>
+          <w:color w:val="FF0000"/>
+          <w:sz w:val="24"/>
+        </w:rPr>
+      </w:pPr>
+      <w:commentRangeStart w:id="8"/>
       <w:r>
         <w:rPr>
           <w:rFonts w:hint="eastAsia"/>
@@ -1026,35 +1347,77 @@
         </w:rPr>
         <w:t>然后导航按钮，苹果端点了以后直接进默认的地图软件了，用户无法进行选择。</w:t>
       </w:r>
-    </w:p>
-    <w:p>
-      <w:pPr>
-        <w:rPr>
-          <w:color w:val="FF0000"/>
-          <w:sz w:val="24"/>
-        </w:rPr>
-      </w:pPr>
-    </w:p>
-    <w:p>
-      <w:pPr>
-        <w:rPr>
-          <w:color w:val="FF0000"/>
-          <w:sz w:val="24"/>
-        </w:rPr>
-      </w:pPr>
-      <w:r>
-        <w:rPr>
-          <w:rFonts w:hint="eastAsia"/>
-          <w:color w:val="FF0000"/>
-          <w:sz w:val="24"/>
-        </w:rPr>
-        <w:t>还有，APP端的微信二维码大图可否加个操作保存到用户手机上？</w:t>
-      </w:r>
-    </w:p>
-    <w:p>
-      <w:r>
+      <w:commentRangeEnd w:id="8"/>
+      <w:r>
+        <w:rPr>
+          <w:rStyle w:val="a5"/>
+        </w:rPr>
+        <w:commentReference w:id="8"/>
+      </w:r>
+    </w:p>
+    <w:p>
+      <w:pPr>
+        <w:rPr>
+          <w:color w:val="FF0000"/>
+          <w:sz w:val="24"/>
+        </w:rPr>
+      </w:pPr>
+    </w:p>
+    <w:p>
+      <w:pPr>
+        <w:rPr>
+          <w:color w:val="FF0000"/>
+          <w:sz w:val="24"/>
+        </w:rPr>
+      </w:pPr>
+      <w:commentRangeStart w:id="9"/>
+      <w:r>
+        <w:rPr>
+          <w:rFonts w:hint="eastAsia"/>
+          <w:color w:val="FF0000"/>
+          <w:sz w:val="24"/>
+        </w:rPr>
+        <w:t>还有，</w:t>
+      </w:r>
+      <w:r>
+        <w:rPr>
+          <w:rFonts w:hint="eastAsia"/>
+          <w:color w:val="FF0000"/>
+          <w:sz w:val="24"/>
+        </w:rPr>
+        <w:t>APP</w:t>
+      </w:r>
+      <w:r>
+        <w:rPr>
+          <w:rFonts w:hint="eastAsia"/>
+          <w:color w:val="FF0000"/>
+          <w:sz w:val="24"/>
+        </w:rPr>
+        <w:t>端的微信二维码大图可否加个操作保存到用户手</w:t>
+      </w:r>
+      <w:r>
+        <w:rPr>
+          <w:rFonts w:hint="eastAsia"/>
+          <w:color w:val="FF0000"/>
+          <w:sz w:val="24"/>
+        </w:rPr>
+        <w:t>机上？</w:t>
+      </w:r>
+      <w:commentRangeEnd w:id="9"/>
+      <w:r>
+        <w:rPr>
+          <w:rStyle w:val="a5"/>
+        </w:rPr>
+        <w:commentReference w:id="9"/>
+      </w:r>
+    </w:p>
+    <w:p>
+      <w:r>
+        <w:rPr>
+          <w:noProof/>
+        </w:rPr>
         <w:drawing>
-          <wp:inline distT="0" distB="0" distL="0" distR="0">
+          <wp:inline distT="0" distB="0" distL="0" distR="0" wp14:anchorId="7AA2E5C0" wp14:editId="5654EF75">
             <wp:extent cx="2657475" cy="4724400"/>
             <wp:effectExtent l="0" t="0" r="9525" b="0"/>
             <wp:docPr id="12" name="图片 12" descr="C:\Users\ADMINI~1\AppData\Local\Temp\WeChat Files\483372686470963354.jpg"/>
@@ -1071,7 +1434,7 @@
                     </pic:cNvPicPr>
                   </pic:nvPicPr>
                   <pic:blipFill>
-                    <a:blip r:embed="rId17" cstate="print"/>
+                    <a:blip r:embed="rId21" cstate="print"/>
                     <a:srcRect/>
                     <a:stretch>
                       <a:fillRect/>
@@ -1113,13 +1476,41 @@
           <w:color w:val="FF0000"/>
           <w:sz w:val="24"/>
         </w:rPr>
-        <w:t>8、产品管理页面，产品列表右上角今日刷新后面的数字为历史刷新的数据。此处修改有两个方法，要么把数据改为今日刷新数据，要么今日刷新几个字改成历史刷新。</w:t>
-      </w:r>
-    </w:p>
-    <w:p>
-      <w:r>
+        <w:t>8</w:t>
+      </w:r>
+      <w:r>
+        <w:rPr>
+          <w:rFonts w:hint="eastAsia"/>
+          <w:color w:val="FF0000"/>
+          <w:sz w:val="24"/>
+        </w:rPr>
+        <w:t>、</w:t>
+      </w:r>
+      <w:commentRangeStart w:id="10"/>
+      <w:r>
+        <w:rPr>
+          <w:rFonts w:hint="eastAsia"/>
+          <w:color w:val="FF0000"/>
+          <w:sz w:val="24"/>
+        </w:rPr>
+        <w:t>产品管理页面，产品列表右上角今日刷新后面的数字为历史刷新的数据。此处修改有两个方法，要么把数据改为今日刷新数据，要么今日刷新几个字改成历史刷新。</w:t>
+      </w:r>
+      <w:commentRangeEnd w:id="10"/>
+      <w:r>
+        <w:rPr>
+          <w:rStyle w:val="a5"/>
+        </w:rPr>
+        <w:commentReference w:id="10"/>
+      </w:r>
+    </w:p>
+    <w:p>
+      <w:r>
+        <w:rPr>
+          <w:noProof/>
+        </w:rPr>
+        <w:lastRenderedPageBreak/>
         <w:drawing>
-          <wp:inline distT="0" distB="0" distL="0" distR="0">
+          <wp:inline distT="0" distB="0" distL="0" distR="0" wp14:anchorId="13734D53" wp14:editId="496A1942">
             <wp:extent cx="2467610" cy="4387215"/>
             <wp:effectExtent l="0" t="0" r="8890" b="0"/>
             <wp:docPr id="14" name="图片 14" descr="C:\Users\ADMINI~1\AppData\Local\Temp\WeChat Files\333060107396415574.jpg"/>
@@ -1136,7 +1527,7 @@
                     </pic:cNvPicPr>
                   </pic:nvPicPr>
                   <pic:blipFill>
-                    <a:blip r:embed="rId18" cstate="print"/>
+                    <a:blip r:embed="rId22" cstate="print"/>
                     <a:srcRect/>
                     <a:stretch>
                       <a:fillRect/>
@@ -1178,13 +1569,40 @@
           <w:color w:val="FF0000"/>
           <w:sz w:val="24"/>
         </w:rPr>
-        <w:t>9、支付存在问题</w:t>
-      </w:r>
-    </w:p>
-    <w:p>
-      <w:r>
+        <w:t>9</w:t>
+      </w:r>
+      <w:r>
+        <w:rPr>
+          <w:rFonts w:hint="eastAsia"/>
+          <w:color w:val="FF0000"/>
+          <w:sz w:val="24"/>
+        </w:rPr>
+        <w:t>、</w:t>
+      </w:r>
+      <w:commentRangeStart w:id="11"/>
+      <w:r>
+        <w:rPr>
+          <w:rFonts w:hint="eastAsia"/>
+          <w:color w:val="FF0000"/>
+          <w:sz w:val="24"/>
+        </w:rPr>
+        <w:t>支付存在问题</w:t>
+      </w:r>
+      <w:commentRangeEnd w:id="11"/>
+      <w:r>
+        <w:rPr>
+          <w:rStyle w:val="a5"/>
+        </w:rPr>
+        <w:commentReference w:id="11"/>
+      </w:r>
+    </w:p>
+    <w:p>
+      <w:r>
+        <w:rPr>
+          <w:noProof/>
+        </w:rPr>
         <w:drawing>
-          <wp:inline distT="0" distB="0" distL="0" distR="0">
+          <wp:inline distT="0" distB="0" distL="0" distR="0" wp14:anchorId="0657C3FC" wp14:editId="70064734">
             <wp:extent cx="2533650" cy="4504055"/>
             <wp:effectExtent l="0" t="0" r="0" b="0"/>
             <wp:docPr id="15" name="图片 15" descr="C:\Users\ADMINI~1\AppData\Local\Temp\WeChat Files\374890602093630240.jpg"/>
@@ -1201,7 +1619,7 @@
                     </pic:cNvPicPr>
                   </pic:nvPicPr>
                   <pic:blipFill>
-                    <a:blip r:embed="rId19" cstate="print"/>
+                    <a:blip r:embed="rId23" cstate="print"/>
                     <a:srcRect/>
                     <a:stretch>
                       <a:fillRect/>
@@ -1236,8 +1654,11 @@
         <w:t xml:space="preserve">      </w:t>
       </w:r>
       <w:r>
+        <w:rPr>
+          <w:noProof/>
+        </w:rPr>
         <w:drawing>
-          <wp:inline distT="0" distB="0" distL="0" distR="0">
+          <wp:inline distT="0" distB="0" distL="0" distR="0" wp14:anchorId="3BE6799F" wp14:editId="13D4999D">
             <wp:extent cx="2505075" cy="4453255"/>
             <wp:effectExtent l="0" t="0" r="0" b="4445"/>
             <wp:docPr id="16" name="图片 16" descr="C:\Users\ADMINI~1\AppData\Local\Temp\WeChat Files\437265692516411294.jpg"/>
@@ -1254,7 +1675,7 @@
                     </pic:cNvPicPr>
                   </pic:nvPicPr>
                   <pic:blipFill>
-                    <a:blip r:embed="rId20" cstate="print"/>
+                    <a:blip r:embed="rId24" cstate="print"/>
                     <a:srcRect/>
                     <a:stretch>
                       <a:fillRect/>
@@ -1286,81 +1707,301 @@
     <w:sectPr>
       <w:pgSz w:w="11906" w:h="16838"/>
       <w:pgMar w:top="568" w:right="424" w:bottom="1440" w:left="709" w:header="851" w:footer="992" w:gutter="0"/>
-      <w:cols w:space="425" w:num="1"/>
-      <w:docGrid w:type="lines" w:linePitch="312" w:charSpace="0"/>
+      <w:cols w:space="425"/>
+      <w:docGrid w:type="lines" w:linePitch="312"/>
     </w:sectPr>
   </w:body>
 </w:document>
 </file>
 
 <file path=word/comments.xml><?xml version="1.0" encoding="utf-8"?>
-<w:comments xmlns:wpc="http://schemas.microsoft.com/office/word/2010/wordprocessingCanvas" xmlns:mc="http://schemas.openxmlformats.org/markup-compatibility/2006" xmlns:o="urn:schemas-microsoft-com:office:office" xmlns:r="http://schemas.openxmlformats.org/officeDocument/2006/relationships" xmlns:m="http://schemas.openxmlformats.org/officeDocument/2006/math" xmlns:v="urn:schemas-microsoft-com:vml" xmlns:wp14="http://schemas.microsoft.com/office/word/2010/wordprocessingDrawing" xmlns:wp="http://schemas.openxmlformats.org/drawingml/2006/wordprocessingDrawing" xmlns:w="http://schemas.openxmlformats.org/wordprocessingml/2006/main" xmlns:w14="http://schemas.microsoft.com/office/word/2010/wordml" xmlns:w15="http://schemas.microsoft.com/office/word/2012/wordml" xmlns:w10="urn:schemas-microsoft-com:office:word" xmlns:wpg="http://schemas.microsoft.com/office/word/2010/wordprocessingGroup" xmlns:wpi="http://schemas.microsoft.com/office/word/2010/wordprocessingInk" xmlns:wne="http://schemas.microsoft.com/office/word/2006/wordml" xmlns:wps="http://schemas.microsoft.com/office/word/2010/wordprocessingShape" xmlns:wpsCustomData="http://www.wps.cn/officeDocument/2013/wpsCustomData" mc:Ignorable="w14 w15 wp14">
-  <w:comment w:id="0" w:author="Administrator" w:date="2017-10-20T17:42:33Z" w:initials="A">
-    <w:p>
-      <w:pPr>
-        <w:pStyle w:val="2"/>
-        <w:rPr>
-          <w:rFonts w:hint="eastAsia" w:eastAsiaTheme="minorEastAsia"/>
-          <w:lang w:val="en-US" w:eastAsia="zh-CN"/>
-        </w:rPr>
-      </w:pPr>
-      <w:r>
-        <w:rPr>
-          <w:rFonts w:hint="eastAsia"/>
-          <w:lang w:val="en-US" w:eastAsia="zh-CN"/>
+<w:comments xmlns:wpc="http://schemas.microsoft.com/office/word/2010/wordprocessingCanvas" xmlns:mc="http://schemas.openxmlformats.org/markup-compatibility/2006" xmlns:o="urn:schemas-microsoft-com:office:office" xmlns:r="http://schemas.openxmlformats.org/officeDocument/2006/relationships" xmlns:m="http://schemas.openxmlformats.org/officeDocument/2006/math" xmlns:v="urn:schemas-microsoft-com:vml" xmlns:wp14="http://schemas.microsoft.com/office/word/2010/wordprocessingDrawing" xmlns:wp="http://schemas.openxmlformats.org/drawingml/2006/wordprocessingDrawing" xmlns:w10="urn:schemas-microsoft-com:office:word" xmlns:w="http://schemas.openxmlformats.org/wordprocessingml/2006/main" xmlns:w14="http://schemas.microsoft.com/office/word/2010/wordml" xmlns:w15="http://schemas.microsoft.com/office/word/2012/wordml" xmlns:wpg="http://schemas.microsoft.com/office/word/2010/wordprocessingGroup" xmlns:wpi="http://schemas.microsoft.com/office/word/2010/wordprocessingInk" xmlns:wne="http://schemas.microsoft.com/office/word/2006/wordml" xmlns:wps="http://schemas.microsoft.com/office/word/2010/wordprocessingShape" mc:Ignorable="w14 w15 wp14">
+  <w:comment w:id="1" w:author="Administrator" w:date="2017-10-20T17:42:00Z" w:initials="A">
+    <w:p>
+      <w:pPr>
+        <w:pStyle w:val="a3"/>
+      </w:pPr>
+      <w:r>
+        <w:rPr>
+          <w:rFonts w:hint="eastAsia"/>
         </w:rPr>
         <w:t>已调整</w:t>
       </w:r>
     </w:p>
   </w:comment>
-  <w:comment w:id="1" w:author="Administrator" w:date="2017-10-20T17:53:38Z" w:initials="A">
-    <w:p>
-      <w:pPr>
-        <w:pStyle w:val="2"/>
-        <w:rPr>
-          <w:rFonts w:hint="eastAsia" w:eastAsiaTheme="minorEastAsia"/>
-          <w:lang w:eastAsia="zh-CN"/>
-        </w:rPr>
-      </w:pPr>
-      <w:r>
-        <w:rPr>
-          <w:rFonts w:hint="eastAsia"/>
-          <w:lang w:eastAsia="zh-CN"/>
+  <w:comment w:id="2" w:author="Administrator" w:date="2017-10-20T17:53:00Z" w:initials="A">
+    <w:p>
+      <w:pPr>
+        <w:pStyle w:val="a3"/>
+      </w:pPr>
+      <w:r>
+        <w:rPr>
+          <w:rFonts w:hint="eastAsia"/>
         </w:rPr>
         <w:t>已调整</w:t>
       </w:r>
     </w:p>
   </w:comment>
-  <w:comment w:id="2" w:author="Administrator" w:date="2017-10-20T19:08:40Z" w:initials="A">
-    <w:p>
-      <w:pPr>
-        <w:pStyle w:val="2"/>
-        <w:rPr>
-          <w:rFonts w:hint="eastAsia" w:eastAsiaTheme="minorEastAsia"/>
-          <w:lang w:val="en-US" w:eastAsia="zh-CN"/>
-        </w:rPr>
-      </w:pPr>
-      <w:r>
-        <w:rPr>
-          <w:rFonts w:hint="eastAsia"/>
-          <w:lang w:val="en-US" w:eastAsia="zh-CN"/>
+  <w:comment w:id="3" w:author="Administrator" w:date="2017-10-22T21:04:00Z" w:initials="A">
+    <w:p>
+      <w:pPr>
+        <w:pStyle w:val="a3"/>
+      </w:pPr>
+      <w:r>
+        <w:rPr>
+          <w:rStyle w:val="a5"/>
+        </w:rPr>
+        <w:annotationRef/>
+      </w:r>
+      <w:r>
+        <w:rPr>
+          <w:rFonts w:hint="eastAsia"/>
         </w:rPr>
         <w:t>已调整</w:t>
       </w:r>
-      <w:bookmarkStart w:id="0" w:name="_GoBack"/>
-      <w:bookmarkEnd w:id="0"/>
+    </w:p>
+  </w:comment>
+  <w:comment w:id="4" w:author="Administrator" w:date="2017-10-20T19:08:00Z" w:initials="A">
+    <w:p>
+      <w:pPr>
+        <w:pStyle w:val="a3"/>
+      </w:pPr>
+      <w:r>
+        <w:rPr>
+          <w:rFonts w:hint="eastAsia"/>
+        </w:rPr>
+        <w:t>已调整</w:t>
+      </w:r>
+    </w:p>
+  </w:comment>
+  <w:comment w:id="5" w:author="Administrator" w:date="2017-10-22T21:24:00Z" w:initials="A">
+    <w:p>
+      <w:pPr>
+        <w:pStyle w:val="a3"/>
+      </w:pPr>
+      <w:r>
+        <w:rPr>
+          <w:rStyle w:val="a5"/>
+        </w:rPr>
+        <w:annotationRef/>
+      </w:r>
+      <w:r>
+        <w:rPr>
+          <w:rFonts w:hint="eastAsia"/>
+        </w:rPr>
+        <w:t>已调整</w:t>
+      </w:r>
+      <w:r>
+        <w:rPr>
+          <w:rFonts w:hint="eastAsia"/>
+        </w:rPr>
+        <w:t xml:space="preserve"> </w:t>
+      </w:r>
+      <w:r>
+        <w:rPr>
+          <w:rFonts w:hint="eastAsia"/>
+        </w:rPr>
+        <w:t>进入模板页面时重新生成一次店铺二维码</w:t>
+      </w:r>
+    </w:p>
+  </w:comment>
+  <w:comment w:id="6" w:author="Administrator" w:date="2017-10-22T22:12:00Z" w:initials="A">
+    <w:p>
+      <w:pPr>
+        <w:pStyle w:val="a3"/>
+      </w:pPr>
+      <w:r>
+        <w:rPr>
+          <w:rStyle w:val="a5"/>
+        </w:rPr>
+        <w:annotationRef/>
+      </w:r>
+      <w:r>
+        <w:rPr>
+          <w:rFonts w:hint="eastAsia"/>
+        </w:rPr>
+        <w:t>已调整</w:t>
+      </w:r>
+    </w:p>
+  </w:comment>
+  <w:comment w:id="7" w:author="Administrator" w:date="2017-10-22T21:54:00Z" w:initials="A">
+    <w:p>
+      <w:pPr>
+        <w:pStyle w:val="a3"/>
+      </w:pPr>
+      <w:r>
+        <w:rPr>
+          <w:rStyle w:val="a5"/>
+        </w:rPr>
+        <w:annotationRef/>
+      </w:r>
+      <w:r>
+        <w:rPr>
+          <w:rFonts w:hint="eastAsia"/>
+        </w:rPr>
+        <w:t>已调整</w:t>
+      </w:r>
+    </w:p>
+  </w:comment>
+  <w:comment w:id="8" w:author="Administrator" w:date="2017-10-22T21:54:00Z" w:initials="A">
+    <w:p>
+      <w:pPr>
+        <w:pStyle w:val="a3"/>
+        <w:rPr>
+          <w:rFonts w:hint="eastAsia"/>
+        </w:rPr>
+      </w:pPr>
+      <w:r>
+        <w:rPr>
+          <w:rStyle w:val="a5"/>
+        </w:rPr>
+        <w:annotationRef/>
+      </w:r>
+      <w:r>
+        <w:rPr>
+          <w:rFonts w:hint="eastAsia"/>
+        </w:rPr>
+        <w:t>该功能后面优化</w:t>
+      </w:r>
+    </w:p>
+  </w:comment>
+  <w:comment w:id="9" w:author="Administrator" w:date="2017-10-22T21:57:00Z" w:initials="A">
+    <w:p>
+      <w:pPr>
+        <w:pStyle w:val="a3"/>
+        <w:rPr>
+          <w:rFonts w:hint="eastAsia"/>
+        </w:rPr>
+      </w:pPr>
+      <w:r>
+        <w:rPr>
+          <w:rStyle w:val="a5"/>
+        </w:rPr>
+        <w:annotationRef/>
+      </w:r>
+      <w:r>
+        <w:rPr>
+          <w:rFonts w:hint="eastAsia"/>
+        </w:rPr>
+        <w:t>可以考虑在微信图片后面增加一个保存到本地的按钮</w:t>
+      </w:r>
+    </w:p>
+  </w:comment>
+  <w:comment w:id="10" w:author="Administrator" w:date="2017-10-22T21:34:00Z" w:initials="A">
+    <w:p>
+      <w:pPr>
+        <w:pStyle w:val="a3"/>
+      </w:pPr>
+      <w:r>
+        <w:rPr>
+          <w:rStyle w:val="a5"/>
+        </w:rPr>
+        <w:annotationRef/>
+      </w:r>
+      <w:r>
+        <w:rPr>
+          <w:rFonts w:hint="eastAsia"/>
+        </w:rPr>
+        <w:t>修改为历史刷新</w:t>
+      </w:r>
+    </w:p>
+  </w:comment>
+  <w:comment w:id="11" w:author="Administrator" w:date="2017-10-22T21:45:00Z" w:initials="A">
+    <w:p>
+      <w:pPr>
+        <w:pStyle w:val="a3"/>
+        <w:rPr>
+          <w:rFonts w:hint="eastAsia"/>
+        </w:rPr>
+      </w:pPr>
+      <w:r>
+        <w:rPr>
+          <w:rStyle w:val="a5"/>
+        </w:rPr>
+        <w:annotationRef/>
+      </w:r>
+      <w:r>
+        <w:rPr>
+          <w:rFonts w:hint="eastAsia"/>
+        </w:rPr>
+        <w:t>经测试</w:t>
+      </w:r>
+      <w:r>
+        <w:rPr>
+          <w:rFonts w:hint="eastAsia"/>
+        </w:rPr>
+        <w:t>能够正常支付</w:t>
+      </w:r>
+      <w:r>
+        <w:rPr>
+          <w:rFonts w:hint="eastAsia"/>
+        </w:rPr>
+        <w:t xml:space="preserve">   </w:t>
+      </w:r>
+      <w:r>
+        <w:rPr>
+          <w:rFonts w:hint="eastAsia"/>
+        </w:rPr>
+        <w:t>如果不能支付</w:t>
+      </w:r>
+      <w:r>
+        <w:rPr>
+          <w:rFonts w:hint="eastAsia"/>
+        </w:rPr>
+        <w:t xml:space="preserve"> </w:t>
+      </w:r>
+      <w:r>
+        <w:rPr>
+          <w:rFonts w:hint="eastAsia"/>
+        </w:rPr>
+        <w:t>请说明手机系统？</w:t>
+      </w:r>
+      <w:r>
+        <w:t>支付</w:t>
+      </w:r>
+      <w:r>
+        <w:rPr>
+          <w:rFonts w:hint="eastAsia"/>
+        </w:rPr>
+        <w:t>方式？</w:t>
+      </w:r>
+      <w:r>
+        <w:t>以便</w:t>
+      </w:r>
+      <w:r>
+        <w:rPr>
+          <w:rFonts w:hint="eastAsia"/>
+        </w:rPr>
+        <w:t>能够查找问题</w:t>
+      </w:r>
     </w:p>
   </w:comment>
 </w:comments>
 </file>
 
+<file path=word/commentsExtended.xml><?xml version="1.0" encoding="utf-8"?>
+<w15:commentsEx xmlns:wpc="http://schemas.microsoft.com/office/word/2010/wordprocessingCanvas" xmlns:mc="http://schemas.openxmlformats.org/markup-compatibility/2006" xmlns:o="urn:schemas-microsoft-com:office:office" xmlns:r="http://schemas.openxmlformats.org/officeDocument/2006/relationships" xmlns:m="http://schemas.openxmlformats.org/officeDocument/2006/math" xmlns:v="urn:schemas-microsoft-com:vml" xmlns:wp14="http://schemas.microsoft.com/office/word/2010/wordprocessingDrawing" xmlns:wp="http://schemas.openxmlformats.org/drawingml/2006/wordprocessingDrawing" xmlns:w10="urn:schemas-microsoft-com:office:word" xmlns:w="http://schemas.openxmlformats.org/wordprocessingml/2006/main" xmlns:w14="http://schemas.microsoft.com/office/word/2010/wordml" xmlns:w15="http://schemas.microsoft.com/office/word/2012/wordml" xmlns:wpg="http://schemas.microsoft.com/office/word/2010/wordprocessingGroup" xmlns:wpi="http://schemas.microsoft.com/office/word/2010/wordprocessingInk" xmlns:wne="http://schemas.microsoft.com/office/word/2006/wordml" xmlns:wps="http://schemas.microsoft.com/office/word/2010/wordprocessingShape" mc:Ignorable="w14 w15 wp14">
+  <w15:commentEx w15:paraId="09852048" w15:done="0"/>
+  <w15:commentEx w15:paraId="53341025" w15:done="0"/>
+  <w15:commentEx w15:paraId="0F5C38CE" w15:done="0"/>
+  <w15:commentEx w15:paraId="5FFBF6C0" w15:done="0"/>
+  <w15:commentEx w15:paraId="6035FB44" w15:done="0"/>
+  <w15:commentEx w15:paraId="7ECC8B20" w15:done="0"/>
+  <w15:commentEx w15:paraId="384DF542" w15:done="0"/>
+  <w15:commentEx w15:paraId="207B4598" w15:done="0"/>
+  <w15:commentEx w15:paraId="6B7CBF00" w15:done="0"/>
+  <w15:commentEx w15:paraId="11F53F8A" w15:done="0"/>
+  <w15:commentEx w15:paraId="55EEDBA7" w15:done="0"/>
+</w15:commentsEx>
+</file>
+
 <file path=word/numbering.xml><?xml version="1.0" encoding="utf-8"?>
-<w:numbering xmlns:wpc="http://schemas.microsoft.com/office/word/2010/wordprocessingCanvas" xmlns:mc="http://schemas.openxmlformats.org/markup-compatibility/2006" xmlns:o="urn:schemas-microsoft-com:office:office" xmlns:r="http://schemas.openxmlformats.org/officeDocument/2006/relationships" xmlns:m="http://schemas.openxmlformats.org/officeDocument/2006/math" xmlns:v="urn:schemas-microsoft-com:vml" xmlns:wp14="http://schemas.microsoft.com/office/word/2010/wordprocessingDrawing" xmlns:wp="http://schemas.openxmlformats.org/drawingml/2006/wordprocessingDrawing" xmlns:w10="urn:schemas-microsoft-com:office:word" xmlns:w="http://schemas.openxmlformats.org/wordprocessingml/2006/main" xmlns:w14="http://schemas.microsoft.com/office/word/2010/wordml" xmlns:wpg="http://schemas.microsoft.com/office/word/2010/wordprocessingGroup" xmlns:wpi="http://schemas.microsoft.com/office/word/2010/wordprocessingInk" xmlns:wne="http://schemas.microsoft.com/office/word/2006/wordml" xmlns:wps="http://schemas.microsoft.com/office/word/2010/wordprocessingShape" mc:Ignorable="w14 wp14">
+<w:numbering xmlns:wpc="http://schemas.microsoft.com/office/word/2010/wordprocessingCanvas" xmlns:mc="http://schemas.openxmlformats.org/markup-compatibility/2006" xmlns:o="urn:schemas-microsoft-com:office:office" xmlns:r="http://schemas.openxmlformats.org/officeDocument/2006/relationships" xmlns:m="http://schemas.openxmlformats.org/officeDocument/2006/math" xmlns:v="urn:schemas-microsoft-com:vml" xmlns:wp14="http://schemas.microsoft.com/office/word/2010/wordprocessingDrawing" xmlns:wp="http://schemas.openxmlformats.org/drawingml/2006/wordprocessingDrawing" xmlns:w10="urn:schemas-microsoft-com:office:word" xmlns:w="http://schemas.openxmlformats.org/wordprocessingml/2006/main" xmlns:w14="http://schemas.microsoft.com/office/word/2010/wordml" xmlns:w15="http://schemas.microsoft.com/office/word/2012/wordml" xmlns:wpg="http://schemas.microsoft.com/office/word/2010/wordprocessingGroup" xmlns:wpi="http://schemas.microsoft.com/office/word/2010/wordprocessingInk" xmlns:wne="http://schemas.microsoft.com/office/word/2006/wordml" xmlns:wps="http://schemas.microsoft.com/office/word/2010/wordprocessingShape" mc:Ignorable="w14 w15 wp14">
   <w:abstractNum w:abstractNumId="0">
     <w:nsid w:val="1F901779"/>
     <w:multiLevelType w:val="multilevel"/>
     <w:tmpl w:val="1F901779"/>
-    <w:lvl w:ilvl="0" w:tentative="0">
+    <w:lvl w:ilvl="0">
       <w:start w:val="1"/>
       <w:numFmt w:val="decimal"/>
       <w:lvlText w:val="%1、"/>
@@ -1372,7 +2013,7 @@
         <w:rFonts w:hint="default"/>
       </w:rPr>
     </w:lvl>
-    <w:lvl w:ilvl="1" w:tentative="0">
+    <w:lvl w:ilvl="1">
       <w:start w:val="1"/>
       <w:numFmt w:val="lowerLetter"/>
       <w:lvlText w:val="%2)"/>
@@ -1381,7 +2022,7 @@
         <w:ind w:left="840" w:hanging="420"/>
       </w:pPr>
     </w:lvl>
-    <w:lvl w:ilvl="2" w:tentative="0">
+    <w:lvl w:ilvl="2">
       <w:start w:val="1"/>
       <w:numFmt w:val="lowerRoman"/>
       <w:lvlText w:val="%3."/>
@@ -1390,7 +2031,7 @@
         <w:ind w:left="1260" w:hanging="420"/>
       </w:pPr>
     </w:lvl>
-    <w:lvl w:ilvl="3" w:tentative="0">
+    <w:lvl w:ilvl="3">
       <w:start w:val="1"/>
       <w:numFmt w:val="decimal"/>
       <w:lvlText w:val="%4."/>
@@ -1399,7 +2040,7 @@
         <w:ind w:left="1680" w:hanging="420"/>
       </w:pPr>
     </w:lvl>
-    <w:lvl w:ilvl="4" w:tentative="0">
+    <w:lvl w:ilvl="4">
       <w:start w:val="1"/>
       <w:numFmt w:val="lowerLetter"/>
       <w:lvlText w:val="%5)"/>
@@ -1408,7 +2049,7 @@
         <w:ind w:left="2100" w:hanging="420"/>
       </w:pPr>
     </w:lvl>
-    <w:lvl w:ilvl="5" w:tentative="0">
+    <w:lvl w:ilvl="5">
       <w:start w:val="1"/>
       <w:numFmt w:val="lowerRoman"/>
       <w:lvlText w:val="%6."/>
@@ -1417,7 +2058,7 @@
         <w:ind w:left="2520" w:hanging="420"/>
       </w:pPr>
     </w:lvl>
-    <w:lvl w:ilvl="6" w:tentative="0">
+    <w:lvl w:ilvl="6">
       <w:start w:val="1"/>
       <w:numFmt w:val="decimal"/>
       <w:lvlText w:val="%7."/>
@@ -1426,7 +2067,7 @@
         <w:ind w:left="2940" w:hanging="420"/>
       </w:pPr>
     </w:lvl>
-    <w:lvl w:ilvl="7" w:tentative="0">
+    <w:lvl w:ilvl="7">
       <w:start w:val="1"/>
       <w:numFmt w:val="lowerLetter"/>
       <w:lvlText w:val="%8)"/>
@@ -1435,7 +2076,7 @@
         <w:ind w:left="3360" w:hanging="420"/>
       </w:pPr>
     </w:lvl>
-    <w:lvl w:ilvl="8" w:tentative="0">
+    <w:lvl w:ilvl="8">
       <w:start w:val="1"/>
       <w:numFmt w:val="lowerRoman"/>
       <w:lvlText w:val="%9."/>
@@ -1449,7 +2090,7 @@
     <w:nsid w:val="253A66A8"/>
     <w:multiLevelType w:val="multilevel"/>
     <w:tmpl w:val="253A66A8"/>
-    <w:lvl w:ilvl="0" w:tentative="0">
+    <w:lvl w:ilvl="0">
       <w:start w:val="3"/>
       <w:numFmt w:val="decimal"/>
       <w:lvlText w:val="%1、"/>
@@ -1461,7 +2102,7 @@
         <w:rFonts w:hint="default"/>
       </w:rPr>
     </w:lvl>
-    <w:lvl w:ilvl="1" w:tentative="0">
+    <w:lvl w:ilvl="1">
       <w:start w:val="1"/>
       <w:numFmt w:val="lowerLetter"/>
       <w:lvlText w:val="%2)"/>
@@ -1470,7 +2111,7 @@
         <w:ind w:left="840" w:hanging="420"/>
       </w:pPr>
     </w:lvl>
-    <w:lvl w:ilvl="2" w:tentative="0">
+    <w:lvl w:ilvl="2">
       <w:start w:val="1"/>
       <w:numFmt w:val="lowerRoman"/>
       <w:lvlText w:val="%3."/>
@@ -1479,7 +2120,7 @@
         <w:ind w:left="1260" w:hanging="420"/>
       </w:pPr>
     </w:lvl>
-    <w:lvl w:ilvl="3" w:tentative="0">
+    <w:lvl w:ilvl="3">
       <w:start w:val="1"/>
       <w:numFmt w:val="decimal"/>
       <w:lvlText w:val="%4."/>
@@ -1488,7 +2129,7 @@
         <w:ind w:left="1680" w:hanging="420"/>
       </w:pPr>
     </w:lvl>
-    <w:lvl w:ilvl="4" w:tentative="0">
+    <w:lvl w:ilvl="4">
       <w:start w:val="1"/>
       <w:numFmt w:val="lowerLetter"/>
       <w:lvlText w:val="%5)"/>
@@ -1497,7 +2138,7 @@
         <w:ind w:left="2100" w:hanging="420"/>
       </w:pPr>
     </w:lvl>
-    <w:lvl w:ilvl="5" w:tentative="0">
+    <w:lvl w:ilvl="5">
       <w:start w:val="1"/>
       <w:numFmt w:val="lowerRoman"/>
       <w:lvlText w:val="%6."/>
@@ -1506,7 +2147,7 @@
         <w:ind w:left="2520" w:hanging="420"/>
       </w:pPr>
     </w:lvl>
-    <w:lvl w:ilvl="6" w:tentative="0">
+    <w:lvl w:ilvl="6">
       <w:start w:val="1"/>
       <w:numFmt w:val="decimal"/>
       <w:lvlText w:val="%7."/>
@@ -1515,7 +2156,7 @@
         <w:ind w:left="2940" w:hanging="420"/>
       </w:pPr>
     </w:lvl>
-    <w:lvl w:ilvl="7" w:tentative="0">
+    <w:lvl w:ilvl="7">
       <w:start w:val="1"/>
       <w:numFmt w:val="lowerLetter"/>
       <w:lvlText w:val="%8)"/>
@@ -1524,7 +2165,7 @@
         <w:ind w:left="3360" w:hanging="420"/>
       </w:pPr>
     </w:lvl>
-    <w:lvl w:ilvl="8" w:tentative="0">
+    <w:lvl w:ilvl="8">
       <w:start w:val="1"/>
       <w:numFmt w:val="lowerRoman"/>
       <w:lvlText w:val="%9."/>
@@ -1543,292 +2184,420 @@
 </w:numbering>
 </file>
 
+<file path=word/people.xml><?xml version="1.0" encoding="utf-8"?>
+<w15:people xmlns:wpc="http://schemas.microsoft.com/office/word/2010/wordprocessingCanvas" xmlns:mc="http://schemas.openxmlformats.org/markup-compatibility/2006" xmlns:o="urn:schemas-microsoft-com:office:office" xmlns:r="http://schemas.openxmlformats.org/officeDocument/2006/relationships" xmlns:m="http://schemas.openxmlformats.org/officeDocument/2006/math" xmlns:v="urn:schemas-microsoft-com:vml" xmlns:wp14="http://schemas.microsoft.com/office/word/2010/wordprocessingDrawing" xmlns:wp="http://schemas.openxmlformats.org/drawingml/2006/wordprocessingDrawing" xmlns:w10="urn:schemas-microsoft-com:office:word" xmlns:w="http://schemas.openxmlformats.org/wordprocessingml/2006/main" xmlns:w14="http://schemas.microsoft.com/office/word/2010/wordml" xmlns:w15="http://schemas.microsoft.com/office/word/2012/wordml" xmlns:wpg="http://schemas.microsoft.com/office/word/2010/wordprocessingGroup" xmlns:wpi="http://schemas.microsoft.com/office/word/2010/wordprocessingInk" xmlns:wne="http://schemas.microsoft.com/office/word/2006/wordml" xmlns:wps="http://schemas.microsoft.com/office/word/2010/wordprocessingShape" mc:Ignorable="w14 w15 wp14">
+  <w15:person w15:author="Administrator">
+    <w15:presenceInfo w15:providerId="None" w15:userId="Administrator"/>
+  </w15:person>
+</w15:people>
+</file>
+
 <file path=word/styles.xml><?xml version="1.0" encoding="utf-8"?>
-<w:styles xmlns:mc="http://schemas.openxmlformats.org/markup-compatibility/2006" xmlns:o="urn:schemas-microsoft-com:office:office" xmlns:r="http://schemas.openxmlformats.org/officeDocument/2006/relationships" xmlns:m="http://schemas.openxmlformats.org/officeDocument/2006/math" xmlns:v="urn:schemas-microsoft-com:vml" xmlns:w="http://schemas.openxmlformats.org/wordprocessingml/2006/main" xmlns:w14="http://schemas.microsoft.com/office/word/2010/wordml" xmlns:w10="urn:schemas-microsoft-com:office:word" xmlns:sl="http://schemas.openxmlformats.org/schemaLibrary/2006/main" mc:Ignorable="w14">
+<w:styles xmlns:mc="http://schemas.openxmlformats.org/markup-compatibility/2006" xmlns:r="http://schemas.openxmlformats.org/officeDocument/2006/relationships" xmlns:w="http://schemas.openxmlformats.org/wordprocessingml/2006/main" xmlns:w14="http://schemas.microsoft.com/office/word/2010/wordml" xmlns:w15="http://schemas.microsoft.com/office/word/2012/wordml" mc:Ignorable="w14 w15">
   <w:docDefaults>
     <w:rPrDefault>
       <w:rPr>
-        <w:rFonts w:asciiTheme="minorHAnsi" w:hAnsiTheme="minorHAnsi" w:eastAsiaTheme="minorEastAsia" w:cstheme="minorBidi"/>
+        <w:rFonts w:asciiTheme="minorHAnsi" w:eastAsiaTheme="minorEastAsia" w:hAnsiTheme="minorHAnsi" w:cstheme="minorBidi"/>
+        <w:lang w:val="en-US" w:eastAsia="zh-CN" w:bidi="ar-SA"/>
       </w:rPr>
     </w:rPrDefault>
+    <w:pPrDefault/>
   </w:docDefaults>
-  <w:latentStyles w:count="260" w:defQFormat="0" w:defUnhideWhenUsed="1" w:defSemiHidden="1" w:defUIPriority="99" w:defLockedState="0">
-    <w:lsdException w:qFormat="1" w:unhideWhenUsed="0" w:uiPriority="0" w:semiHidden="0" w:name="Normal"/>
-    <w:lsdException w:qFormat="1" w:unhideWhenUsed="0" w:uiPriority="9" w:semiHidden="0" w:name="heading 1"/>
-    <w:lsdException w:qFormat="1" w:uiPriority="9" w:name="heading 2"/>
-    <w:lsdException w:qFormat="1" w:uiPriority="9" w:name="heading 3"/>
-    <w:lsdException w:qFormat="1" w:uiPriority="9" w:name="heading 4"/>
-    <w:lsdException w:qFormat="1" w:uiPriority="9" w:name="heading 5"/>
-    <w:lsdException w:qFormat="1" w:uiPriority="9" w:name="heading 6"/>
-    <w:lsdException w:qFormat="1" w:uiPriority="9" w:name="heading 7"/>
-    <w:lsdException w:qFormat="1" w:uiPriority="9" w:name="heading 8"/>
-    <w:lsdException w:qFormat="1" w:uiPriority="9" w:name="heading 9"/>
-    <w:lsdException w:uiPriority="99" w:name="index 1"/>
-    <w:lsdException w:uiPriority="99" w:name="index 2"/>
-    <w:lsdException w:uiPriority="99" w:name="index 3"/>
-    <w:lsdException w:uiPriority="99" w:name="index 4"/>
-    <w:lsdException w:uiPriority="99" w:name="index 5"/>
-    <w:lsdException w:uiPriority="99" w:name="index 6"/>
-    <w:lsdException w:uiPriority="99" w:name="index 7"/>
-    <w:lsdException w:uiPriority="99" w:name="index 8"/>
-    <w:lsdException w:uiPriority="99" w:name="index 9"/>
-    <w:lsdException w:uiPriority="39" w:name="toc 1"/>
-    <w:lsdException w:uiPriority="39" w:name="toc 2"/>
-    <w:lsdException w:uiPriority="39" w:name="toc 3"/>
-    <w:lsdException w:uiPriority="39" w:name="toc 4"/>
-    <w:lsdException w:uiPriority="39" w:name="toc 5"/>
-    <w:lsdException w:uiPriority="39" w:name="toc 6"/>
-    <w:lsdException w:uiPriority="39" w:name="toc 7"/>
-    <w:lsdException w:uiPriority="39" w:name="toc 8"/>
-    <w:lsdException w:uiPriority="39" w:name="toc 9"/>
-    <w:lsdException w:uiPriority="99" w:name="Normal Indent"/>
-    <w:lsdException w:uiPriority="99" w:name="footnote text"/>
-    <w:lsdException w:qFormat="1" w:uiPriority="99" w:semiHidden="0" w:name="annotation text"/>
-    <w:lsdException w:uiPriority="99" w:name="header"/>
-    <w:lsdException w:uiPriority="99" w:name="footer"/>
-    <w:lsdException w:uiPriority="99" w:name="index heading"/>
-    <w:lsdException w:qFormat="1" w:uiPriority="35" w:name="caption"/>
-    <w:lsdException w:uiPriority="99" w:name="table of figures"/>
-    <w:lsdException w:uiPriority="99" w:name="envelope address"/>
-    <w:lsdException w:uiPriority="99" w:name="envelope return"/>
-    <w:lsdException w:uiPriority="99" w:name="footnote reference"/>
-    <w:lsdException w:uiPriority="99" w:name="annotation reference"/>
-    <w:lsdException w:uiPriority="99" w:name="line number"/>
-    <w:lsdException w:uiPriority="99" w:name="page number"/>
-    <w:lsdException w:uiPriority="99" w:name="endnote reference"/>
-    <w:lsdException w:uiPriority="99" w:name="endnote text"/>
-    <w:lsdException w:uiPriority="99" w:name="table of authorities"/>
-    <w:lsdException w:uiPriority="99" w:name="macro"/>
-    <w:lsdException w:uiPriority="99" w:name="toa heading"/>
-    <w:lsdException w:uiPriority="99" w:name="List"/>
-    <w:lsdException w:uiPriority="99" w:name="List Bullet"/>
-    <w:lsdException w:uiPriority="99" w:name="List Number"/>
-    <w:lsdException w:uiPriority="99" w:name="List 2"/>
-    <w:lsdException w:uiPriority="99" w:name="List 3"/>
-    <w:lsdException w:uiPriority="99" w:name="List 4"/>
-    <w:lsdException w:uiPriority="99" w:name="List 5"/>
-    <w:lsdException w:uiPriority="99" w:name="List Bullet 2"/>
-    <w:lsdException w:uiPriority="99" w:name="List Bullet 3"/>
-    <w:lsdException w:uiPriority="99" w:name="List Bullet 4"/>
-    <w:lsdException w:uiPriority="99" w:name="List Bullet 5"/>
-    <w:lsdException w:uiPriority="99" w:name="List Number 2"/>
-    <w:lsdException w:uiPriority="99" w:name="List Number 3"/>
-    <w:lsdException w:uiPriority="99" w:name="List Number 4"/>
-    <w:lsdException w:uiPriority="99" w:name="List Number 5"/>
-    <w:lsdException w:qFormat="1" w:unhideWhenUsed="0" w:uiPriority="10" w:semiHidden="0" w:name="Title"/>
-    <w:lsdException w:uiPriority="99" w:name="Closing"/>
-    <w:lsdException w:uiPriority="99" w:name="Signature"/>
-    <w:lsdException w:uiPriority="1" w:semiHidden="0" w:name="Default Paragraph Font"/>
-    <w:lsdException w:uiPriority="99" w:name="Body Text"/>
-    <w:lsdException w:uiPriority="99" w:name="Body Text Indent"/>
-    <w:lsdException w:uiPriority="99" w:name="List Continue"/>
-    <w:lsdException w:uiPriority="99" w:name="List Continue 2"/>
-    <w:lsdException w:uiPriority="99" w:name="List Continue 3"/>
-    <w:lsdException w:uiPriority="99" w:name="List Continue 4"/>
-    <w:lsdException w:uiPriority="99" w:name="List Continue 5"/>
-    <w:lsdException w:uiPriority="99" w:name="Message Header"/>
-    <w:lsdException w:qFormat="1" w:unhideWhenUsed="0" w:uiPriority="11" w:semiHidden="0" w:name="Subtitle"/>
-    <w:lsdException w:uiPriority="99" w:name="Salutation"/>
-    <w:lsdException w:uiPriority="99" w:name="Date"/>
-    <w:lsdException w:uiPriority="99" w:name="Body Text First Indent"/>
-    <w:lsdException w:uiPriority="99" w:name="Body Text First Indent 2"/>
-    <w:lsdException w:uiPriority="99" w:name="Note Heading"/>
-    <w:lsdException w:uiPriority="99" w:name="Body Text 2"/>
-    <w:lsdException w:uiPriority="99" w:name="Body Text 3"/>
-    <w:lsdException w:uiPriority="99" w:name="Body Text Indent 2"/>
-    <w:lsdException w:uiPriority="99" w:name="Body Text Indent 3"/>
-    <w:lsdException w:uiPriority="99" w:name="Block Text"/>
-    <w:lsdException w:uiPriority="99" w:name="Hyperlink"/>
-    <w:lsdException w:uiPriority="99" w:name="FollowedHyperlink"/>
-    <w:lsdException w:qFormat="1" w:unhideWhenUsed="0" w:uiPriority="22" w:semiHidden="0" w:name="Strong"/>
-    <w:lsdException w:qFormat="1" w:unhideWhenUsed="0" w:uiPriority="20" w:semiHidden="0" w:name="Emphasis"/>
-    <w:lsdException w:uiPriority="99" w:name="Document Map"/>
-    <w:lsdException w:uiPriority="99" w:name="Plain Text"/>
-    <w:lsdException w:uiPriority="99" w:name="E-mail Signature"/>
-    <w:lsdException w:uiPriority="99" w:name="Normal (Web)"/>
-    <w:lsdException w:uiPriority="99" w:name="HTML Acronym"/>
-    <w:lsdException w:uiPriority="99" w:name="HTML Address"/>
-    <w:lsdException w:uiPriority="99" w:name="HTML Cite"/>
-    <w:lsdException w:uiPriority="99" w:name="HTML Code"/>
-    <w:lsdException w:uiPriority="99" w:name="HTML Definition"/>
-    <w:lsdException w:uiPriority="99" w:name="HTML Keyboard"/>
-    <w:lsdException w:uiPriority="99" w:name="HTML Preformatted"/>
-    <w:lsdException w:uiPriority="99" w:name="HTML Sample"/>
-    <w:lsdException w:uiPriority="99" w:name="HTML Typewriter"/>
-    <w:lsdException w:uiPriority="99" w:name="HTML Variable"/>
-    <w:lsdException w:uiPriority="99" w:semiHidden="0" w:name="Normal Table"/>
-    <w:lsdException w:uiPriority="99" w:name="annotation subject"/>
-    <w:lsdException w:uiPriority="99" w:name="Table Simple 1"/>
-    <w:lsdException w:uiPriority="99" w:name="Table Simple 2"/>
-    <w:lsdException w:uiPriority="99" w:name="Table Simple 3"/>
-    <w:lsdException w:uiPriority="99" w:name="Table Classic 1"/>
-    <w:lsdException w:uiPriority="99" w:name="Table Classic 2"/>
-    <w:lsdException w:uiPriority="99" w:name="Table Classic 3"/>
-    <w:lsdException w:uiPriority="99" w:name="Table Classic 4"/>
-    <w:lsdException w:uiPriority="99" w:name="Table Colorful 1"/>
-    <w:lsdException w:uiPriority="99" w:name="Table Colorful 2"/>
-    <w:lsdException w:uiPriority="99" w:name="Table Colorful 3"/>
-    <w:lsdException w:uiPriority="99" w:name="Table Columns 1"/>
-    <w:lsdException w:uiPriority="99" w:name="Table Columns 2"/>
-    <w:lsdException w:uiPriority="99" w:name="Table Columns 3"/>
-    <w:lsdException w:uiPriority="99" w:name="Table Columns 4"/>
-    <w:lsdException w:uiPriority="99" w:name="Table Columns 5"/>
-    <w:lsdException w:uiPriority="99" w:name="Table Grid 1"/>
-    <w:lsdException w:uiPriority="99" w:name="Table Grid 2"/>
-    <w:lsdException w:uiPriority="99" w:name="Table Grid 3"/>
-    <w:lsdException w:uiPriority="99" w:name="Table Grid 4"/>
-    <w:lsdException w:uiPriority="99" w:name="Table Grid 5"/>
-    <w:lsdException w:uiPriority="99" w:name="Table Grid 6"/>
-    <w:lsdException w:uiPriority="99" w:name="Table Grid 7"/>
-    <w:lsdException w:uiPriority="99" w:name="Table Grid 8"/>
-    <w:lsdException w:uiPriority="99" w:name="Table List 1"/>
-    <w:lsdException w:uiPriority="99" w:name="Table List 2"/>
-    <w:lsdException w:uiPriority="99" w:name="Table List 3"/>
-    <w:lsdException w:uiPriority="99" w:name="Table List 4"/>
-    <w:lsdException w:uiPriority="99" w:name="Table List 5"/>
-    <w:lsdException w:uiPriority="99" w:name="Table List 6"/>
-    <w:lsdException w:uiPriority="99" w:name="Table List 7"/>
-    <w:lsdException w:uiPriority="99" w:name="Table List 8"/>
-    <w:lsdException w:uiPriority="99" w:name="Table 3D effects 1"/>
-    <w:lsdException w:uiPriority="99" w:name="Table 3D effects 2"/>
-    <w:lsdException w:uiPriority="99" w:name="Table 3D effects 3"/>
-    <w:lsdException w:uiPriority="99" w:name="Table Contemporary"/>
-    <w:lsdException w:uiPriority="99" w:name="Table Elegant"/>
-    <w:lsdException w:uiPriority="99" w:name="Table Professional"/>
-    <w:lsdException w:uiPriority="99" w:name="Table Subtle 1"/>
-    <w:lsdException w:uiPriority="99" w:name="Table Subtle 2"/>
-    <w:lsdException w:uiPriority="99" w:name="Table Web 1"/>
-    <w:lsdException w:uiPriority="99" w:name="Table Web 2"/>
-    <w:lsdException w:uiPriority="99" w:name="Table Web 3"/>
-    <w:lsdException w:qFormat="1" w:uiPriority="99" w:semiHidden="0" w:name="Balloon Text"/>
-    <w:lsdException w:unhideWhenUsed="0" w:uiPriority="59" w:semiHidden="0" w:name="Table Grid"/>
-    <w:lsdException w:uiPriority="99" w:name="Table Theme"/>
-    <w:lsdException w:unhideWhenUsed="0" w:uiPriority="60" w:semiHidden="0" w:name="Light Shading"/>
-    <w:lsdException w:unhideWhenUsed="0" w:uiPriority="61" w:semiHidden="0" w:name="Light List"/>
-    <w:lsdException w:unhideWhenUsed="0" w:uiPriority="62" w:semiHidden="0" w:name="Light Grid"/>
-    <w:lsdException w:unhideWhenUsed="0" w:uiPriority="63" w:semiHidden="0" w:name="Medium Shading 1"/>
-    <w:lsdException w:unhideWhenUsed="0" w:uiPriority="64" w:semiHidden="0" w:name="Medium Shading 2"/>
-    <w:lsdException w:unhideWhenUsed="0" w:uiPriority="65" w:semiHidden="0" w:name="Medium List 1"/>
-    <w:lsdException w:unhideWhenUsed="0" w:uiPriority="66" w:semiHidden="0" w:name="Medium List 2"/>
-    <w:lsdException w:unhideWhenUsed="0" w:uiPriority="67" w:semiHidden="0" w:name="Medium Grid 1"/>
-    <w:lsdException w:unhideWhenUsed="0" w:uiPriority="68" w:semiHidden="0" w:name="Medium Grid 2"/>
-    <w:lsdException w:unhideWhenUsed="0" w:uiPriority="69" w:semiHidden="0" w:name="Medium Grid 3"/>
-    <w:lsdException w:unhideWhenUsed="0" w:uiPriority="70" w:semiHidden="0" w:name="Dark List"/>
-    <w:lsdException w:unhideWhenUsed="0" w:uiPriority="71" w:semiHidden="0" w:name="Colorful Shading"/>
-    <w:lsdException w:unhideWhenUsed="0" w:uiPriority="72" w:semiHidden="0" w:name="Colorful List"/>
-    <w:lsdException w:unhideWhenUsed="0" w:uiPriority="73" w:semiHidden="0" w:name="Colorful Grid"/>
-    <w:lsdException w:unhideWhenUsed="0" w:uiPriority="60" w:semiHidden="0" w:name="Light Shading Accent 1"/>
-    <w:lsdException w:unhideWhenUsed="0" w:uiPriority="61" w:semiHidden="0" w:name="Light List Accent 1"/>
-    <w:lsdException w:unhideWhenUsed="0" w:uiPriority="62" w:semiHidden="0" w:name="Light Grid Accent 1"/>
-    <w:lsdException w:unhideWhenUsed="0" w:uiPriority="63" w:semiHidden="0" w:name="Medium Shading 1 Accent 1"/>
-    <w:lsdException w:unhideWhenUsed="0" w:uiPriority="64" w:semiHidden="0" w:name="Medium Shading 2 Accent 1"/>
-    <w:lsdException w:unhideWhenUsed="0" w:uiPriority="65" w:semiHidden="0" w:name="Medium List 1 Accent 1"/>
-    <w:lsdException w:unhideWhenUsed="0" w:uiPriority="66" w:semiHidden="0" w:name="Medium List 2 Accent 1"/>
-    <w:lsdException w:unhideWhenUsed="0" w:uiPriority="67" w:semiHidden="0" w:name="Medium Grid 1 Accent 1"/>
-    <w:lsdException w:unhideWhenUsed="0" w:uiPriority="68" w:semiHidden="0" w:name="Medium Grid 2 Accent 1"/>
-    <w:lsdException w:unhideWhenUsed="0" w:uiPriority="69" w:semiHidden="0" w:name="Medium Grid 3 Accent 1"/>
-    <w:lsdException w:unhideWhenUsed="0" w:uiPriority="70" w:semiHidden="0" w:name="Dark List Accent 1"/>
-    <w:lsdException w:unhideWhenUsed="0" w:uiPriority="71" w:semiHidden="0" w:name="Colorful Shading Accent 1"/>
-    <w:lsdException w:unhideWhenUsed="0" w:uiPriority="72" w:semiHidden="0" w:name="Colorful List Accent 1"/>
-    <w:lsdException w:unhideWhenUsed="0" w:uiPriority="73" w:semiHidden="0" w:name="Colorful Grid Accent 1"/>
-    <w:lsdException w:unhideWhenUsed="0" w:uiPriority="60" w:semiHidden="0" w:name="Light Shading Accent 2"/>
-    <w:lsdException w:unhideWhenUsed="0" w:uiPriority="61" w:semiHidden="0" w:name="Light List Accent 2"/>
-    <w:lsdException w:unhideWhenUsed="0" w:uiPriority="62" w:semiHidden="0" w:name="Light Grid Accent 2"/>
-    <w:lsdException w:unhideWhenUsed="0" w:uiPriority="63" w:semiHidden="0" w:name="Medium Shading 1 Accent 2"/>
-    <w:lsdException w:unhideWhenUsed="0" w:uiPriority="64" w:semiHidden="0" w:name="Medium Shading 2 Accent 2"/>
-    <w:lsdException w:unhideWhenUsed="0" w:uiPriority="65" w:semiHidden="0" w:name="Medium List 1 Accent 2"/>
-    <w:lsdException w:unhideWhenUsed="0" w:uiPriority="66" w:semiHidden="0" w:name="Medium List 2 Accent 2"/>
-    <w:lsdException w:unhideWhenUsed="0" w:uiPriority="67" w:semiHidden="0" w:name="Medium Grid 1 Accent 2"/>
-    <w:lsdException w:unhideWhenUsed="0" w:uiPriority="68" w:semiHidden="0" w:name="Medium Grid 2 Accent 2"/>
-    <w:lsdException w:unhideWhenUsed="0" w:uiPriority="69" w:semiHidden="0" w:name="Medium Grid 3 Accent 2"/>
-    <w:lsdException w:unhideWhenUsed="0" w:uiPriority="70" w:semiHidden="0" w:name="Dark List Accent 2"/>
-    <w:lsdException w:unhideWhenUsed="0" w:uiPriority="71" w:semiHidden="0" w:name="Colorful Shading Accent 2"/>
-    <w:lsdException w:unhideWhenUsed="0" w:uiPriority="72" w:semiHidden="0" w:name="Colorful List Accent 2"/>
-    <w:lsdException w:unhideWhenUsed="0" w:uiPriority="73" w:semiHidden="0" w:name="Colorful Grid Accent 2"/>
-    <w:lsdException w:unhideWhenUsed="0" w:uiPriority="60" w:semiHidden="0" w:name="Light Shading Accent 3"/>
-    <w:lsdException w:unhideWhenUsed="0" w:uiPriority="61" w:semiHidden="0" w:name="Light List Accent 3"/>
-    <w:lsdException w:unhideWhenUsed="0" w:uiPriority="62" w:semiHidden="0" w:name="Light Grid Accent 3"/>
-    <w:lsdException w:unhideWhenUsed="0" w:uiPriority="63" w:semiHidden="0" w:name="Medium Shading 1 Accent 3"/>
-    <w:lsdException w:unhideWhenUsed="0" w:uiPriority="64" w:semiHidden="0" w:name="Medium Shading 2 Accent 3"/>
-    <w:lsdException w:unhideWhenUsed="0" w:uiPriority="65" w:semiHidden="0" w:name="Medium List 1 Accent 3"/>
-    <w:lsdException w:unhideWhenUsed="0" w:uiPriority="66" w:semiHidden="0" w:name="Medium List 2 Accent 3"/>
-    <w:lsdException w:unhideWhenUsed="0" w:uiPriority="67" w:semiHidden="0" w:name="Medium Grid 1 Accent 3"/>
-    <w:lsdException w:unhideWhenUsed="0" w:uiPriority="68" w:semiHidden="0" w:name="Medium Grid 2 Accent 3"/>
-    <w:lsdException w:unhideWhenUsed="0" w:uiPriority="69" w:semiHidden="0" w:name="Medium Grid 3 Accent 3"/>
-    <w:lsdException w:unhideWhenUsed="0" w:uiPriority="70" w:semiHidden="0" w:name="Dark List Accent 3"/>
-    <w:lsdException w:unhideWhenUsed="0" w:uiPriority="71" w:semiHidden="0" w:name="Colorful Shading Accent 3"/>
-    <w:lsdException w:unhideWhenUsed="0" w:uiPriority="72" w:semiHidden="0" w:name="Colorful List Accent 3"/>
-    <w:lsdException w:unhideWhenUsed="0" w:uiPriority="73" w:semiHidden="0" w:name="Colorful Grid Accent 3"/>
-    <w:lsdException w:unhideWhenUsed="0" w:uiPriority="60" w:semiHidden="0" w:name="Light Shading Accent 4"/>
-    <w:lsdException w:unhideWhenUsed="0" w:uiPriority="61" w:semiHidden="0" w:name="Light List Accent 4"/>
-    <w:lsdException w:unhideWhenUsed="0" w:uiPriority="62" w:semiHidden="0" w:name="Light Grid Accent 4"/>
-    <w:lsdException w:unhideWhenUsed="0" w:uiPriority="63" w:semiHidden="0" w:name="Medium Shading 1 Accent 4"/>
-    <w:lsdException w:unhideWhenUsed="0" w:uiPriority="64" w:semiHidden="0" w:name="Medium Shading 2 Accent 4"/>
-    <w:lsdException w:unhideWhenUsed="0" w:uiPriority="65" w:semiHidden="0" w:name="Medium List 1 Accent 4"/>
-    <w:lsdException w:unhideWhenUsed="0" w:uiPriority="66" w:semiHidden="0" w:name="Medium List 2 Accent 4"/>
-    <w:lsdException w:unhideWhenUsed="0" w:uiPriority="67" w:semiHidden="0" w:name="Medium Grid 1 Accent 4"/>
-    <w:lsdException w:unhideWhenUsed="0" w:uiPriority="68" w:semiHidden="0" w:name="Medium Grid 2 Accent 4"/>
-    <w:lsdException w:unhideWhenUsed="0" w:uiPriority="69" w:semiHidden="0" w:name="Medium Grid 3 Accent 4"/>
-    <w:lsdException w:unhideWhenUsed="0" w:uiPriority="70" w:semiHidden="0" w:name="Dark List Accent 4"/>
-    <w:lsdException w:unhideWhenUsed="0" w:uiPriority="71" w:semiHidden="0" w:name="Colorful Shading Accent 4"/>
-    <w:lsdException w:unhideWhenUsed="0" w:uiPriority="72" w:semiHidden="0" w:name="Colorful List Accent 4"/>
-    <w:lsdException w:unhideWhenUsed="0" w:uiPriority="73" w:semiHidden="0" w:name="Colorful Grid Accent 4"/>
-    <w:lsdException w:unhideWhenUsed="0" w:uiPriority="60" w:semiHidden="0" w:name="Light Shading Accent 5"/>
-    <w:lsdException w:unhideWhenUsed="0" w:uiPriority="61" w:semiHidden="0" w:name="Light List Accent 5"/>
-    <w:lsdException w:unhideWhenUsed="0" w:uiPriority="62" w:semiHidden="0" w:name="Light Grid Accent 5"/>
-    <w:lsdException w:unhideWhenUsed="0" w:uiPriority="63" w:semiHidden="0" w:name="Medium Shading 1 Accent 5"/>
-    <w:lsdException w:unhideWhenUsed="0" w:uiPriority="64" w:semiHidden="0" w:name="Medium Shading 2 Accent 5"/>
-    <w:lsdException w:unhideWhenUsed="0" w:uiPriority="65" w:semiHidden="0" w:name="Medium List 1 Accent 5"/>
-    <w:lsdException w:unhideWhenUsed="0" w:uiPriority="66" w:semiHidden="0" w:name="Medium List 2 Accent 5"/>
-    <w:lsdException w:unhideWhenUsed="0" w:uiPriority="67" w:semiHidden="0" w:name="Medium Grid 1 Accent 5"/>
-    <w:lsdException w:unhideWhenUsed="0" w:uiPriority="68" w:semiHidden="0" w:name="Medium Grid 2 Accent 5"/>
-    <w:lsdException w:unhideWhenUsed="0" w:uiPriority="69" w:semiHidden="0" w:name="Medium Grid 3 Accent 5"/>
-    <w:lsdException w:unhideWhenUsed="0" w:uiPriority="70" w:semiHidden="0" w:name="Dark List Accent 5"/>
-    <w:lsdException w:unhideWhenUsed="0" w:uiPriority="71" w:semiHidden="0" w:name="Colorful Shading Accent 5"/>
-    <w:lsdException w:unhideWhenUsed="0" w:uiPriority="72" w:semiHidden="0" w:name="Colorful List Accent 5"/>
-    <w:lsdException w:unhideWhenUsed="0" w:uiPriority="73" w:semiHidden="0" w:name="Colorful Grid Accent 5"/>
-    <w:lsdException w:unhideWhenUsed="0" w:uiPriority="60" w:semiHidden="0" w:name="Light Shading Accent 6"/>
-    <w:lsdException w:unhideWhenUsed="0" w:uiPriority="61" w:semiHidden="0" w:name="Light List Accent 6"/>
-    <w:lsdException w:unhideWhenUsed="0" w:uiPriority="62" w:semiHidden="0" w:name="Light Grid Accent 6"/>
-    <w:lsdException w:unhideWhenUsed="0" w:uiPriority="63" w:semiHidden="0" w:name="Medium Shading 1 Accent 6"/>
-    <w:lsdException w:unhideWhenUsed="0" w:uiPriority="64" w:semiHidden="0" w:name="Medium Shading 2 Accent 6"/>
-    <w:lsdException w:unhideWhenUsed="0" w:uiPriority="65" w:semiHidden="0" w:name="Medium List 1 Accent 6"/>
-    <w:lsdException w:unhideWhenUsed="0" w:uiPriority="66" w:semiHidden="0" w:name="Medium List 2 Accent 6"/>
-    <w:lsdException w:unhideWhenUsed="0" w:uiPriority="67" w:semiHidden="0" w:name="Medium Grid 1 Accent 6"/>
-    <w:lsdException w:unhideWhenUsed="0" w:uiPriority="68" w:semiHidden="0" w:name="Medium Grid 2 Accent 6"/>
-    <w:lsdException w:unhideWhenUsed="0" w:uiPriority="69" w:semiHidden="0" w:name="Medium Grid 3 Accent 6"/>
-    <w:lsdException w:unhideWhenUsed="0" w:uiPriority="70" w:semiHidden="0" w:name="Dark List Accent 6"/>
-    <w:lsdException w:unhideWhenUsed="0" w:uiPriority="71" w:semiHidden="0" w:name="Colorful Shading Accent 6"/>
-    <w:lsdException w:unhideWhenUsed="0" w:uiPriority="72" w:semiHidden="0" w:name="Colorful List Accent 6"/>
-    <w:lsdException w:unhideWhenUsed="0" w:uiPriority="73" w:semiHidden="0" w:name="Colorful Grid Accent 6"/>
+  <w:latentStyles w:defLockedState="0" w:defUIPriority="99" w:defSemiHidden="0" w:defUnhideWhenUsed="0" w:defQFormat="0" w:count="371">
+    <w:lsdException w:name="Normal" w:uiPriority="0" w:qFormat="1"/>
+    <w:lsdException w:name="heading 1" w:uiPriority="9" w:qFormat="1"/>
+    <w:lsdException w:name="heading 2" w:semiHidden="1" w:uiPriority="9" w:unhideWhenUsed="1" w:qFormat="1"/>
+    <w:lsdException w:name="heading 3" w:semiHidden="1" w:uiPriority="9" w:unhideWhenUsed="1" w:qFormat="1"/>
+    <w:lsdException w:name="heading 4" w:semiHidden="1" w:uiPriority="9" w:unhideWhenUsed="1" w:qFormat="1"/>
+    <w:lsdException w:name="heading 5" w:semiHidden="1" w:uiPriority="9" w:unhideWhenUsed="1" w:qFormat="1"/>
+    <w:lsdException w:name="heading 6" w:semiHidden="1" w:uiPriority="9" w:unhideWhenUsed="1" w:qFormat="1"/>
+    <w:lsdException w:name="heading 7" w:semiHidden="1" w:uiPriority="9" w:unhideWhenUsed="1" w:qFormat="1"/>
+    <w:lsdException w:name="heading 8" w:semiHidden="1" w:uiPriority="9" w:unhideWhenUsed="1" w:qFormat="1"/>
+    <w:lsdException w:name="heading 9" w:semiHidden="1" w:uiPriority="9" w:unhideWhenUsed="1" w:qFormat="1"/>
+    <w:lsdException w:name="index 1" w:semiHidden="1" w:unhideWhenUsed="1"/>
+    <w:lsdException w:name="index 2" w:semiHidden="1" w:unhideWhenUsed="1"/>
+    <w:lsdException w:name="index 3" w:semiHidden="1" w:unhideWhenUsed="1"/>
+    <w:lsdException w:name="index 4" w:semiHidden="1" w:unhideWhenUsed="1"/>
+    <w:lsdException w:name="index 5" w:semiHidden="1" w:unhideWhenUsed="1"/>
+    <w:lsdException w:name="index 6" w:semiHidden="1" w:unhideWhenUsed="1"/>
+    <w:lsdException w:name="index 7" w:semiHidden="1" w:unhideWhenUsed="1"/>
+    <w:lsdException w:name="index 8" w:semiHidden="1" w:unhideWhenUsed="1"/>
+    <w:lsdException w:name="index 9" w:semiHidden="1" w:unhideWhenUsed="1"/>
+    <w:lsdException w:name="toc 1" w:semiHidden="1" w:uiPriority="39" w:unhideWhenUsed="1"/>
+    <w:lsdException w:name="toc 2" w:semiHidden="1" w:uiPriority="39" w:unhideWhenUsed="1"/>
+    <w:lsdException w:name="toc 3" w:semiHidden="1" w:uiPriority="39" w:unhideWhenUsed="1"/>
+    <w:lsdException w:name="toc 4" w:semiHidden="1" w:uiPriority="39" w:unhideWhenUsed="1"/>
+    <w:lsdException w:name="toc 5" w:semiHidden="1" w:uiPriority="39" w:unhideWhenUsed="1"/>
+    <w:lsdException w:name="toc 6" w:semiHidden="1" w:uiPriority="39" w:unhideWhenUsed="1"/>
+    <w:lsdException w:name="toc 7" w:semiHidden="1" w:uiPriority="39" w:unhideWhenUsed="1"/>
+    <w:lsdException w:name="toc 8" w:semiHidden="1" w:uiPriority="39" w:unhideWhenUsed="1"/>
+    <w:lsdException w:name="toc 9" w:semiHidden="1" w:uiPriority="39" w:unhideWhenUsed="1"/>
+    <w:lsdException w:name="Normal Indent" w:semiHidden="1" w:unhideWhenUsed="1"/>
+    <w:lsdException w:name="footnote text" w:semiHidden="1" w:unhideWhenUsed="1"/>
+    <w:lsdException w:name="annotation text" w:unhideWhenUsed="1" w:qFormat="1"/>
+    <w:lsdException w:name="header" w:semiHidden="1" w:unhideWhenUsed="1"/>
+    <w:lsdException w:name="footer" w:semiHidden="1" w:unhideWhenUsed="1"/>
+    <w:lsdException w:name="index heading" w:semiHidden="1" w:unhideWhenUsed="1"/>
+    <w:lsdException w:name="caption" w:semiHidden="1" w:uiPriority="35" w:unhideWhenUsed="1" w:qFormat="1"/>
+    <w:lsdException w:name="table of figures" w:semiHidden="1" w:unhideWhenUsed="1"/>
+    <w:lsdException w:name="envelope address" w:semiHidden="1" w:unhideWhenUsed="1"/>
+    <w:lsdException w:name="envelope return" w:semiHidden="1" w:unhideWhenUsed="1"/>
+    <w:lsdException w:name="footnote reference" w:semiHidden="1" w:unhideWhenUsed="1"/>
+    <w:lsdException w:name="annotation reference" w:semiHidden="1" w:unhideWhenUsed="1"/>
+    <w:lsdException w:name="line number" w:semiHidden="1" w:unhideWhenUsed="1"/>
+    <w:lsdException w:name="page number" w:semiHidden="1" w:unhideWhenUsed="1"/>
+    <w:lsdException w:name="endnote reference" w:semiHidden="1" w:unhideWhenUsed="1"/>
+    <w:lsdException w:name="endnote text" w:semiHidden="1" w:unhideWhenUsed="1"/>
+    <w:lsdException w:name="table of authorities" w:semiHidden="1" w:unhideWhenUsed="1"/>
+    <w:lsdException w:name="macro" w:semiHidden="1" w:unhideWhenUsed="1"/>
+    <w:lsdException w:name="toa heading" w:semiHidden="1" w:unhideWhenUsed="1"/>
+    <w:lsdException w:name="List" w:semiHidden="1" w:unhideWhenUsed="1"/>
+    <w:lsdException w:name="List Bullet" w:semiHidden="1" w:unhideWhenUsed="1"/>
+    <w:lsdException w:name="List Number" w:semiHidden="1" w:unhideWhenUsed="1"/>
+    <w:lsdException w:name="List 2" w:semiHidden="1" w:unhideWhenUsed="1"/>
+    <w:lsdException w:name="List 3" w:semiHidden="1" w:unhideWhenUsed="1"/>
+    <w:lsdException w:name="List 4" w:semiHidden="1" w:unhideWhenUsed="1"/>
+    <w:lsdException w:name="List 5" w:semiHidden="1" w:unhideWhenUsed="1"/>
+    <w:lsdException w:name="List Bullet 2" w:semiHidden="1" w:unhideWhenUsed="1"/>
+    <w:lsdException w:name="List Bullet 3" w:semiHidden="1" w:unhideWhenUsed="1"/>
+    <w:lsdException w:name="List Bullet 4" w:semiHidden="1" w:unhideWhenUsed="1"/>
+    <w:lsdException w:name="List Bullet 5" w:semiHidden="1" w:unhideWhenUsed="1"/>
+    <w:lsdException w:name="List Number 2" w:semiHidden="1" w:unhideWhenUsed="1"/>
+    <w:lsdException w:name="List Number 3" w:semiHidden="1" w:unhideWhenUsed="1"/>
+    <w:lsdException w:name="List Number 4" w:semiHidden="1" w:unhideWhenUsed="1"/>
+    <w:lsdException w:name="List Number 5" w:semiHidden="1" w:unhideWhenUsed="1"/>
+    <w:lsdException w:name="Title" w:uiPriority="10" w:qFormat="1"/>
+    <w:lsdException w:name="Closing" w:semiHidden="1" w:unhideWhenUsed="1"/>
+    <w:lsdException w:name="Signature" w:semiHidden="1" w:unhideWhenUsed="1"/>
+    <w:lsdException w:name="Default Paragraph Font" w:uiPriority="1" w:unhideWhenUsed="1"/>
+    <w:lsdException w:name="Body Text" w:semiHidden="1" w:unhideWhenUsed="1"/>
+    <w:lsdException w:name="Body Text Indent" w:semiHidden="1" w:unhideWhenUsed="1"/>
+    <w:lsdException w:name="List Continue" w:semiHidden="1" w:unhideWhenUsed="1"/>
+    <w:lsdException w:name="List Continue 2" w:semiHidden="1" w:unhideWhenUsed="1"/>
+    <w:lsdException w:name="List Continue 3" w:semiHidden="1" w:unhideWhenUsed="1"/>
+    <w:lsdException w:name="List Continue 4" w:semiHidden="1" w:unhideWhenUsed="1"/>
+    <w:lsdException w:name="List Continue 5" w:semiHidden="1" w:unhideWhenUsed="1"/>
+    <w:lsdException w:name="Message Header" w:semiHidden="1" w:unhideWhenUsed="1"/>
+    <w:lsdException w:name="Subtitle" w:uiPriority="11" w:qFormat="1"/>
+    <w:lsdException w:name="Salutation" w:semiHidden="1" w:unhideWhenUsed="1"/>
+    <w:lsdException w:name="Date" w:semiHidden="1" w:unhideWhenUsed="1"/>
+    <w:lsdException w:name="Body Text First Indent" w:semiHidden="1" w:unhideWhenUsed="1"/>
+    <w:lsdException w:name="Body Text First Indent 2" w:semiHidden="1" w:unhideWhenUsed="1"/>
+    <w:lsdException w:name="Note Heading" w:semiHidden="1" w:unhideWhenUsed="1"/>
+    <w:lsdException w:name="Body Text 2" w:semiHidden="1" w:unhideWhenUsed="1"/>
+    <w:lsdException w:name="Body Text 3" w:semiHidden="1" w:unhideWhenUsed="1"/>
+    <w:lsdException w:name="Body Text Indent 2" w:semiHidden="1" w:unhideWhenUsed="1"/>
+    <w:lsdException w:name="Body Text Indent 3" w:semiHidden="1" w:unhideWhenUsed="1"/>
+    <w:lsdException w:name="Block Text" w:semiHidden="1" w:unhideWhenUsed="1"/>
+    <w:lsdException w:name="Hyperlink" w:semiHidden="1" w:unhideWhenUsed="1"/>
+    <w:lsdException w:name="FollowedHyperlink" w:semiHidden="1" w:unhideWhenUsed="1"/>
+    <w:lsdException w:name="Strong" w:uiPriority="22" w:qFormat="1"/>
+    <w:lsdException w:name="Emphasis" w:uiPriority="20" w:qFormat="1"/>
+    <w:lsdException w:name="Document Map" w:semiHidden="1" w:unhideWhenUsed="1"/>
+    <w:lsdException w:name="Plain Text" w:semiHidden="1" w:unhideWhenUsed="1"/>
+    <w:lsdException w:name="E-mail Signature" w:semiHidden="1" w:unhideWhenUsed="1"/>
+    <w:lsdException w:name="HTML Top of Form" w:semiHidden="1" w:unhideWhenUsed="1"/>
+    <w:lsdException w:name="HTML Bottom of Form" w:semiHidden="1" w:unhideWhenUsed="1"/>
+    <w:lsdException w:name="Normal (Web)" w:semiHidden="1" w:unhideWhenUsed="1"/>
+    <w:lsdException w:name="HTML Acronym" w:semiHidden="1" w:unhideWhenUsed="1"/>
+    <w:lsdException w:name="HTML Address" w:semiHidden="1" w:unhideWhenUsed="1"/>
+    <w:lsdException w:name="HTML Cite" w:semiHidden="1" w:unhideWhenUsed="1"/>
+    <w:lsdException w:name="HTML Code" w:semiHidden="1" w:unhideWhenUsed="1"/>
+    <w:lsdException w:name="HTML Definition" w:semiHidden="1" w:unhideWhenUsed="1"/>
+    <w:lsdException w:name="HTML Keyboard" w:semiHidden="1" w:unhideWhenUsed="1"/>
+    <w:lsdException w:name="HTML Preformatted" w:semiHidden="1" w:unhideWhenUsed="1"/>
+    <w:lsdException w:name="HTML Sample" w:semiHidden="1" w:unhideWhenUsed="1"/>
+    <w:lsdException w:name="HTML Typewriter" w:semiHidden="1" w:unhideWhenUsed="1"/>
+    <w:lsdException w:name="HTML Variable" w:semiHidden="1" w:unhideWhenUsed="1"/>
+    <w:lsdException w:name="Normal Table" w:semiHidden="1" w:unhideWhenUsed="1"/>
+    <w:lsdException w:name="annotation subject" w:semiHidden="1" w:unhideWhenUsed="1"/>
+    <w:lsdException w:name="No List" w:semiHidden="1" w:unhideWhenUsed="1"/>
+    <w:lsdException w:name="Outline List 1" w:semiHidden="1" w:unhideWhenUsed="1"/>
+    <w:lsdException w:name="Outline List 2" w:semiHidden="1" w:unhideWhenUsed="1"/>
+    <w:lsdException w:name="Outline List 3" w:semiHidden="1" w:unhideWhenUsed="1"/>
+    <w:lsdException w:name="Table Simple 1" w:semiHidden="1" w:unhideWhenUsed="1"/>
+    <w:lsdException w:name="Table Simple 2" w:semiHidden="1" w:unhideWhenUsed="1"/>
+    <w:lsdException w:name="Table Simple 3" w:semiHidden="1" w:unhideWhenUsed="1"/>
+    <w:lsdException w:name="Table Classic 1" w:semiHidden="1" w:unhideWhenUsed="1"/>
+    <w:lsdException w:name="Table Classic 2" w:semiHidden="1" w:unhideWhenUsed="1"/>
+    <w:lsdException w:name="Table Classic 3" w:semiHidden="1" w:unhideWhenUsed="1"/>
+    <w:lsdException w:name="Table Classic 4" w:semiHidden="1" w:unhideWhenUsed="1"/>
+    <w:lsdException w:name="Table Colorful 1" w:semiHidden="1" w:unhideWhenUsed="1"/>
+    <w:lsdException w:name="Table Colorful 2" w:semiHidden="1" w:unhideWhenUsed="1"/>
+    <w:lsdException w:name="Table Colorful 3" w:semiHidden="1" w:unhideWhenUsed="1"/>
+    <w:lsdException w:name="Table Columns 1" w:semiHidden="1" w:unhideWhenUsed="1"/>
+    <w:lsdException w:name="Table Columns 2" w:semiHidden="1" w:unhideWhenUsed="1"/>
+    <w:lsdException w:name="Table Columns 3" w:semiHidden="1" w:unhideWhenUsed="1"/>
+    <w:lsdException w:name="Table Columns 4" w:semiHidden="1" w:unhideWhenUsed="1"/>
+    <w:lsdException w:name="Table Columns 5" w:semiHidden="1" w:unhideWhenUsed="1"/>
+    <w:lsdException w:name="Table Grid 1" w:semiHidden="1" w:unhideWhenUsed="1"/>
+    <w:lsdException w:name="Table Grid 2" w:semiHidden="1" w:unhideWhenUsed="1"/>
+    <w:lsdException w:name="Table Grid 3" w:semiHidden="1" w:unhideWhenUsed="1"/>
+    <w:lsdException w:name="Table Grid 4" w:semiHidden="1" w:unhideWhenUsed="1"/>
+    <w:lsdException w:name="Table Grid 5" w:semiHidden="1" w:unhideWhenUsed="1"/>
+    <w:lsdException w:name="Table Grid 6" w:semiHidden="1" w:unhideWhenUsed="1"/>
+    <w:lsdException w:name="Table Grid 7" w:semiHidden="1" w:unhideWhenUsed="1"/>
+    <w:lsdException w:name="Table Grid 8" w:semiHidden="1" w:unhideWhenUsed="1"/>
+    <w:lsdException w:name="Table List 1" w:semiHidden="1" w:unhideWhenUsed="1"/>
+    <w:lsdException w:name="Table List 2" w:semiHidden="1" w:unhideWhenUsed="1"/>
+    <w:lsdException w:name="Table List 3" w:semiHidden="1" w:unhideWhenUsed="1"/>
+    <w:lsdException w:name="Table List 4" w:semiHidden="1" w:unhideWhenUsed="1"/>
+    <w:lsdException w:name="Table List 5" w:semiHidden="1" w:unhideWhenUsed="1"/>
+    <w:lsdException w:name="Table List 6" w:semiHidden="1" w:unhideWhenUsed="1"/>
+    <w:lsdException w:name="Table List 7" w:semiHidden="1" w:unhideWhenUsed="1"/>
+    <w:lsdException w:name="Table List 8" w:semiHidden="1" w:unhideWhenUsed="1"/>
+    <w:lsdException w:name="Table 3D effects 1" w:semiHidden="1" w:unhideWhenUsed="1"/>
+    <w:lsdException w:name="Table 3D effects 2" w:semiHidden="1" w:unhideWhenUsed="1"/>
+    <w:lsdException w:name="Table 3D effects 3" w:semiHidden="1" w:unhideWhenUsed="1"/>
+    <w:lsdException w:name="Table Contemporary" w:semiHidden="1" w:unhideWhenUsed="1"/>
+    <w:lsdException w:name="Table Elegant" w:semiHidden="1" w:unhideWhenUsed="1"/>
+    <w:lsdException w:name="Table Professional" w:semiHidden="1" w:unhideWhenUsed="1"/>
+    <w:lsdException w:name="Table Subtle 1" w:semiHidden="1" w:unhideWhenUsed="1"/>
+    <w:lsdException w:name="Table Subtle 2" w:semiHidden="1" w:unhideWhenUsed="1"/>
+    <w:lsdException w:name="Table Web 1" w:semiHidden="1" w:unhideWhenUsed="1"/>
+    <w:lsdException w:name="Table Web 2" w:semiHidden="1" w:unhideWhenUsed="1"/>
+    <w:lsdException w:name="Table Web 3" w:semiHidden="1" w:unhideWhenUsed="1"/>
+    <w:lsdException w:name="Balloon Text" w:unhideWhenUsed="1" w:qFormat="1"/>
+    <w:lsdException w:name="Table Grid" w:semiHidden="1" w:uiPriority="59" w:unhideWhenUsed="1"/>
+    <w:lsdException w:name="Table Theme" w:semiHidden="1" w:unhideWhenUsed="1"/>
+    <w:lsdException w:name="Placeholder Text" w:semiHidden="1"/>
+    <w:lsdException w:name="Light Shading" w:uiPriority="60"/>
+    <w:lsdException w:name="Light List" w:uiPriority="61"/>
+    <w:lsdException w:name="Light Grid" w:uiPriority="62"/>
+    <w:lsdException w:name="Medium Shading 1" w:uiPriority="63"/>
+    <w:lsdException w:name="Medium Shading 2" w:uiPriority="64"/>
+    <w:lsdException w:name="Medium List 1" w:uiPriority="65"/>
+    <w:lsdException w:name="Medium List 2" w:uiPriority="66"/>
+    <w:lsdException w:name="Medium Grid 1" w:uiPriority="67"/>
+    <w:lsdException w:name="Medium Grid 2" w:uiPriority="68"/>
+    <w:lsdException w:name="Medium Grid 3" w:uiPriority="69"/>
+    <w:lsdException w:name="Dark List" w:uiPriority="70"/>
+    <w:lsdException w:name="Colorful Shading" w:uiPriority="71"/>
+    <w:lsdException w:name="Colorful List" w:uiPriority="72"/>
+    <w:lsdException w:name="Colorful Grid" w:uiPriority="73"/>
+    <w:lsdException w:name="Light Shading Accent 1" w:uiPriority="60"/>
+    <w:lsdException w:name="Light List Accent 1" w:uiPriority="61"/>
+    <w:lsdException w:name="Light Grid Accent 1" w:uiPriority="62"/>
+    <w:lsdException w:name="Medium Shading 1 Accent 1" w:uiPriority="63"/>
+    <w:lsdException w:name="Medium Shading 2 Accent 1" w:uiPriority="64"/>
+    <w:lsdException w:name="Medium List 1 Accent 1" w:uiPriority="65"/>
+    <w:lsdException w:name="Revision" w:semiHidden="1"/>
+    <w:lsdException w:name="Medium List 2 Accent 1" w:uiPriority="66"/>
+    <w:lsdException w:name="Medium Grid 1 Accent 1" w:uiPriority="67"/>
+    <w:lsdException w:name="Medium Grid 2 Accent 1" w:uiPriority="68"/>
+    <w:lsdException w:name="Medium Grid 3 Accent 1" w:uiPriority="69"/>
+    <w:lsdException w:name="Dark List Accent 1" w:uiPriority="70"/>
+    <w:lsdException w:name="Colorful Shading Accent 1" w:uiPriority="71"/>
+    <w:lsdException w:name="Colorful List Accent 1" w:uiPriority="72"/>
+    <w:lsdException w:name="Colorful Grid Accent 1" w:uiPriority="73"/>
+    <w:lsdException w:name="Light Shading Accent 2" w:uiPriority="60"/>
+    <w:lsdException w:name="Light List Accent 2" w:uiPriority="61"/>
+    <w:lsdException w:name="Light Grid Accent 2" w:uiPriority="62"/>
+    <w:lsdException w:name="Medium Shading 1 Accent 2" w:uiPriority="63"/>
+    <w:lsdException w:name="Medium Shading 2 Accent 2" w:uiPriority="64"/>
+    <w:lsdException w:name="Medium List 1 Accent 2" w:uiPriority="65"/>
+    <w:lsdException w:name="Medium List 2 Accent 2" w:uiPriority="66"/>
+    <w:lsdException w:name="Medium Grid 1 Accent 2" w:uiPriority="67"/>
+    <w:lsdException w:name="Medium Grid 2 Accent 2" w:uiPriority="68"/>
+    <w:lsdException w:name="Medium Grid 3 Accent 2" w:uiPriority="69"/>
+    <w:lsdException w:name="Dark List Accent 2" w:uiPriority="70"/>
+    <w:lsdException w:name="Colorful Shading Accent 2" w:uiPriority="71"/>
+    <w:lsdException w:name="Colorful List Accent 2" w:uiPriority="72"/>
+    <w:lsdException w:name="Colorful Grid Accent 2" w:uiPriority="73"/>
+    <w:lsdException w:name="Light Shading Accent 3" w:uiPriority="60"/>
+    <w:lsdException w:name="Light List Accent 3" w:uiPriority="61"/>
+    <w:lsdException w:name="Light Grid Accent 3" w:uiPriority="62"/>
+    <w:lsdException w:name="Medium Shading 1 Accent 3" w:uiPriority="63"/>
+    <w:lsdException w:name="Medium Shading 2 Accent 3" w:uiPriority="64"/>
+    <w:lsdException w:name="Medium List 1 Accent 3" w:uiPriority="65"/>
+    <w:lsdException w:name="Medium List 2 Accent 3" w:uiPriority="66"/>
+    <w:lsdException w:name="Medium Grid 1 Accent 3" w:uiPriority="67"/>
+    <w:lsdException w:name="Medium Grid 2 Accent 3" w:uiPriority="68"/>
+    <w:lsdException w:name="Medium Grid 3 Accent 3" w:uiPriority="69"/>
+    <w:lsdException w:name="Dark List Accent 3" w:uiPriority="70"/>
+    <w:lsdException w:name="Colorful Shading Accent 3" w:uiPriority="71"/>
+    <w:lsdException w:name="Colorful List Accent 3" w:uiPriority="72"/>
+    <w:lsdException w:name="Colorful Grid Accent 3" w:uiPriority="73"/>
+    <w:lsdException w:name="Light Shading Accent 4" w:uiPriority="60"/>
+    <w:lsdException w:name="Light List Accent 4" w:uiPriority="61"/>
+    <w:lsdException w:name="Light Grid Accent 4" w:uiPriority="62"/>
+    <w:lsdException w:name="Medium Shading 1 Accent 4" w:uiPriority="63"/>
+    <w:lsdException w:name="Medium Shading 2 Accent 4" w:uiPriority="64"/>
+    <w:lsdException w:name="Medium List 1 Accent 4" w:uiPriority="65"/>
+    <w:lsdException w:name="Medium List 2 Accent 4" w:uiPriority="66"/>
+    <w:lsdException w:name="Medium Grid 1 Accent 4" w:uiPriority="67"/>
+    <w:lsdException w:name="Medium Grid 2 Accent 4" w:uiPriority="68"/>
+    <w:lsdException w:name="Medium Grid 3 Accent 4" w:uiPriority="69"/>
+    <w:lsdException w:name="Dark List Accent 4" w:uiPriority="70"/>
+    <w:lsdException w:name="Colorful Shading Accent 4" w:uiPriority="71"/>
+    <w:lsdException w:name="Colorful List Accent 4" w:uiPriority="72"/>
+    <w:lsdException w:name="Colorful Grid Accent 4" w:uiPriority="73"/>
+    <w:lsdException w:name="Light Shading Accent 5" w:uiPriority="60"/>
+    <w:lsdException w:name="Light List Accent 5" w:uiPriority="61"/>
+    <w:lsdException w:name="Light Grid Accent 5" w:uiPriority="62"/>
+    <w:lsdException w:name="Medium Shading 1 Accent 5" w:uiPriority="63"/>
+    <w:lsdException w:name="Medium Shading 2 Accent 5" w:uiPriority="64"/>
+    <w:lsdException w:name="Medium List 1 Accent 5" w:uiPriority="65"/>
+    <w:lsdException w:name="Medium List 2 Accent 5" w:uiPriority="66"/>
+    <w:lsdException w:name="Medium Grid 1 Accent 5" w:uiPriority="67"/>
+    <w:lsdException w:name="Medium Grid 2 Accent 5" w:uiPriority="68"/>
+    <w:lsdException w:name="Medium Grid 3 Accent 5" w:uiPriority="69"/>
+    <w:lsdException w:name="Dark List Accent 5" w:uiPriority="70"/>
+    <w:lsdException w:name="Colorful Shading Accent 5" w:uiPriority="71"/>
+    <w:lsdException w:name="Colorful List Accent 5" w:uiPriority="72"/>
+    <w:lsdException w:name="Colorful Grid Accent 5" w:uiPriority="73"/>
+    <w:lsdException w:name="Light Shading Accent 6" w:uiPriority="60"/>
+    <w:lsdException w:name="Light List Accent 6" w:uiPriority="61"/>
+    <w:lsdException w:name="Light Grid Accent 6" w:uiPriority="62"/>
+    <w:lsdException w:name="Medium Shading 1 Accent 6" w:uiPriority="63"/>
+    <w:lsdException w:name="Medium Shading 2 Accent 6" w:uiPriority="64"/>
+    <w:lsdException w:name="Medium List 1 Accent 6" w:uiPriority="65"/>
+    <w:lsdException w:name="Medium List 2 Accent 6" w:uiPriority="66"/>
+    <w:lsdException w:name="Medium Grid 1 Accent 6" w:uiPriority="67"/>
+    <w:lsdException w:name="Medium Grid 2 Accent 6" w:uiPriority="68"/>
+    <w:lsdException w:name="Medium Grid 3 Accent 6" w:uiPriority="69"/>
+    <w:lsdException w:name="Dark List Accent 6" w:uiPriority="70"/>
+    <w:lsdException w:name="Colorful Shading Accent 6" w:uiPriority="71"/>
+    <w:lsdException w:name="Colorful List Accent 6" w:uiPriority="72"/>
+    <w:lsdException w:name="Colorful Grid Accent 6" w:uiPriority="73"/>
+    <w:lsdException w:name="Subtle Emphasis" w:uiPriority="19" w:qFormat="1"/>
+    <w:lsdException w:name="Intense Emphasis" w:uiPriority="21" w:qFormat="1"/>
+    <w:lsdException w:name="Subtle Reference" w:uiPriority="31" w:qFormat="1"/>
+    <w:lsdException w:name="Intense Reference" w:uiPriority="32" w:qFormat="1"/>
+    <w:lsdException w:name="Book Title" w:uiPriority="33" w:qFormat="1"/>
+    <w:lsdException w:name="Bibliography" w:semiHidden="1" w:uiPriority="37" w:unhideWhenUsed="1"/>
+    <w:lsdException w:name="TOC Heading" w:semiHidden="1" w:uiPriority="39" w:unhideWhenUsed="1" w:qFormat="1"/>
+    <w:lsdException w:name="Plain Table 1" w:uiPriority="41"/>
+    <w:lsdException w:name="Plain Table 2" w:uiPriority="42"/>
+    <w:lsdException w:name="Plain Table 3" w:uiPriority="43"/>
+    <w:lsdException w:name="Plain Table 4" w:uiPriority="44"/>
+    <w:lsdException w:name="Plain Table 5" w:uiPriority="45"/>
+    <w:lsdException w:name="Grid Table Light" w:uiPriority="40"/>
+    <w:lsdException w:name="Grid Table 1 Light" w:uiPriority="46"/>
+    <w:lsdException w:name="Grid Table 2" w:uiPriority="47"/>
+    <w:lsdException w:name="Grid Table 3" w:uiPriority="48"/>
+    <w:lsdException w:name="Grid Table 4" w:uiPriority="49"/>
+    <w:lsdException w:name="Grid Table 5 Dark" w:uiPriority="50"/>
+    <w:lsdException w:name="Grid Table 6 Colorful" w:uiPriority="51"/>
+    <w:lsdException w:name="Grid Table 7 Colorful" w:uiPriority="52"/>
+    <w:lsdException w:name="Grid Table 1 Light Accent 1" w:uiPriority="46"/>
+    <w:lsdException w:name="Grid Table 2 Accent 1" w:uiPriority="47"/>
+    <w:lsdException w:name="Grid Table 3 Accent 1" w:uiPriority="48"/>
+    <w:lsdException w:name="Grid Table 4 Accent 1" w:uiPriority="49"/>
+    <w:lsdException w:name="Grid Table 5 Dark Accent 1" w:uiPriority="50"/>
+    <w:lsdException w:name="Grid Table 6 Colorful Accent 1" w:uiPriority="51"/>
+    <w:lsdException w:name="Grid Table 7 Colorful Accent 1" w:uiPriority="52"/>
+    <w:lsdException w:name="Grid Table 1 Light Accent 2" w:uiPriority="46"/>
+    <w:lsdException w:name="Grid Table 2 Accent 2" w:uiPriority="47"/>
+    <w:lsdException w:name="Grid Table 3 Accent 2" w:uiPriority="48"/>
+    <w:lsdException w:name="Grid Table 4 Accent 2" w:uiPriority="49"/>
+    <w:lsdException w:name="Grid Table 5 Dark Accent 2" w:uiPriority="50"/>
+    <w:lsdException w:name="Grid Table 6 Colorful Accent 2" w:uiPriority="51"/>
+    <w:lsdException w:name="Grid Table 7 Colorful Accent 2" w:uiPriority="52"/>
+    <w:lsdException w:name="Grid Table 1 Light Accent 3" w:uiPriority="46"/>
+    <w:lsdException w:name="Grid Table 2 Accent 3" w:uiPriority="47"/>
+    <w:lsdException w:name="Grid Table 3 Accent 3" w:uiPriority="48"/>
+    <w:lsdException w:name="Grid Table 4 Accent 3" w:uiPriority="49"/>
+    <w:lsdException w:name="Grid Table 5 Dark Accent 3" w:uiPriority="50"/>
+    <w:lsdException w:name="Grid Table 6 Colorful Accent 3" w:uiPriority="51"/>
+    <w:lsdException w:name="Grid Table 7 Colorful Accent 3" w:uiPriority="52"/>
+    <w:lsdException w:name="Grid Table 1 Light Accent 4" w:uiPriority="46"/>
+    <w:lsdException w:name="Grid Table 2 Accent 4" w:uiPriority="47"/>
+    <w:lsdException w:name="Grid Table 3 Accent 4" w:uiPriority="48"/>
+    <w:lsdException w:name="Grid Table 4 Accent 4" w:uiPriority="49"/>
+    <w:lsdException w:name="Grid Table 5 Dark Accent 4" w:uiPriority="50"/>
+    <w:lsdException w:name="Grid Table 6 Colorful Accent 4" w:uiPriority="51"/>
+    <w:lsdException w:name="Grid Table 7 Colorful Accent 4" w:uiPriority="52"/>
+    <w:lsdException w:name="Grid Table 1 Light Accent 5" w:uiPriority="46"/>
+    <w:lsdException w:name="Grid Table 2 Accent 5" w:uiPriority="47"/>
+    <w:lsdException w:name="Grid Table 3 Accent 5" w:uiPriority="48"/>
+    <w:lsdException w:name="Grid Table 4 Accent 5" w:uiPriority="49"/>
+    <w:lsdException w:name="Grid Table 5 Dark Accent 5" w:uiPriority="50"/>
+    <w:lsdException w:name="Grid Table 6 Colorful Accent 5" w:uiPriority="51"/>
+    <w:lsdException w:name="Grid Table 7 Colorful Accent 5" w:uiPriority="52"/>
+    <w:lsdException w:name="Grid Table 1 Light Accent 6" w:uiPriority="46"/>
+    <w:lsdException w:name="Grid Table 2 Accent 6" w:uiPriority="47"/>
+    <w:lsdException w:name="Grid Table 3 Accent 6" w:uiPriority="48"/>
+    <w:lsdException w:name="Grid Table 4 Accent 6" w:uiPriority="49"/>
+    <w:lsdException w:name="Grid Table 5 Dark Accent 6" w:uiPriority="50"/>
+    <w:lsdException w:name="Grid Table 6 Colorful Accent 6" w:uiPriority="51"/>
+    <w:lsdException w:name="Grid Table 7 Colorful Accent 6" w:uiPriority="52"/>
+    <w:lsdException w:name="List Table 1 Light" w:uiPriority="46"/>
+    <w:lsdException w:name="List Table 2" w:uiPriority="47"/>
+    <w:lsdException w:name="List Table 3" w:uiPriority="48"/>
+    <w:lsdException w:name="List Table 4" w:uiPriority="49"/>
+    <w:lsdException w:name="List Table 5 Dark" w:uiPriority="50"/>
+    <w:lsdException w:name="List Table 6 Colorful" w:uiPriority="51"/>
+    <w:lsdException w:name="List Table 7 Colorful" w:uiPriority="52"/>
+    <w:lsdException w:name="List Table 1 Light Accent 1" w:uiPriority="46"/>
+    <w:lsdException w:name="List Table 2 Accent 1" w:uiPriority="47"/>
+    <w:lsdException w:name="List Table 3 Accent 1" w:uiPriority="48"/>
+    <w:lsdException w:name="List Table 4 Accent 1" w:uiPriority="49"/>
+    <w:lsdException w:name="List Table 5 Dark Accent 1" w:uiPriority="50"/>
+    <w:lsdException w:name="List Table 6 Colorful Accent 1" w:uiPriority="51"/>
+    <w:lsdException w:name="List Table 7 Colorful Accent 1" w:uiPriority="52"/>
+    <w:lsdException w:name="List Table 1 Light Accent 2" w:uiPriority="46"/>
+    <w:lsdException w:name="List Table 2 Accent 2" w:uiPriority="47"/>
+    <w:lsdException w:name="List Table 3 Accent 2" w:uiPriority="48"/>
+    <w:lsdException w:name="List Table 4 Accent 2" w:uiPriority="49"/>
+    <w:lsdException w:name="List Table 5 Dark Accent 2" w:uiPriority="50"/>
+    <w:lsdException w:name="List Table 6 Colorful Accent 2" w:uiPriority="51"/>
+    <w:lsdException w:name="List Table 7 Colorful Accent 2" w:uiPriority="52"/>
+    <w:lsdException w:name="List Table 1 Light Accent 3" w:uiPriority="46"/>
+    <w:lsdException w:name="List Table 2 Accent 3" w:uiPriority="47"/>
+    <w:lsdException w:name="List Table 3 Accent 3" w:uiPriority="48"/>
+    <w:lsdException w:name="List Table 4 Accent 3" w:uiPriority="49"/>
+    <w:lsdException w:name="List Table 5 Dark Accent 3" w:uiPriority="50"/>
+    <w:lsdException w:name="List Table 6 Colorful Accent 3" w:uiPriority="51"/>
+    <w:lsdException w:name="List Table 7 Colorful Accent 3" w:uiPriority="52"/>
+    <w:lsdException w:name="List Table 1 Light Accent 4" w:uiPriority="46"/>
+    <w:lsdException w:name="List Table 2 Accent 4" w:uiPriority="47"/>
+    <w:lsdException w:name="List Table 3 Accent 4" w:uiPriority="48"/>
+    <w:lsdException w:name="List Table 4 Accent 4" w:uiPriority="49"/>
+    <w:lsdException w:name="List Table 5 Dark Accent 4" w:uiPriority="50"/>
+    <w:lsdException w:name="List Table 6 Colorful Accent 4" w:uiPriority="51"/>
+    <w:lsdException w:name="List Table 7 Colorful Accent 4" w:uiPriority="52"/>
+    <w:lsdException w:name="List Table 1 Light Accent 5" w:uiPriority="46"/>
+    <w:lsdException w:name="List Table 2 Accent 5" w:uiPriority="47"/>
+    <w:lsdException w:name="List Table 3 Accent 5" w:uiPriority="48"/>
+    <w:lsdException w:name="List Table 4 Accent 5" w:uiPriority="49"/>
+    <w:lsdException w:name="List Table 5 Dark Accent 5" w:uiPriority="50"/>
+    <w:lsdException w:name="List Table 6 Colorful Accent 5" w:uiPriority="51"/>
+    <w:lsdException w:name="List Table 7 Colorful Accent 5" w:uiPriority="52"/>
+    <w:lsdException w:name="List Table 1 Light Accent 6" w:uiPriority="46"/>
+    <w:lsdException w:name="List Table 2 Accent 6" w:uiPriority="47"/>
+    <w:lsdException w:name="List Table 3 Accent 6" w:uiPriority="48"/>
+    <w:lsdException w:name="List Table 4 Accent 6" w:uiPriority="49"/>
+    <w:lsdException w:name="List Table 5 Dark Accent 6" w:uiPriority="50"/>
+    <w:lsdException w:name="List Table 6 Colorful Accent 6" w:uiPriority="51"/>
+    <w:lsdException w:name="List Table 7 Colorful Accent 6" w:uiPriority="52"/>
   </w:latentStyles>
-  <w:style w:type="paragraph" w:default="1" w:styleId="1">
+  <w:style w:type="paragraph" w:default="1" w:styleId="a">
     <w:name w:val="Normal"/>
     <w:qFormat/>
-    <w:uiPriority w:val="0"/>
     <w:pPr>
       <w:widowControl w:val="0"/>
       <w:jc w:val="both"/>
     </w:pPr>
     <w:rPr>
-      <w:rFonts w:asciiTheme="minorHAnsi" w:hAnsiTheme="minorHAnsi" w:eastAsiaTheme="minorEastAsia" w:cstheme="minorBidi"/>
       <w:kern w:val="2"/>
       <w:sz w:val="21"/>
       <w:szCs w:val="22"/>
-      <w:lang w:val="en-US" w:eastAsia="zh-CN" w:bidi="ar-SA"/>
     </w:rPr>
   </w:style>
-  <w:style w:type="character" w:default="1" w:styleId="4">
+  <w:style w:type="character" w:default="1" w:styleId="a0">
     <w:name w:val="Default Paragraph Font"/>
+    <w:uiPriority w:val="1"/>
+    <w:semiHidden/>
     <w:unhideWhenUsed/>
-    <w:uiPriority w:val="1"/>
   </w:style>
-  <w:style w:type="table" w:default="1" w:styleId="5">
+  <w:style w:type="table" w:default="1" w:styleId="a1">
     <w:name w:val="Normal Table"/>
+    <w:uiPriority w:val="99"/>
+    <w:semiHidden/>
     <w:unhideWhenUsed/>
-    <w:uiPriority w:val="99"/>
     <w:tblPr>
-      <w:tblLayout w:type="fixed"/>
+      <w:tblInd w:w="0" w:type="dxa"/>
       <w:tblCellMar>
         <w:top w:w="0" w:type="dxa"/>
         <w:left w:w="108" w:type="dxa"/>
@@ -1837,48 +2606,107 @@
       </w:tblCellMar>
     </w:tblPr>
   </w:style>
-  <w:style w:type="paragraph" w:styleId="2">
+  <w:style w:type="numbering" w:default="1" w:styleId="a2">
+    <w:name w:val="No List"/>
+    <w:uiPriority w:val="99"/>
+    <w:semiHidden/>
+    <w:unhideWhenUsed/>
+  </w:style>
+  <w:style w:type="paragraph" w:styleId="a3">
     <w:name w:val="annotation text"/>
-    <w:basedOn w:val="1"/>
+    <w:basedOn w:val="a"/>
+    <w:link w:val="Char"/>
+    <w:uiPriority w:val="99"/>
     <w:unhideWhenUsed/>
     <w:qFormat/>
-    <w:uiPriority w:val="99"/>
     <w:pPr>
       <w:jc w:val="left"/>
     </w:pPr>
   </w:style>
-  <w:style w:type="paragraph" w:styleId="3">
+  <w:style w:type="paragraph" w:styleId="a4">
     <w:name w:val="Balloon Text"/>
-    <w:basedOn w:val="1"/>
-    <w:link w:val="6"/>
+    <w:basedOn w:val="a"/>
+    <w:link w:val="Char0"/>
+    <w:uiPriority w:val="99"/>
     <w:unhideWhenUsed/>
     <w:qFormat/>
-    <w:uiPriority w:val="99"/>
     <w:rPr>
       <w:sz w:val="18"/>
       <w:szCs w:val="18"/>
     </w:rPr>
   </w:style>
-  <w:style w:type="character" w:customStyle="1" w:styleId="6">
-    <w:name w:val="批注框文本 字符"/>
-    <w:basedOn w:val="4"/>
-    <w:link w:val="3"/>
+  <w:style w:type="character" w:customStyle="1" w:styleId="Char0">
+    <w:name w:val="批注框文本 Char"/>
+    <w:basedOn w:val="a0"/>
+    <w:link w:val="a4"/>
+    <w:uiPriority w:val="99"/>
     <w:semiHidden/>
     <w:qFormat/>
-    <w:uiPriority w:val="99"/>
     <w:rPr>
       <w:sz w:val="18"/>
       <w:szCs w:val="18"/>
     </w:rPr>
   </w:style>
-  <w:style w:type="paragraph" w:customStyle="1" w:styleId="7">
-    <w:name w:val="List Paragraph"/>
-    <w:basedOn w:val="1"/>
+  <w:style w:type="paragraph" w:customStyle="1" w:styleId="1">
+    <w:name w:val="列出段落1"/>
+    <w:basedOn w:val="a"/>
+    <w:uiPriority w:val="34"/>
     <w:qFormat/>
-    <w:uiPriority w:val="34"/>
     <w:pPr>
-      <w:ind w:firstLine="420" w:firstLineChars="200"/>
+      <w:ind w:firstLineChars="200" w:firstLine="420"/>
     </w:pPr>
+  </w:style>
+  <w:style w:type="character" w:styleId="a5">
+    <w:name w:val="annotation reference"/>
+    <w:basedOn w:val="a0"/>
+    <w:uiPriority w:val="99"/>
+    <w:semiHidden/>
+    <w:unhideWhenUsed/>
+    <w:rPr>
+      <w:sz w:val="21"/>
+      <w:szCs w:val="21"/>
+    </w:rPr>
+  </w:style>
+  <w:style w:type="paragraph" w:styleId="a6">
+    <w:name w:val="annotation subject"/>
+    <w:basedOn w:val="a3"/>
+    <w:next w:val="a3"/>
+    <w:link w:val="Char1"/>
+    <w:uiPriority w:val="99"/>
+    <w:semiHidden/>
+    <w:unhideWhenUsed/>
+    <w:rsid w:val="00F9598F"/>
+    <w:rPr>
+      <w:b/>
+      <w:bCs/>
+    </w:rPr>
+  </w:style>
+  <w:style w:type="character" w:customStyle="1" w:styleId="Char">
+    <w:name w:val="批注文字 Char"/>
+    <w:basedOn w:val="a0"/>
+    <w:link w:val="a3"/>
+    <w:uiPriority w:val="99"/>
+    <w:rsid w:val="00F9598F"/>
+    <w:rPr>
+      <w:kern w:val="2"/>
+      <w:sz w:val="21"/>
+      <w:szCs w:val="22"/>
+    </w:rPr>
+  </w:style>
+  <w:style w:type="character" w:customStyle="1" w:styleId="Char1">
+    <w:name w:val="批注主题 Char"/>
+    <w:basedOn w:val="Char"/>
+    <w:link w:val="a6"/>
+    <w:uiPriority w:val="99"/>
+    <w:semiHidden/>
+    <w:rsid w:val="00F9598F"/>
+    <w:rPr>
+      <w:b/>
+      <w:bCs/>
+      <w:kern w:val="2"/>
+      <w:sz w:val="21"/>
+      <w:szCs w:val="22"/>
+    </w:rPr>
   </w:style>
 </w:styles>
 </file>
@@ -2162,6 +2990,7 @@
     </a:fmtScheme>
   </a:themeElements>
   <a:objectDefaults/>
+  <a:extraClrSchemeLst/>
 </a:theme>
 </file>
 
@@ -2173,10 +3002,22 @@
 </s:customData>
 </file>
 
+<file path=customXml/item2.xml><?xml version="1.0" encoding="utf-8"?>
+<b:Sources xmlns:b="http://schemas.openxmlformats.org/officeDocument/2006/bibliography" xmlns="http://schemas.openxmlformats.org/officeDocument/2006/bibliography" SelectedStyle="" StyleName="" Version="0"/>
+</file>
+
 <file path=customXml/itemProps1.xml><?xml version="1.0" encoding="utf-8"?>
 <ds:datastoreItem xmlns:ds="http://schemas.openxmlformats.org/officeDocument/2006/customXml" ds:itemID="{B1977F7D-205B-4081-913C-38D41E755F92}">
   <ds:schemaRefs>
     <ds:schemaRef ds:uri="http://www.wps.cn/officeDocument/2013/wpsCustomData"/>
   </ds:schemaRefs>
 </ds:datastoreItem>
+</file>
+
+<file path=customXml/itemProps2.xml><?xml version="1.0" encoding="utf-8"?>
+<ds:datastoreItem xmlns:ds="http://schemas.openxmlformats.org/officeDocument/2006/customXml" ds:itemID="{AE360DCC-0254-49B6-953A-9ED17CFD24D5}">
+  <ds:schemaRefs>
+    <ds:schemaRef ds:uri="http://schemas.openxmlformats.org/officeDocument/2006/bibliography"/>
+  </ds:schemaRefs>
+</ds:datastoreItem>
 </file>
--- a/qipeipingtai2/需求，原型，UI，数据库/交付/汽配城bug1019.docx
+++ b/qipeipingtai2/需求，原型，UI，数据库/交付/汽配城bug1019.docx
@@ -222,14 +222,20 @@
         <w:pStyle w:val="1"/>
         <w:ind w:left="360" w:firstLineChars="0" w:firstLine="0"/>
       </w:pPr>
+      <w:commentRangeStart w:id="0"/>
       <w:r>
         <w:rPr>
           <w:rFonts w:hint="eastAsia"/>
         </w:rPr>
         <w:t>修改建议：不管是竖图还是横图，按比例放置在图片显示框中，取中间部分，如示例图，红色为固定显示框，绿色为缩放后的图片，斜线为显示部分。</w:t>
       </w:r>
-      <w:bookmarkStart w:id="0" w:name="_GoBack"/>
-      <w:bookmarkEnd w:id="0"/>
+      <w:commentRangeEnd w:id="0"/>
+      <w:r>
+        <w:rPr>
+          <w:rStyle w:val="a5"/>
+        </w:rPr>
+        <w:commentReference w:id="0"/>
+      </w:r>
     </w:p>
     <w:p>
       <w:r>
@@ -254,7 +260,7 @@
                     </pic:cNvPicPr>
                   </pic:nvPicPr>
                   <pic:blipFill>
-                    <a:blip r:embed="rId7" cstate="print"/>
+                    <a:blip r:embed="rId9" cstate="print"/>
                     <a:srcRect/>
                     <a:stretch>
                       <a:fillRect/>
@@ -304,7 +310,7 @@
                     </pic:cNvPicPr>
                   </pic:nvPicPr>
                   <pic:blipFill>
-                    <a:blip r:embed="rId8" cstate="print"/>
+                    <a:blip r:embed="rId10" cstate="print"/>
                     <a:srcRect/>
                     <a:stretch>
                       <a:fillRect/>
@@ -358,7 +364,7 @@
                     </pic:cNvPicPr>
                   </pic:nvPicPr>
                   <pic:blipFill>
-                    <a:blip r:embed="rId9"/>
+                    <a:blip r:embed="rId11"/>
                     <a:stretch>
                       <a:fillRect/>
                     </a:stretch>
@@ -400,7 +406,7 @@
                     </pic:cNvPicPr>
                   </pic:nvPicPr>
                   <pic:blipFill>
-                    <a:blip r:embed="rId10"/>
+                    <a:blip r:embed="rId12"/>
                     <a:stretch>
                       <a:fillRect/>
                     </a:stretch>
@@ -429,7 +435,7 @@
           <w:sz w:val="22"/>
         </w:rPr>
       </w:pPr>
-      <w:commentRangeStart w:id="1"/>
+      <w:commentRangeStart w:id="2"/>
       <w:r>
         <w:rPr>
           <w:rFonts w:hint="eastAsia"/>
@@ -446,9 +452,9 @@
         </w:rPr>
         <w:t>、业务员端上传封面后，可以显示预览（如图左），返回之后封面为空图（如图右），之后提交，进入该店铺页也查看不到该图片；</w:t>
       </w:r>
-      <w:commentRangeEnd w:id="1"/>
-      <w:r>
-        <w:commentReference w:id="1"/>
+      <w:commentRangeEnd w:id="2"/>
+      <w:r>
+        <w:commentReference w:id="2"/>
       </w:r>
     </w:p>
     <w:p>
@@ -581,7 +587,7 @@
           <w:sz w:val="24"/>
         </w:rPr>
       </w:pPr>
-      <w:commentRangeStart w:id="2"/>
+      <w:commentRangeStart w:id="3"/>
       <w:r>
         <w:rPr>
           <w:rFonts w:hint="eastAsia"/>
@@ -624,9 +630,9 @@
         </w:rPr>
         <w:t>另外，在此界面点击右侧按钮切换到列表模式下，向下滑动的时候本应该是刷新数据，却返回到了地图模式，也即下图的页面；</w:t>
       </w:r>
-      <w:commentRangeEnd w:id="2"/>
-      <w:r>
-        <w:commentReference w:id="2"/>
+      <w:commentRangeEnd w:id="3"/>
+      <w:r>
+        <w:commentReference w:id="3"/>
       </w:r>
     </w:p>
     <w:p>
@@ -698,7 +704,7 @@
         </w:rPr>
         <w:t>4</w:t>
       </w:r>
-      <w:commentRangeStart w:id="3"/>
+      <w:commentRangeStart w:id="4"/>
       <w:r>
         <w:rPr>
           <w:rFonts w:hint="eastAsia"/>
@@ -707,12 +713,12 @@
         </w:rPr>
         <w:t>、苹果端，第一次编辑名片时候一直显示加载中，只能强退。</w:t>
       </w:r>
-      <w:commentRangeEnd w:id="3"/>
+      <w:commentRangeEnd w:id="4"/>
       <w:r>
         <w:rPr>
           <w:rStyle w:val="a5"/>
         </w:rPr>
-        <w:commentReference w:id="3"/>
+        <w:commentReference w:id="4"/>
       </w:r>
     </w:p>
     <w:p>
@@ -786,7 +792,7 @@
         </w:rPr>
         <w:t>、</w:t>
       </w:r>
-      <w:commentRangeStart w:id="4"/>
+      <w:commentRangeStart w:id="5"/>
       <w:r>
         <w:rPr>
           <w:rFonts w:hint="eastAsia"/>
@@ -820,9 +826,9 @@
         <w:lastRenderedPageBreak/>
         <w:t>管理页，然后点店铺管理，然后点左上角返回按钮，然后点底部导航切换不同导航按钮，异常卡顿，甚至会毫无反应。</w:t>
       </w:r>
-      <w:commentRangeEnd w:id="4"/>
-      <w:r>
-        <w:commentReference w:id="4"/>
+      <w:commentRangeEnd w:id="5"/>
+      <w:r>
+        <w:commentReference w:id="5"/>
       </w:r>
     </w:p>
     <w:p>
@@ -956,7 +962,7 @@
         </w:rPr>
         <w:t>6</w:t>
       </w:r>
-      <w:commentRangeStart w:id="5"/>
+      <w:commentRangeStart w:id="6"/>
       <w:r>
         <w:rPr>
           <w:rFonts w:hint="eastAsia"/>
@@ -1070,22 +1076,22 @@
         </w:rPr>
         <w:t>端都还存在着。</w:t>
       </w:r>
-      <w:commentRangeEnd w:id="5"/>
+      <w:commentRangeEnd w:id="6"/>
       <w:r>
         <w:rPr>
           <w:rStyle w:val="a5"/>
         </w:rPr>
-        <w:commentReference w:id="5"/>
-      </w:r>
-    </w:p>
-    <w:p>
-      <w:pPr>
-        <w:rPr>
-          <w:color w:val="FF0000"/>
-          <w:sz w:val="24"/>
-        </w:rPr>
-      </w:pPr>
-      <w:commentRangeStart w:id="6"/>
+        <w:commentReference w:id="6"/>
+      </w:r>
+    </w:p>
+    <w:p>
+      <w:pPr>
+        <w:rPr>
+          <w:color w:val="FF0000"/>
+          <w:sz w:val="24"/>
+        </w:rPr>
+      </w:pPr>
+      <w:commentRangeStart w:id="7"/>
       <w:r>
         <w:rPr>
           <w:rFonts w:hint="eastAsia"/>
@@ -1110,12 +1116,12 @@
         </w:rPr>
         <w:t>以后，下面的微信按钮点不开，提示未上传，明明是已上传了。</w:t>
       </w:r>
-      <w:commentRangeEnd w:id="6"/>
+      <w:commentRangeEnd w:id="7"/>
       <w:r>
         <w:rPr>
           <w:rStyle w:val="a5"/>
         </w:rPr>
-        <w:commentReference w:id="6"/>
+        <w:commentReference w:id="7"/>
       </w:r>
     </w:p>
     <w:p>
@@ -1249,7 +1255,7 @@
         </w:rPr>
         <w:t>、</w:t>
       </w:r>
-      <w:commentRangeStart w:id="7"/>
+      <w:commentRangeStart w:id="8"/>
       <w:r>
         <w:rPr>
           <w:rFonts w:hint="eastAsia"/>
@@ -1315,30 +1321,30 @@
         </w:rPr>
         <w:t>端的店铺二维码】。这是错误的。此处的图片应该显示的是用户上传的微信二维码图片，跟我们自动生成的店铺二维码没有一点关系。</w:t>
       </w:r>
-      <w:commentRangeEnd w:id="7"/>
+      <w:commentRangeEnd w:id="8"/>
       <w:r>
         <w:rPr>
           <w:rStyle w:val="a5"/>
         </w:rPr>
-        <w:commentReference w:id="7"/>
-      </w:r>
-    </w:p>
-    <w:p>
-      <w:pPr>
-        <w:rPr>
-          <w:color w:val="FF0000"/>
-          <w:sz w:val="24"/>
-        </w:rPr>
-      </w:pPr>
-    </w:p>
-    <w:p>
-      <w:pPr>
-        <w:rPr>
-          <w:color w:val="FF0000"/>
-          <w:sz w:val="24"/>
-        </w:rPr>
-      </w:pPr>
-      <w:commentRangeStart w:id="8"/>
+        <w:commentReference w:id="8"/>
+      </w:r>
+    </w:p>
+    <w:p>
+      <w:pPr>
+        <w:rPr>
+          <w:color w:val="FF0000"/>
+          <w:sz w:val="24"/>
+        </w:rPr>
+      </w:pPr>
+    </w:p>
+    <w:p>
+      <w:pPr>
+        <w:rPr>
+          <w:color w:val="FF0000"/>
+          <w:sz w:val="24"/>
+        </w:rPr>
+      </w:pPr>
+      <w:commentRangeStart w:id="9"/>
       <w:r>
         <w:rPr>
           <w:rFonts w:hint="eastAsia"/>
@@ -1347,30 +1353,30 @@
         </w:rPr>
         <w:t>然后导航按钮，苹果端点了以后直接进默认的地图软件了，用户无法进行选择。</w:t>
       </w:r>
-      <w:commentRangeEnd w:id="8"/>
+      <w:commentRangeEnd w:id="9"/>
       <w:r>
         <w:rPr>
           <w:rStyle w:val="a5"/>
         </w:rPr>
-        <w:commentReference w:id="8"/>
-      </w:r>
-    </w:p>
-    <w:p>
-      <w:pPr>
-        <w:rPr>
-          <w:color w:val="FF0000"/>
-          <w:sz w:val="24"/>
-        </w:rPr>
-      </w:pPr>
-    </w:p>
-    <w:p>
-      <w:pPr>
-        <w:rPr>
-          <w:color w:val="FF0000"/>
-          <w:sz w:val="24"/>
-        </w:rPr>
-      </w:pPr>
-      <w:commentRangeStart w:id="9"/>
+        <w:commentReference w:id="9"/>
+      </w:r>
+    </w:p>
+    <w:p>
+      <w:pPr>
+        <w:rPr>
+          <w:color w:val="FF0000"/>
+          <w:sz w:val="24"/>
+        </w:rPr>
+      </w:pPr>
+    </w:p>
+    <w:p>
+      <w:pPr>
+        <w:rPr>
+          <w:color w:val="FF0000"/>
+          <w:sz w:val="24"/>
+        </w:rPr>
+      </w:pPr>
+      <w:commentRangeStart w:id="10"/>
       <w:r>
         <w:rPr>
           <w:rFonts w:hint="eastAsia"/>
@@ -1393,22 +1399,14 @@
           <w:color w:val="FF0000"/>
           <w:sz w:val="24"/>
         </w:rPr>
-        <w:t>端的微信二维码大图可否加个操作保存到用户手</w:t>
-      </w:r>
-      <w:r>
-        <w:rPr>
-          <w:rFonts w:hint="eastAsia"/>
-          <w:color w:val="FF0000"/>
-          <w:sz w:val="24"/>
-        </w:rPr>
-        <w:t>机上？</w:t>
-      </w:r>
-      <w:commentRangeEnd w:id="9"/>
+        <w:t>端的微信二维码大图可否加个操作保存到用户手机上？</w:t>
+      </w:r>
+      <w:commentRangeEnd w:id="10"/>
       <w:r>
         <w:rPr>
           <w:rStyle w:val="a5"/>
         </w:rPr>
-        <w:commentReference w:id="9"/>
+        <w:commentReference w:id="10"/>
       </w:r>
     </w:p>
     <w:p>
@@ -1486,7 +1484,7 @@
         </w:rPr>
         <w:t>、</w:t>
       </w:r>
-      <w:commentRangeStart w:id="10"/>
+      <w:commentRangeStart w:id="11"/>
       <w:r>
         <w:rPr>
           <w:rFonts w:hint="eastAsia"/>
@@ -1495,12 +1493,12 @@
         </w:rPr>
         <w:t>产品管理页面，产品列表右上角今日刷新后面的数字为历史刷新的数据。此处修改有两个方法，要么把数据改为今日刷新数据，要么今日刷新几个字改成历史刷新。</w:t>
       </w:r>
-      <w:commentRangeEnd w:id="10"/>
+      <w:commentRangeEnd w:id="11"/>
       <w:r>
         <w:rPr>
           <w:rStyle w:val="a5"/>
         </w:rPr>
-        <w:commentReference w:id="10"/>
+        <w:commentReference w:id="11"/>
       </w:r>
     </w:p>
     <w:p>
@@ -1579,7 +1577,7 @@
         </w:rPr>
         <w:t>、</w:t>
       </w:r>
-      <w:commentRangeStart w:id="11"/>
+      <w:commentRangeStart w:id="12"/>
       <w:r>
         <w:rPr>
           <w:rFonts w:hint="eastAsia"/>
@@ -1588,12 +1586,12 @@
         </w:rPr>
         <w:t>支付存在问题</w:t>
       </w:r>
-      <w:commentRangeEnd w:id="11"/>
+      <w:commentRangeEnd w:id="12"/>
       <w:r>
         <w:rPr>
           <w:rStyle w:val="a5"/>
         </w:rPr>
-        <w:commentReference w:id="11"/>
+        <w:commentReference w:id="12"/>
       </w:r>
     </w:p>
     <w:p>
@@ -1716,10 +1714,52 @@
 
 <file path=word/comments.xml><?xml version="1.0" encoding="utf-8"?>
 <w:comments xmlns:wpc="http://schemas.microsoft.com/office/word/2010/wordprocessingCanvas" xmlns:mc="http://schemas.openxmlformats.org/markup-compatibility/2006" xmlns:o="urn:schemas-microsoft-com:office:office" xmlns:r="http://schemas.openxmlformats.org/officeDocument/2006/relationships" xmlns:m="http://schemas.openxmlformats.org/officeDocument/2006/math" xmlns:v="urn:schemas-microsoft-com:vml" xmlns:wp14="http://schemas.microsoft.com/office/word/2010/wordprocessingDrawing" xmlns:wp="http://schemas.openxmlformats.org/drawingml/2006/wordprocessingDrawing" xmlns:w10="urn:schemas-microsoft-com:office:word" xmlns:w="http://schemas.openxmlformats.org/wordprocessingml/2006/main" xmlns:w14="http://schemas.microsoft.com/office/word/2010/wordml" xmlns:w15="http://schemas.microsoft.com/office/word/2012/wordml" xmlns:wpg="http://schemas.microsoft.com/office/word/2010/wordprocessingGroup" xmlns:wpi="http://schemas.microsoft.com/office/word/2010/wordprocessingInk" xmlns:wne="http://schemas.microsoft.com/office/word/2006/wordml" xmlns:wps="http://schemas.microsoft.com/office/word/2010/wordprocessingShape" mc:Ignorable="w14 w15 wp14">
-  <w:comment w:id="1" w:author="Administrator" w:date="2017-10-20T17:42:00Z" w:initials="A">
+  <w:comment w:id="0" w:author="Administrator" w:date="2017-10-22T23:30:00Z" w:initials="A">
     <w:p>
       <w:pPr>
         <w:pStyle w:val="a3"/>
+        <w:rPr>
+          <w:rFonts w:hint="eastAsia"/>
+        </w:rPr>
+      </w:pPr>
+      <w:r>
+        <w:rPr>
+          <w:rStyle w:val="a5"/>
+        </w:rPr>
+        <w:annotationRef/>
+      </w:r>
+      <w:r>
+        <w:rPr>
+          <w:rFonts w:hint="eastAsia"/>
+        </w:rPr>
+        <w:t>此处修改</w:t>
+      </w:r>
+      <w:bookmarkStart w:id="1" w:name="_GoBack"/>
+      <w:bookmarkEnd w:id="1"/>
+      <w:r>
+        <w:rPr>
+          <w:rFonts w:hint="eastAsia"/>
+        </w:rPr>
+        <w:t>需要调试</w:t>
+      </w:r>
+      <w:r>
+        <w:rPr>
+          <w:rFonts w:hint="eastAsia"/>
+        </w:rPr>
+        <w:t xml:space="preserve"> </w:t>
+      </w:r>
+      <w:r>
+        <w:rPr>
+          <w:rFonts w:hint="eastAsia"/>
+        </w:rPr>
+        <w:t>暂时不能更新</w:t>
+      </w:r>
+    </w:p>
+  </w:comment>
+  <w:comment w:id="2" w:author="Administrator" w:date="2017-10-20T17:42:00Z" w:initials="A">
+    <w:p>
+      <w:pPr>
+        <w:pStyle w:val="a3"/>
       </w:pPr>
       <w:r>
         <w:rPr>
@@ -1729,7 +1769,7 @@
       </w:r>
     </w:p>
   </w:comment>
-  <w:comment w:id="2" w:author="Administrator" w:date="2017-10-20T17:53:00Z" w:initials="A">
+  <w:comment w:id="3" w:author="Administrator" w:date="2017-10-20T17:53:00Z" w:initials="A">
     <w:p>
       <w:pPr>
         <w:pStyle w:val="a3"/>
@@ -1742,7 +1782,7 @@
       </w:r>
     </w:p>
   </w:comment>
-  <w:comment w:id="3" w:author="Administrator" w:date="2017-10-22T21:04:00Z" w:initials="A">
+  <w:comment w:id="4" w:author="Administrator" w:date="2017-10-22T21:04:00Z" w:initials="A">
     <w:p>
       <w:pPr>
         <w:pStyle w:val="a3"/>
@@ -1761,7 +1801,7 @@
       </w:r>
     </w:p>
   </w:comment>
-  <w:comment w:id="4" w:author="Administrator" w:date="2017-10-20T19:08:00Z" w:initials="A">
+  <w:comment w:id="5" w:author="Administrator" w:date="2017-10-20T19:08:00Z" w:initials="A">
     <w:p>
       <w:pPr>
         <w:pStyle w:val="a3"/>
@@ -1774,7 +1814,7 @@
       </w:r>
     </w:p>
   </w:comment>
-  <w:comment w:id="5" w:author="Administrator" w:date="2017-10-22T21:24:00Z" w:initials="A">
+  <w:comment w:id="6" w:author="Administrator" w:date="2017-10-22T21:24:00Z" w:initials="A">
     <w:p>
       <w:pPr>
         <w:pStyle w:val="a3"/>
@@ -1805,26 +1845,7 @@
       </w:r>
     </w:p>
   </w:comment>
-  <w:comment w:id="6" w:author="Administrator" w:date="2017-10-22T22:12:00Z" w:initials="A">
-    <w:p>
-      <w:pPr>
-        <w:pStyle w:val="a3"/>
-      </w:pPr>
-      <w:r>
-        <w:rPr>
-          <w:rStyle w:val="a5"/>
-        </w:rPr>
-        <w:annotationRef/>
-      </w:r>
-      <w:r>
-        <w:rPr>
-          <w:rFonts w:hint="eastAsia"/>
-        </w:rPr>
-        <w:t>已调整</w:t>
-      </w:r>
-    </w:p>
-  </w:comment>
-  <w:comment w:id="7" w:author="Administrator" w:date="2017-10-22T21:54:00Z" w:initials="A">
+  <w:comment w:id="7" w:author="Administrator" w:date="2017-10-22T22:12:00Z" w:initials="A">
     <w:p>
       <w:pPr>
         <w:pStyle w:val="a3"/>
@@ -1847,9 +1868,6 @@
     <w:p>
       <w:pPr>
         <w:pStyle w:val="a3"/>
-        <w:rPr>
-          <w:rFonts w:hint="eastAsia"/>
-        </w:rPr>
       </w:pPr>
       <w:r>
         <w:rPr>
@@ -1861,17 +1879,33 @@
         <w:rPr>
           <w:rFonts w:hint="eastAsia"/>
         </w:rPr>
+        <w:t>已调整</w:t>
+      </w:r>
+    </w:p>
+  </w:comment>
+  <w:comment w:id="9" w:author="Administrator" w:date="2017-10-22T21:54:00Z" w:initials="A">
+    <w:p>
+      <w:pPr>
+        <w:pStyle w:val="a3"/>
+      </w:pPr>
+      <w:r>
+        <w:rPr>
+          <w:rStyle w:val="a5"/>
+        </w:rPr>
+        <w:annotationRef/>
+      </w:r>
+      <w:r>
+        <w:rPr>
+          <w:rFonts w:hint="eastAsia"/>
+        </w:rPr>
         <w:t>该功能后面优化</w:t>
       </w:r>
     </w:p>
   </w:comment>
-  <w:comment w:id="9" w:author="Administrator" w:date="2017-10-22T21:57:00Z" w:initials="A">
+  <w:comment w:id="10" w:author="Administrator" w:date="2017-10-22T21:57:00Z" w:initials="A">
     <w:p>
       <w:pPr>
         <w:pStyle w:val="a3"/>
-        <w:rPr>
-          <w:rFonts w:hint="eastAsia"/>
-        </w:rPr>
       </w:pPr>
       <w:r>
         <w:rPr>
@@ -1887,7 +1921,7 @@
       </w:r>
     </w:p>
   </w:comment>
-  <w:comment w:id="10" w:author="Administrator" w:date="2017-10-22T21:34:00Z" w:initials="A">
+  <w:comment w:id="11" w:author="Administrator" w:date="2017-10-22T21:34:00Z" w:initials="A">
     <w:p>
       <w:pPr>
         <w:pStyle w:val="a3"/>
@@ -1906,13 +1940,10 @@
       </w:r>
     </w:p>
   </w:comment>
-  <w:comment w:id="11" w:author="Administrator" w:date="2017-10-22T21:45:00Z" w:initials="A">
+  <w:comment w:id="12" w:author="Administrator" w:date="2017-10-22T21:45:00Z" w:initials="A">
     <w:p>
       <w:pPr>
         <w:pStyle w:val="a3"/>
-        <w:rPr>
-          <w:rFonts w:hint="eastAsia"/>
-        </w:rPr>
       </w:pPr>
       <w:r>
         <w:rPr>
@@ -1981,6 +2012,7 @@
 
 <file path=word/commentsExtended.xml><?xml version="1.0" encoding="utf-8"?>
 <w15:commentsEx xmlns:wpc="http://schemas.microsoft.com/office/word/2010/wordprocessingCanvas" xmlns:mc="http://schemas.openxmlformats.org/markup-compatibility/2006" xmlns:o="urn:schemas-microsoft-com:office:office" xmlns:r="http://schemas.openxmlformats.org/officeDocument/2006/relationships" xmlns:m="http://schemas.openxmlformats.org/officeDocument/2006/math" xmlns:v="urn:schemas-microsoft-com:vml" xmlns:wp14="http://schemas.microsoft.com/office/word/2010/wordprocessingDrawing" xmlns:wp="http://schemas.openxmlformats.org/drawingml/2006/wordprocessingDrawing" xmlns:w10="urn:schemas-microsoft-com:office:word" xmlns:w="http://schemas.openxmlformats.org/wordprocessingml/2006/main" xmlns:w14="http://schemas.microsoft.com/office/word/2010/wordml" xmlns:w15="http://schemas.microsoft.com/office/word/2012/wordml" xmlns:wpg="http://schemas.microsoft.com/office/word/2010/wordprocessingGroup" xmlns:wpi="http://schemas.microsoft.com/office/word/2010/wordprocessingInk" xmlns:wne="http://schemas.microsoft.com/office/word/2006/wordml" xmlns:wps="http://schemas.microsoft.com/office/word/2010/wordprocessingShape" mc:Ignorable="w14 w15 wp14">
+  <w15:commentEx w15:paraId="4CC7AAAC" w15:done="0"/>
   <w15:commentEx w15:paraId="09852048" w15:done="0"/>
   <w15:commentEx w15:paraId="53341025" w15:done="0"/>
   <w15:commentEx w15:paraId="0F5C38CE" w15:done="0"/>
@@ -2358,7 +2390,7 @@
     <w:lsdException w:name="Table Web 2" w:semiHidden="1" w:unhideWhenUsed="1"/>
     <w:lsdException w:name="Table Web 3" w:semiHidden="1" w:unhideWhenUsed="1"/>
     <w:lsdException w:name="Balloon Text" w:unhideWhenUsed="1" w:qFormat="1"/>
-    <w:lsdException w:name="Table Grid" w:semiHidden="1" w:uiPriority="59" w:unhideWhenUsed="1"/>
+    <w:lsdException w:name="Table Grid" w:uiPriority="59"/>
     <w:lsdException w:name="Table Theme" w:semiHidden="1" w:unhideWhenUsed="1"/>
     <w:lsdException w:name="Placeholder Text" w:semiHidden="1"/>
     <w:lsdException w:name="Light Shading" w:uiPriority="60"/>
@@ -3015,7 +3047,7 @@
 </file>
 
 <file path=customXml/itemProps2.xml><?xml version="1.0" encoding="utf-8"?>
-<ds:datastoreItem xmlns:ds="http://schemas.openxmlformats.org/officeDocument/2006/customXml" ds:itemID="{AE360DCC-0254-49B6-953A-9ED17CFD24D5}">
+<ds:datastoreItem xmlns:ds="http://schemas.openxmlformats.org/officeDocument/2006/customXml" ds:itemID="{407CB55D-BDE4-45D2-8A77-EDEDFE069594}">
   <ds:schemaRefs>
     <ds:schemaRef ds:uri="http://schemas.openxmlformats.org/officeDocument/2006/bibliography"/>
   </ds:schemaRefs>

--- a/qipeipingtai2/需求，原型，UI，数据库/交付/汽配城bug1019.docx
+++ b/qipeipingtai2/需求，原型，UI，数据库/交付/汽配城bug1019.docx
@@ -1,18 +1,18 @@
 
 <file path=word/document.xml><?xml version="1.0" encoding="utf-8"?>
-<w:document xmlns:wpc="http://schemas.microsoft.com/office/word/2010/wordprocessingCanvas" xmlns:mc="http://schemas.openxmlformats.org/markup-compatibility/2006" xmlns:o="urn:schemas-microsoft-com:office:office" xmlns:r="http://schemas.openxmlformats.org/officeDocument/2006/relationships" xmlns:m="http://schemas.openxmlformats.org/officeDocument/2006/math" xmlns:v="urn:schemas-microsoft-com:vml" xmlns:wp14="http://schemas.microsoft.com/office/word/2010/wordprocessingDrawing" xmlns:wp="http://schemas.openxmlformats.org/drawingml/2006/wordprocessingDrawing" xmlns:w10="urn:schemas-microsoft-com:office:word" xmlns:w="http://schemas.openxmlformats.org/wordprocessingml/2006/main" xmlns:w14="http://schemas.microsoft.com/office/word/2010/wordml" xmlns:w15="http://schemas.microsoft.com/office/word/2012/wordml" xmlns:wpg="http://schemas.microsoft.com/office/word/2010/wordprocessingGroup" xmlns:wpi="http://schemas.microsoft.com/office/word/2010/wordprocessingInk" xmlns:wne="http://schemas.microsoft.com/office/word/2006/wordml" xmlns:wps="http://schemas.microsoft.com/office/word/2010/wordprocessingShape" mc:Ignorable="w14 w15 wp14">
+<w:document xmlns:wpc="http://schemas.microsoft.com/office/word/2010/wordprocessingCanvas" xmlns:mc="http://schemas.openxmlformats.org/markup-compatibility/2006" xmlns:o="urn:schemas-microsoft-com:office:office" xmlns:r="http://schemas.openxmlformats.org/officeDocument/2006/relationships" xmlns:m="http://schemas.openxmlformats.org/officeDocument/2006/math" xmlns:v="urn:schemas-microsoft-com:vml" xmlns:wp14="http://schemas.microsoft.com/office/word/2010/wordprocessingDrawing" xmlns:wp="http://schemas.openxmlformats.org/drawingml/2006/wordprocessingDrawing" xmlns:w="http://schemas.openxmlformats.org/wordprocessingml/2006/main" xmlns:w14="http://schemas.microsoft.com/office/word/2010/wordml" xmlns:w10="urn:schemas-microsoft-com:office:word" xmlns:w15="http://schemas.microsoft.com/office/word/2012/wordml" xmlns:wpg="http://schemas.microsoft.com/office/word/2010/wordprocessingGroup" xmlns:wpi="http://schemas.microsoft.com/office/word/2010/wordprocessingInk" xmlns:wne="http://schemas.microsoft.com/office/word/2006/wordml" xmlns:wps="http://schemas.microsoft.com/office/word/2010/wordprocessingShape" xmlns:wpsCustomData="http://www.wps.cn/officeDocument/2013/wpsCustomData" mc:Ignorable="w14 w15 wp14">
   <w:body>
     <w:p>
       <w:pPr>
         <w:rPr>
-          <w:color w:val="244061" w:themeColor="accent1" w:themeShade="80"/>
+          <w:color w:val="254061" w:themeColor="accent1" w:themeShade="80"/>
           <w:sz w:val="18"/>
         </w:rPr>
       </w:pPr>
       <w:r>
         <w:rPr>
           <w:rFonts w:hint="eastAsia"/>
-          <w:color w:val="244061" w:themeColor="accent1" w:themeShade="80"/>
+          <w:color w:val="254061" w:themeColor="accent1" w:themeShade="80"/>
           <w:sz w:val="18"/>
         </w:rPr>
         <w:t>经销商：</w:t>
@@ -21,13 +21,13 @@
     <w:p>
       <w:pPr>
         <w:rPr>
-          <w:color w:val="244061" w:themeColor="accent1" w:themeShade="80"/>
+          <w:color w:val="254061" w:themeColor="accent1" w:themeShade="80"/>
           <w:sz w:val="18"/>
         </w:rPr>
       </w:pPr>
       <w:r>
         <w:rPr>
-          <w:color w:val="244061" w:themeColor="accent1" w:themeShade="80"/>
+          <w:color w:val="254061" w:themeColor="accent1" w:themeShade="80"/>
           <w:sz w:val="18"/>
         </w:rPr>
         <w:t>18683529999      13183833316     13689056022</w:t>
@@ -36,13 +36,13 @@
     <w:p>
       <w:pPr>
         <w:rPr>
-          <w:color w:val="244061" w:themeColor="accent1" w:themeShade="80"/>
+          <w:color w:val="254061" w:themeColor="accent1" w:themeShade="80"/>
           <w:sz w:val="18"/>
         </w:rPr>
       </w:pPr>
       <w:r>
         <w:rPr>
-          <w:color w:val="244061" w:themeColor="accent1" w:themeShade="80"/>
+          <w:color w:val="254061" w:themeColor="accent1" w:themeShade="80"/>
           <w:sz w:val="18"/>
         </w:rPr>
         <w:t>13880170441</w:t>
@@ -51,13 +51,13 @@
     <w:p>
       <w:pPr>
         <w:rPr>
-          <w:color w:val="244061" w:themeColor="accent1" w:themeShade="80"/>
+          <w:color w:val="254061" w:themeColor="accent1" w:themeShade="80"/>
           <w:sz w:val="18"/>
         </w:rPr>
       </w:pPr>
       <w:r>
         <w:rPr>
-          <w:color w:val="244061" w:themeColor="accent1" w:themeShade="80"/>
+          <w:color w:val="254061" w:themeColor="accent1" w:themeShade="80"/>
           <w:sz w:val="18"/>
         </w:rPr>
         <w:t>13709077168</w:t>
@@ -66,14 +66,14 @@
     <w:p>
       <w:pPr>
         <w:rPr>
-          <w:color w:val="244061" w:themeColor="accent1" w:themeShade="80"/>
+          <w:color w:val="254061" w:themeColor="accent1" w:themeShade="80"/>
           <w:sz w:val="18"/>
         </w:rPr>
       </w:pPr>
       <w:r>
         <w:rPr>
           <w:rFonts w:hint="eastAsia"/>
-          <w:color w:val="244061" w:themeColor="accent1" w:themeShade="80"/>
+          <w:color w:val="254061" w:themeColor="accent1" w:themeShade="80"/>
           <w:sz w:val="18"/>
         </w:rPr>
         <w:t>修理厂：</w:t>
@@ -82,13 +82,13 @@
     <w:p>
       <w:pPr>
         <w:rPr>
-          <w:color w:val="244061" w:themeColor="accent1" w:themeShade="80"/>
+          <w:color w:val="254061" w:themeColor="accent1" w:themeShade="80"/>
           <w:sz w:val="18"/>
         </w:rPr>
       </w:pPr>
       <w:r>
         <w:rPr>
-          <w:color w:val="244061" w:themeColor="accent1" w:themeShade="80"/>
+          <w:color w:val="254061" w:themeColor="accent1" w:themeShade="80"/>
           <w:sz w:val="18"/>
         </w:rPr>
         <w:t>15008200114</w:t>
@@ -97,14 +97,14 @@
     <w:p>
       <w:pPr>
         <w:rPr>
-          <w:color w:val="244061" w:themeColor="accent1" w:themeShade="80"/>
+          <w:color w:val="254061" w:themeColor="accent1" w:themeShade="80"/>
           <w:sz w:val="18"/>
         </w:rPr>
       </w:pPr>
       <w:r>
         <w:rPr>
           <w:rFonts w:hint="eastAsia"/>
-          <w:color w:val="244061" w:themeColor="accent1" w:themeShade="80"/>
+          <w:color w:val="254061" w:themeColor="accent1" w:themeShade="80"/>
           <w:sz w:val="18"/>
         </w:rPr>
         <w:t>业务员：</w:t>
@@ -113,13 +113,13 @@
     <w:p>
       <w:pPr>
         <w:rPr>
-          <w:color w:val="244061" w:themeColor="accent1" w:themeShade="80"/>
+          <w:color w:val="254061" w:themeColor="accent1" w:themeShade="80"/>
           <w:sz w:val="18"/>
         </w:rPr>
       </w:pPr>
       <w:r>
         <w:rPr>
-          <w:color w:val="244061" w:themeColor="accent1" w:themeShade="80"/>
+          <w:color w:val="254061" w:themeColor="accent1" w:themeShade="80"/>
           <w:sz w:val="18"/>
         </w:rPr>
         <w:t>20452286</w:t>
@@ -128,13 +128,13 @@
     <w:p>
       <w:pPr>
         <w:rPr>
-          <w:color w:val="244061" w:themeColor="accent1" w:themeShade="80"/>
+          <w:color w:val="254061" w:themeColor="accent1" w:themeShade="80"/>
           <w:sz w:val="18"/>
         </w:rPr>
       </w:pPr>
       <w:r>
         <w:rPr>
-          <w:color w:val="244061" w:themeColor="accent1" w:themeShade="80"/>
+          <w:color w:val="254061" w:themeColor="accent1" w:themeShade="80"/>
           <w:sz w:val="18"/>
         </w:rPr>
         <w:t>44657672</w:t>
@@ -143,13 +143,13 @@
     <w:p>
       <w:pPr>
         <w:rPr>
-          <w:color w:val="244061" w:themeColor="accent1" w:themeShade="80"/>
+          <w:color w:val="254061" w:themeColor="accent1" w:themeShade="80"/>
           <w:sz w:val="18"/>
         </w:rPr>
       </w:pPr>
       <w:r>
         <w:rPr>
-          <w:color w:val="244061" w:themeColor="accent1" w:themeShade="80"/>
+          <w:color w:val="254061" w:themeColor="accent1" w:themeShade="80"/>
           <w:sz w:val="18"/>
         </w:rPr>
         <w:t>12237010</w:t>
@@ -158,46 +158,38 @@
     <w:p>
       <w:pPr>
         <w:rPr>
-          <w:color w:val="244061" w:themeColor="accent1" w:themeShade="80"/>
+          <w:color w:val="254061" w:themeColor="accent1" w:themeShade="80"/>
           <w:sz w:val="18"/>
         </w:rPr>
       </w:pPr>
       <w:r>
         <w:rPr>
           <w:rFonts w:hint="eastAsia"/>
-          <w:color w:val="244061" w:themeColor="accent1" w:themeShade="80"/>
+          <w:color w:val="254061" w:themeColor="accent1" w:themeShade="80"/>
           <w:sz w:val="18"/>
         </w:rPr>
-        <w:t>密码均为</w:t>
-      </w:r>
-      <w:r>
-        <w:rPr>
-          <w:rFonts w:hint="eastAsia"/>
-          <w:color w:val="244061" w:themeColor="accent1" w:themeShade="80"/>
+        <w:t>密码均为7777777</w:t>
+      </w:r>
+    </w:p>
+    <w:p>
+      <w:pPr>
+        <w:rPr>
+          <w:color w:val="254061" w:themeColor="accent1" w:themeShade="80"/>
           <w:sz w:val="18"/>
         </w:rPr>
-        <w:t>7777777</w:t>
-      </w:r>
-    </w:p>
-    <w:p>
-      <w:pPr>
-        <w:rPr>
-          <w:color w:val="244061" w:themeColor="accent1" w:themeShade="80"/>
+      </w:pPr>
+      <w:r>
+        <w:rPr>
+          <w:rFonts w:hint="eastAsia"/>
+          <w:color w:val="254061" w:themeColor="accent1" w:themeShade="80"/>
           <w:sz w:val="18"/>
         </w:rPr>
-      </w:pPr>
-      <w:r>
-        <w:rPr>
-          <w:rFonts w:hint="eastAsia"/>
-          <w:color w:val="244061" w:themeColor="accent1" w:themeShade="80"/>
-          <w:sz w:val="18"/>
-        </w:rPr>
         <w:t>以上为可用于测试的账号</w:t>
       </w:r>
     </w:p>
     <w:p>
       <w:pPr>
-        <w:pStyle w:val="1"/>
+        <w:pStyle w:val="9"/>
         <w:numPr>
           <w:ilvl w:val="0"/>
           <w:numId w:val="1"/>
@@ -219,8 +211,8 @@
     </w:p>
     <w:p>
       <w:pPr>
-        <w:pStyle w:val="1"/>
-        <w:ind w:left="360" w:firstLineChars="0" w:firstLine="0"/>
+        <w:pStyle w:val="9"/>
+        <w:ind w:left="360" w:firstLine="0" w:firstLineChars="0"/>
       </w:pPr>
       <w:commentRangeStart w:id="0"/>
       <w:r>
@@ -232,18 +224,15 @@
       <w:commentRangeEnd w:id="0"/>
       <w:r>
         <w:rPr>
-          <w:rStyle w:val="a5"/>
+          <w:rStyle w:val="6"/>
         </w:rPr>
         <w:commentReference w:id="0"/>
       </w:r>
     </w:p>
     <w:p>
       <w:r>
-        <w:rPr>
-          <w:noProof/>
-        </w:rPr>
         <w:drawing>
-          <wp:inline distT="0" distB="0" distL="0" distR="0" wp14:anchorId="679E7187" wp14:editId="44762853">
+          <wp:inline distT="0" distB="0" distL="0" distR="0">
             <wp:extent cx="3396615" cy="6038850"/>
             <wp:effectExtent l="19050" t="0" r="0" b="0"/>
             <wp:docPr id="1" name="图片 1" descr="C:\Users\ADMINI~1\AppData\Local\Temp\WeChat Files\839254081885766149.jpg"/>
@@ -260,7 +249,7 @@
                     </pic:cNvPicPr>
                   </pic:nvPicPr>
                   <pic:blipFill>
-                    <a:blip r:embed="rId9" cstate="print"/>
+                    <a:blip r:embed="rId5" cstate="print"/>
                     <a:srcRect/>
                     <a:stretch>
                       <a:fillRect/>
@@ -289,11 +278,8 @@
         </w:drawing>
       </w:r>
       <w:r>
-        <w:rPr>
-          <w:noProof/>
-        </w:rPr>
         <w:drawing>
-          <wp:inline distT="0" distB="0" distL="0" distR="0" wp14:anchorId="03F5E1A8" wp14:editId="0ADE93EB">
+          <wp:inline distT="0" distB="0" distL="0" distR="0">
             <wp:extent cx="3300095" cy="5867400"/>
             <wp:effectExtent l="19050" t="0" r="0" b="0"/>
             <wp:docPr id="20" name="图片 9" descr="C:\Users\ADMINI~1\AppData\Local\Temp\WeChat Files\654764912901183539.jpg"/>
@@ -310,7 +296,7 @@
                     </pic:cNvPicPr>
                   </pic:nvPicPr>
                   <pic:blipFill>
-                    <a:blip r:embed="rId10" cstate="print"/>
+                    <a:blip r:embed="rId6" cstate="print"/>
                     <a:srcRect/>
                     <a:stretch>
                       <a:fillRect/>
@@ -342,12 +328,8 @@
     <w:p/>
     <w:p>
       <w:r>
-        <w:rPr>
-          <w:noProof/>
-        </w:rPr>
-        <w:lastRenderedPageBreak/>
         <w:drawing>
-          <wp:inline distT="0" distB="0" distL="0" distR="0" wp14:anchorId="17DD6674" wp14:editId="23B03FF1">
+          <wp:inline distT="0" distB="0" distL="0" distR="0">
             <wp:extent cx="2998470" cy="1962150"/>
             <wp:effectExtent l="0" t="0" r="0" b="0"/>
             <wp:docPr id="5" name="图片 5"/>
@@ -364,7 +346,7 @@
                     </pic:cNvPicPr>
                   </pic:nvPicPr>
                   <pic:blipFill>
-                    <a:blip r:embed="rId11"/>
+                    <a:blip r:embed="rId7"/>
                     <a:stretch>
                       <a:fillRect/>
                     </a:stretch>
@@ -385,11 +367,8 @@
         </w:drawing>
       </w:r>
       <w:r>
-        <w:rPr>
-          <w:noProof/>
-        </w:rPr>
         <w:drawing>
-          <wp:inline distT="0" distB="0" distL="0" distR="0" wp14:anchorId="3B91C530" wp14:editId="62468499">
+          <wp:inline distT="0" distB="0" distL="0" distR="0">
             <wp:extent cx="3343275" cy="1854200"/>
             <wp:effectExtent l="0" t="0" r="0" b="0"/>
             <wp:docPr id="6" name="图片 6"/>
@@ -406,7 +385,7 @@
                     </pic:cNvPicPr>
                   </pic:nvPicPr>
                   <pic:blipFill>
-                    <a:blip r:embed="rId12"/>
+                    <a:blip r:embed="rId8"/>
                     <a:stretch>
                       <a:fillRect/>
                     </a:stretch>
@@ -435,35 +414,24 @@
           <w:sz w:val="22"/>
         </w:rPr>
       </w:pPr>
-      <w:commentRangeStart w:id="2"/>
+      <w:commentRangeStart w:id="1"/>
       <w:r>
         <w:rPr>
           <w:rFonts w:hint="eastAsia"/>
           <w:color w:val="FF0000"/>
           <w:sz w:val="22"/>
         </w:rPr>
-        <w:t>2</w:t>
-      </w:r>
-      <w:r>
-        <w:rPr>
-          <w:rFonts w:hint="eastAsia"/>
-          <w:color w:val="FF0000"/>
-          <w:sz w:val="22"/>
-        </w:rPr>
-        <w:t>、业务员端上传封面后，可以显示预览（如图左），返回之后封面为空图（如图右），之后提交，进入该店铺页也查看不到该图片；</w:t>
-      </w:r>
-      <w:commentRangeEnd w:id="2"/>
-      <w:r>
-        <w:commentReference w:id="2"/>
-      </w:r>
-    </w:p>
-    <w:p>
-      <w:r>
-        <w:rPr>
-          <w:noProof/>
-        </w:rPr>
+        <w:t>2、业务员端上传封面后，可以显示预览（如图左），返回之后封面为空图（如图右），之后提交，进入该店铺页也查看不到该图片；</w:t>
+      </w:r>
+      <w:commentRangeEnd w:id="1"/>
+      <w:r>
+        <w:commentReference w:id="1"/>
+      </w:r>
+    </w:p>
+    <w:p>
+      <w:r>
         <w:drawing>
-          <wp:inline distT="0" distB="0" distL="0" distR="0" wp14:anchorId="4659CA55" wp14:editId="7DB3F62B">
+          <wp:inline distT="0" distB="0" distL="0" distR="0">
             <wp:extent cx="3228975" cy="5740400"/>
             <wp:effectExtent l="19050" t="0" r="9525" b="0"/>
             <wp:docPr id="2" name="图片 2" descr="C:\Users\ADMINI~1\AppData\Local\Temp\WeChat Files\148370184215616962.jpg"/>
@@ -480,7 +448,7 @@
                     </pic:cNvPicPr>
                   </pic:nvPicPr>
                   <pic:blipFill>
-                    <a:blip r:embed="rId13" cstate="print"/>
+                    <a:blip r:embed="rId9" cstate="print"/>
                     <a:srcRect/>
                     <a:stretch>
                       <a:fillRect/>
@@ -509,11 +477,8 @@
         </w:drawing>
       </w:r>
       <w:r>
-        <w:rPr>
-          <w:noProof/>
-        </w:rPr>
         <w:drawing>
-          <wp:inline distT="0" distB="0" distL="0" distR="0" wp14:anchorId="7BF7C0E9" wp14:editId="6AB09D0F">
+          <wp:inline distT="0" distB="0" distL="0" distR="0">
             <wp:extent cx="3295650" cy="5858510"/>
             <wp:effectExtent l="19050" t="0" r="0" b="0"/>
             <wp:docPr id="3" name="图片 3" descr="C:\Users\ADMINI~1\AppData\Local\Temp\WeChat Files\536369827431155965.jpg"/>
@@ -530,7 +495,7 @@
                     </pic:cNvPicPr>
                   </pic:nvPicPr>
                   <pic:blipFill>
-                    <a:blip r:embed="rId14" cstate="print"/>
+                    <a:blip r:embed="rId10" cstate="print"/>
                     <a:srcRect/>
                     <a:stretch>
                       <a:fillRect/>
@@ -576,7 +541,7 @@
     <w:p/>
     <w:p>
       <w:pPr>
-        <w:pStyle w:val="1"/>
+        <w:pStyle w:val="9"/>
         <w:numPr>
           <w:ilvl w:val="0"/>
           <w:numId w:val="2"/>
@@ -587,36 +552,20 @@
           <w:sz w:val="24"/>
         </w:rPr>
       </w:pPr>
-      <w:commentRangeStart w:id="3"/>
-      <w:r>
-        <w:rPr>
-          <w:rFonts w:hint="eastAsia"/>
-          <w:color w:val="FF0000"/>
-          <w:sz w:val="24"/>
-        </w:rPr>
-        <w:t>业务员端的取消</w:t>
-      </w:r>
-      <w:r>
-        <w:rPr>
-          <w:rFonts w:hint="eastAsia"/>
-          <w:color w:val="FF0000"/>
-          <w:sz w:val="24"/>
-        </w:rPr>
-        <w:t>10</w:t>
-      </w:r>
-      <w:r>
-        <w:rPr>
-          <w:rFonts w:hint="eastAsia"/>
-          <w:color w:val="FF0000"/>
-          <w:sz w:val="24"/>
-        </w:rPr>
-        <w:t>公里限制未完成。</w:t>
-      </w:r>
-    </w:p>
-    <w:p>
-      <w:pPr>
-        <w:pStyle w:val="1"/>
-        <w:ind w:left="360" w:firstLineChars="0" w:firstLine="0"/>
+      <w:commentRangeStart w:id="2"/>
+      <w:r>
+        <w:rPr>
+          <w:rFonts w:hint="eastAsia"/>
+          <w:color w:val="FF0000"/>
+          <w:sz w:val="24"/>
+        </w:rPr>
+        <w:t>业务员端的取消10公里限制未完成。</w:t>
+      </w:r>
+    </w:p>
+    <w:p>
+      <w:pPr>
+        <w:pStyle w:val="9"/>
+        <w:ind w:left="360" w:firstLine="0" w:firstLineChars="0"/>
         <w:rPr>
           <w:color w:val="FF0000"/>
           <w:sz w:val="24"/>
@@ -630,19 +579,15 @@
         </w:rPr>
         <w:t>另外，在此界面点击右侧按钮切换到列表模式下，向下滑动的时候本应该是刷新数据，却返回到了地图模式，也即下图的页面；</w:t>
       </w:r>
-      <w:commentRangeEnd w:id="3"/>
-      <w:r>
-        <w:commentReference w:id="3"/>
-      </w:r>
-    </w:p>
-    <w:p>
-      <w:r>
-        <w:rPr>
-          <w:noProof/>
-        </w:rPr>
-        <w:lastRenderedPageBreak/>
+      <w:commentRangeEnd w:id="2"/>
+      <w:r>
+        <w:commentReference w:id="2"/>
+      </w:r>
+    </w:p>
+    <w:p>
+      <w:r>
         <w:drawing>
-          <wp:inline distT="0" distB="0" distL="0" distR="0" wp14:anchorId="14863061" wp14:editId="7AFAAA3D">
+          <wp:inline distT="0" distB="0" distL="0" distR="0">
             <wp:extent cx="4743450" cy="8432165"/>
             <wp:effectExtent l="19050" t="0" r="0" b="0"/>
             <wp:docPr id="4" name="图片 4" descr="C:\Users\ADMINI~1\AppData\Local\Temp\WeChat Files\197698975269068389.jpg"/>
@@ -659,7 +604,7 @@
                     </pic:cNvPicPr>
                   </pic:nvPicPr>
                   <pic:blipFill>
-                    <a:blip r:embed="rId15" cstate="print"/>
+                    <a:blip r:embed="rId11" cstate="print"/>
                     <a:srcRect/>
                     <a:stretch>
                       <a:fillRect/>
@@ -704,7 +649,7 @@
         </w:rPr>
         <w:t>4</w:t>
       </w:r>
-      <w:commentRangeStart w:id="4"/>
+      <w:commentRangeStart w:id="3"/>
       <w:r>
         <w:rPr>
           <w:rFonts w:hint="eastAsia"/>
@@ -713,22 +658,18 @@
         </w:rPr>
         <w:t>、苹果端，第一次编辑名片时候一直显示加载中，只能强退。</w:t>
       </w:r>
-      <w:commentRangeEnd w:id="4"/>
-      <w:r>
-        <w:rPr>
-          <w:rStyle w:val="a5"/>
-        </w:rPr>
-        <w:commentReference w:id="4"/>
-      </w:r>
-    </w:p>
-    <w:p>
-      <w:r>
-        <w:rPr>
-          <w:noProof/>
-        </w:rPr>
-        <w:lastRenderedPageBreak/>
+      <w:commentRangeEnd w:id="3"/>
+      <w:r>
+        <w:rPr>
+          <w:rStyle w:val="6"/>
+        </w:rPr>
+        <w:commentReference w:id="3"/>
+      </w:r>
+    </w:p>
+    <w:p>
+      <w:r>
         <w:drawing>
-          <wp:inline distT="0" distB="0" distL="0" distR="0" wp14:anchorId="7D61DE6B" wp14:editId="2E9E9D3E">
+          <wp:inline distT="0" distB="0" distL="0" distR="0">
             <wp:extent cx="5000625" cy="8889365"/>
             <wp:effectExtent l="19050" t="0" r="9525" b="0"/>
             <wp:docPr id="7" name="图片 7" descr="C:\Users\ADMINI~1\AppData\Local\Temp\WeChat Files\80670014246934031.jpg"/>
@@ -745,7 +686,7 @@
                     </pic:cNvPicPr>
                   </pic:nvPicPr>
                   <pic:blipFill>
-                    <a:blip r:embed="rId16" cstate="print"/>
+                    <a:blip r:embed="rId12" cstate="print"/>
                     <a:srcRect/>
                     <a:stretch>
                       <a:fillRect/>
@@ -782,62 +723,26 @@
           <w:color w:val="FF0000"/>
           <w:sz w:val="24"/>
         </w:rPr>
-        <w:t>5</w:t>
-      </w:r>
-      <w:r>
-        <w:rPr>
-          <w:rFonts w:hint="eastAsia"/>
-          <w:color w:val="FF0000"/>
-          <w:sz w:val="24"/>
-        </w:rPr>
-        <w:t>、</w:t>
-      </w:r>
-      <w:commentRangeStart w:id="5"/>
-      <w:r>
-        <w:rPr>
-          <w:rFonts w:hint="eastAsia"/>
-          <w:color w:val="FF0000"/>
-          <w:sz w:val="24"/>
-        </w:rPr>
-        <w:t>重现</w:t>
-      </w:r>
-      <w:r>
-        <w:rPr>
-          <w:rFonts w:hint="eastAsia"/>
-          <w:color w:val="FF0000"/>
-          <w:sz w:val="24"/>
-        </w:rPr>
-        <w:t>bug</w:t>
-      </w:r>
-      <w:r>
-        <w:rPr>
-          <w:rFonts w:hint="eastAsia"/>
-          <w:color w:val="FF0000"/>
-          <w:sz w:val="24"/>
-        </w:rPr>
-        <w:t>步骤：在业务员端的个人中心点击验证厂商，然后在地图模式下点击一个厂商，进入到厂商</w:t>
-      </w:r>
-      <w:r>
-        <w:rPr>
-          <w:rFonts w:hint="eastAsia"/>
-          <w:color w:val="FF0000"/>
-          <w:sz w:val="24"/>
-        </w:rPr>
-        <w:lastRenderedPageBreak/>
-        <w:t>管理页，然后点店铺管理，然后点左上角返回按钮，然后点底部导航切换不同导航按钮，异常卡顿，甚至会毫无反应。</w:t>
-      </w:r>
-      <w:commentRangeEnd w:id="5"/>
-      <w:r>
-        <w:commentReference w:id="5"/>
-      </w:r>
-    </w:p>
-    <w:p>
-      <w:r>
-        <w:rPr>
-          <w:noProof/>
-        </w:rPr>
+        <w:t>5、</w:t>
+      </w:r>
+      <w:commentRangeStart w:id="4"/>
+      <w:r>
+        <w:rPr>
+          <w:rFonts w:hint="eastAsia"/>
+          <w:color w:val="FF0000"/>
+          <w:sz w:val="24"/>
+        </w:rPr>
+        <w:t>重现bug步骤：在业务员端的个人中心点击验证厂商，然后在地图模式下点击一个厂商，进入到厂商管理页，然后点店铺管理，然后点左上角返回按钮，然后点底部导航切换不同导航按钮，异常卡顿，甚至会毫无反应。</w:t>
+      </w:r>
+      <w:commentRangeEnd w:id="4"/>
+      <w:r>
+        <w:commentReference w:id="4"/>
+      </w:r>
+    </w:p>
+    <w:p>
+      <w:r>
         <w:drawing>
-          <wp:inline distT="0" distB="0" distL="0" distR="0" wp14:anchorId="16031C6E" wp14:editId="106677B0">
+          <wp:inline distT="0" distB="0" distL="0" distR="0">
             <wp:extent cx="3123565" cy="5553075"/>
             <wp:effectExtent l="19050" t="0" r="595" b="0"/>
             <wp:docPr id="19" name="图片 6" descr="C:\Users\ADMINI~1\AppData\Local\Temp\WeChat Files\46496203629089398.jpg"/>
@@ -854,7 +759,7 @@
                     </pic:cNvPicPr>
                   </pic:nvPicPr>
                   <pic:blipFill>
-                    <a:blip r:embed="rId17" cstate="print"/>
+                    <a:blip r:embed="rId13" cstate="print"/>
                     <a:srcRect/>
                     <a:stretch>
                       <a:fillRect/>
@@ -883,11 +788,8 @@
         </w:drawing>
       </w:r>
       <w:r>
-        <w:rPr>
-          <w:noProof/>
-        </w:rPr>
         <w:drawing>
-          <wp:inline distT="0" distB="0" distL="0" distR="0" wp14:anchorId="460A589A" wp14:editId="15F5F898">
+          <wp:inline distT="0" distB="0" distL="0" distR="0">
             <wp:extent cx="3175635" cy="5645785"/>
             <wp:effectExtent l="19050" t="0" r="5357" b="0"/>
             <wp:docPr id="21" name="图片 18" descr="C:\Users\ADMINI~1\AppData\Local\Temp\WeChat Files\213387725557124984.jpg"/>
@@ -904,7 +806,7 @@
                     </pic:cNvPicPr>
                   </pic:nvPicPr>
                   <pic:blipFill>
-                    <a:blip r:embed="rId18" cstate="print"/>
+                    <a:blip r:embed="rId14" cstate="print"/>
                     <a:srcRect/>
                     <a:stretch>
                       <a:fillRect/>
@@ -962,6 +864,46 @@
         </w:rPr>
         <w:t>6</w:t>
       </w:r>
+      <w:commentRangeStart w:id="5"/>
+      <w:r>
+        <w:rPr>
+          <w:rFonts w:hint="eastAsia"/>
+          <w:color w:val="FF0000"/>
+          <w:sz w:val="24"/>
+        </w:rPr>
+        <w:t>、二维码仍然存在问题，照你说法，编辑保存产生新二维码扫码之后仍然显示存在异常，如右图，经销商名字栏有误。</w:t>
+      </w:r>
+    </w:p>
+    <w:p>
+      <w:pPr>
+        <w:rPr>
+          <w:color w:val="FF0000"/>
+          <w:sz w:val="24"/>
+        </w:rPr>
+      </w:pPr>
+      <w:r>
+        <w:rPr>
+          <w:rFonts w:hint="eastAsia"/>
+          <w:color w:val="FF0000"/>
+          <w:sz w:val="24"/>
+        </w:rPr>
+        <w:t>我仔细搞了一遍，这个应该是wap端的bug，地址确实wap端的地址，但是wap的很多问题还没怎么改，之前反馈的问题应该在wap端都还存在着。</w:t>
+      </w:r>
+      <w:commentRangeEnd w:id="5"/>
+      <w:r>
+        <w:rPr>
+          <w:rStyle w:val="6"/>
+        </w:rPr>
+        <w:commentReference w:id="5"/>
+      </w:r>
+    </w:p>
+    <w:p>
+      <w:pPr>
+        <w:rPr>
+          <w:color w:val="FF0000"/>
+          <w:sz w:val="24"/>
+        </w:rPr>
+      </w:pPr>
       <w:commentRangeStart w:id="6"/>
       <w:r>
         <w:rPr>
@@ -969,168 +911,20 @@
           <w:color w:val="FF0000"/>
           <w:sz w:val="24"/>
         </w:rPr>
-        <w:t>、二维码仍然存在问题，照你说法，编辑保存产生新二维码扫码之后仍然显示存在异常，如右图，经销</w:t>
-      </w:r>
-      <w:r>
-        <w:rPr>
-          <w:rFonts w:hint="eastAsia"/>
-          <w:color w:val="FF0000"/>
-          <w:sz w:val="24"/>
-        </w:rPr>
-        <w:lastRenderedPageBreak/>
-        <w:t>商名字栏有误。</w:t>
-      </w:r>
-    </w:p>
-    <w:p>
-      <w:pPr>
-        <w:rPr>
-          <w:color w:val="FF0000"/>
-          <w:sz w:val="24"/>
-        </w:rPr>
-      </w:pPr>
-      <w:r>
-        <w:rPr>
-          <w:rFonts w:hint="eastAsia"/>
-          <w:color w:val="FF0000"/>
-          <w:sz w:val="24"/>
-        </w:rPr>
-        <w:t>我仔细搞了一遍，这个应该是</w:t>
-      </w:r>
-      <w:r>
-        <w:rPr>
-          <w:rFonts w:hint="eastAsia"/>
-          <w:color w:val="FF0000"/>
-          <w:sz w:val="24"/>
-        </w:rPr>
-        <w:t>wap</w:t>
-      </w:r>
-      <w:r>
-        <w:rPr>
-          <w:rFonts w:hint="eastAsia"/>
-          <w:color w:val="FF0000"/>
-          <w:sz w:val="24"/>
-        </w:rPr>
-        <w:t>端的</w:t>
-      </w:r>
-      <w:r>
-        <w:rPr>
-          <w:rFonts w:hint="eastAsia"/>
-          <w:color w:val="FF0000"/>
-          <w:sz w:val="24"/>
-        </w:rPr>
-        <w:t>bug</w:t>
-      </w:r>
-      <w:r>
-        <w:rPr>
-          <w:rFonts w:hint="eastAsia"/>
-          <w:color w:val="FF0000"/>
-          <w:sz w:val="24"/>
-        </w:rPr>
-        <w:t>，地址确实</w:t>
-      </w:r>
-      <w:r>
-        <w:rPr>
-          <w:rFonts w:hint="eastAsia"/>
-          <w:color w:val="FF0000"/>
-          <w:sz w:val="24"/>
-        </w:rPr>
-        <w:t>wap</w:t>
-      </w:r>
-      <w:r>
-        <w:rPr>
-          <w:rFonts w:hint="eastAsia"/>
-          <w:color w:val="FF0000"/>
-          <w:sz w:val="24"/>
-        </w:rPr>
-        <w:t>端的地址，但是</w:t>
-      </w:r>
-      <w:r>
-        <w:rPr>
-          <w:rFonts w:hint="eastAsia"/>
-          <w:color w:val="FF0000"/>
-          <w:sz w:val="24"/>
-        </w:rPr>
-        <w:t>wap</w:t>
-      </w:r>
-      <w:r>
-        <w:rPr>
-          <w:rFonts w:hint="eastAsia"/>
-          <w:color w:val="FF0000"/>
-          <w:sz w:val="24"/>
-        </w:rPr>
-        <w:t>的很多问题还没怎么改，之前反馈的问题应该在</w:t>
-      </w:r>
-      <w:r>
-        <w:rPr>
-          <w:rFonts w:hint="eastAsia"/>
-          <w:color w:val="FF0000"/>
-          <w:sz w:val="24"/>
-        </w:rPr>
-        <w:t>wap</w:t>
-      </w:r>
-      <w:r>
-        <w:rPr>
-          <w:rFonts w:hint="eastAsia"/>
-          <w:color w:val="FF0000"/>
-          <w:sz w:val="24"/>
-        </w:rPr>
-        <w:t>端都还存在着。</w:t>
+        <w:t>另外一个跟此页面相关的问题是扫码进入wap以后，下面的微信按钮点不开，提示未上传，明明是已上传了。</w:t>
       </w:r>
       <w:commentRangeEnd w:id="6"/>
       <w:r>
         <w:rPr>
-          <w:rStyle w:val="a5"/>
+          <w:rStyle w:val="6"/>
         </w:rPr>
         <w:commentReference w:id="6"/>
       </w:r>
     </w:p>
     <w:p>
-      <w:pPr>
-        <w:rPr>
-          <w:color w:val="FF0000"/>
-          <w:sz w:val="24"/>
-        </w:rPr>
-      </w:pPr>
-      <w:commentRangeStart w:id="7"/>
-      <w:r>
-        <w:rPr>
-          <w:rFonts w:hint="eastAsia"/>
-          <w:color w:val="FF0000"/>
-          <w:sz w:val="24"/>
-        </w:rPr>
-        <w:t>另外一个跟此页面相关的问题是扫码进入</w:t>
-      </w:r>
-      <w:r>
-        <w:rPr>
-          <w:rFonts w:hint="eastAsia"/>
-          <w:color w:val="FF0000"/>
-          <w:sz w:val="24"/>
-        </w:rPr>
-        <w:t>wap</w:t>
-      </w:r>
-      <w:r>
-        <w:rPr>
-          <w:rFonts w:hint="eastAsia"/>
-          <w:color w:val="FF0000"/>
-          <w:sz w:val="24"/>
-        </w:rPr>
-        <w:t>以后，下面的微信按钮点不开，提示未上传，明明是已上传了。</w:t>
-      </w:r>
-      <w:commentRangeEnd w:id="7"/>
-      <w:r>
-        <w:rPr>
-          <w:rStyle w:val="a5"/>
-        </w:rPr>
-        <w:commentReference w:id="7"/>
-      </w:r>
-    </w:p>
-    <w:p>
-      <w:r>
-        <w:rPr>
-          <w:noProof/>
-        </w:rPr>
+      <w:r>
         <w:drawing>
-          <wp:inline distT="0" distB="0" distL="0" distR="0" wp14:anchorId="184EA13C" wp14:editId="1B8C2F40">
+          <wp:inline distT="0" distB="0" distL="0" distR="0">
             <wp:extent cx="3792855" cy="6743700"/>
             <wp:effectExtent l="19050" t="0" r="0" b="0"/>
             <wp:docPr id="10" name="图片 10" descr="C:\Users\ADMINI~1\AppData\Local\Temp\WeChat Files\613236784680523625.jpg"/>
@@ -1147,7 +941,7 @@
                     </pic:cNvPicPr>
                   </pic:nvPicPr>
                   <pic:blipFill>
-                    <a:blip r:embed="rId19" cstate="print"/>
+                    <a:blip r:embed="rId15" cstate="print"/>
                     <a:srcRect/>
                     <a:stretch>
                       <a:fillRect/>
@@ -1176,11 +970,8 @@
         </w:drawing>
       </w:r>
       <w:r>
-        <w:rPr>
-          <w:noProof/>
-        </w:rPr>
         <w:drawing>
-          <wp:inline distT="0" distB="0" distL="0" distR="0" wp14:anchorId="6BFD636B" wp14:editId="72DBF069">
+          <wp:inline distT="0" distB="0" distL="0" distR="0">
             <wp:extent cx="2647950" cy="4707255"/>
             <wp:effectExtent l="0" t="0" r="0" b="0"/>
             <wp:docPr id="11" name="图片 11" descr="C:\Users\ADMINI~1\AppData\Local\Temp\WeChat Files\536806940169467050.jpg"/>
@@ -1197,7 +988,7 @@
                     </pic:cNvPicPr>
                   </pic:nvPicPr>
                   <pic:blipFill>
-                    <a:blip r:embed="rId20" cstate="print"/>
+                    <a:blip r:embed="rId16" cstate="print"/>
                     <a:srcRect/>
                     <a:stretch>
                       <a:fillRect/>
@@ -1245,16 +1036,40 @@
           <w:color w:val="FF0000"/>
           <w:sz w:val="24"/>
         </w:rPr>
-        <w:t>7</w:t>
-      </w:r>
-      <w:r>
-        <w:rPr>
-          <w:rFonts w:hint="eastAsia"/>
-          <w:color w:val="FF0000"/>
-          <w:sz w:val="24"/>
-        </w:rPr>
-        <w:t>、</w:t>
-      </w:r>
+        <w:t>7、</w:t>
+      </w:r>
+      <w:commentRangeStart w:id="7"/>
+      <w:r>
+        <w:rPr>
+          <w:rFonts w:hint="eastAsia"/>
+          <w:color w:val="FF0000"/>
+          <w:sz w:val="24"/>
+        </w:rPr>
+        <w:t>下图，这是APP端的店铺主页，微信图片点击之后无法放大查看，点击底部的微信按钮出现一张二维码，扫码以后出现的却是wap页面【等于与名片和pc端的店铺二维码】。这是错误的。此处的图片应该显示的是用户上传的微信二维码图片，跟我们自动生成的店铺二维码没有一点关系。</w:t>
+      </w:r>
+      <w:commentRangeEnd w:id="7"/>
+      <w:r>
+        <w:rPr>
+          <w:rStyle w:val="6"/>
+        </w:rPr>
+        <w:commentReference w:id="7"/>
+      </w:r>
+    </w:p>
+    <w:p>
+      <w:pPr>
+        <w:rPr>
+          <w:color w:val="FF0000"/>
+          <w:sz w:val="24"/>
+        </w:rPr>
+      </w:pPr>
+    </w:p>
+    <w:p>
+      <w:pPr>
+        <w:rPr>
+          <w:color w:val="FF0000"/>
+          <w:sz w:val="24"/>
+        </w:rPr>
+      </w:pPr>
       <w:commentRangeStart w:id="8"/>
       <w:r>
         <w:rPr>
@@ -1262,69 +1077,12 @@
           <w:color w:val="FF0000"/>
           <w:sz w:val="24"/>
         </w:rPr>
-        <w:t>下图，这是</w:t>
-      </w:r>
-      <w:r>
-        <w:rPr>
-          <w:rFonts w:hint="eastAsia"/>
-          <w:color w:val="FF0000"/>
-          <w:sz w:val="24"/>
-        </w:rPr>
-        <w:t>APP</w:t>
-      </w:r>
-      <w:r>
-        <w:rPr>
-          <w:rFonts w:hint="eastAsia"/>
-          <w:color w:val="FF0000"/>
-          <w:sz w:val="24"/>
-        </w:rPr>
-        <w:t>端的店铺主页，微信图片点击之后无法放大查看，点击底部的微信按钮出现一张二</w:t>
-      </w:r>
-      <w:r>
-        <w:rPr>
-          <w:rFonts w:hint="eastAsia"/>
-          <w:color w:val="FF0000"/>
-          <w:sz w:val="24"/>
-        </w:rPr>
-        <w:lastRenderedPageBreak/>
-        <w:t>维码，扫码以后出现的却是</w:t>
-      </w:r>
-      <w:r>
-        <w:rPr>
-          <w:rFonts w:hint="eastAsia"/>
-          <w:color w:val="FF0000"/>
-          <w:sz w:val="24"/>
-        </w:rPr>
-        <w:t>wap</w:t>
-      </w:r>
-      <w:r>
-        <w:rPr>
-          <w:rFonts w:hint="eastAsia"/>
-          <w:color w:val="FF0000"/>
-          <w:sz w:val="24"/>
-        </w:rPr>
-        <w:t>页面【等于与名片和</w:t>
-      </w:r>
-      <w:r>
-        <w:rPr>
-          <w:rFonts w:hint="eastAsia"/>
-          <w:color w:val="FF0000"/>
-          <w:sz w:val="24"/>
-        </w:rPr>
-        <w:t>pc</w:t>
-      </w:r>
-      <w:r>
-        <w:rPr>
-          <w:rFonts w:hint="eastAsia"/>
-          <w:color w:val="FF0000"/>
-          <w:sz w:val="24"/>
-        </w:rPr>
-        <w:t>端的店铺二维码】。这是错误的。此处的图片应该显示的是用户上传的微信二维码图片，跟我们自动生成的店铺二维码没有一点关系。</w:t>
+        <w:t>然后导航按钮，苹果端点了以后直接进默认的地图软件了，用户无法进行选择。</w:t>
       </w:r>
       <w:commentRangeEnd w:id="8"/>
       <w:r>
         <w:rPr>
-          <w:rStyle w:val="a5"/>
+          <w:rStyle w:val="6"/>
         </w:rPr>
         <w:commentReference w:id="8"/>
       </w:r>
@@ -1351,71 +1109,20 @@
           <w:color w:val="FF0000"/>
           <w:sz w:val="24"/>
         </w:rPr>
-        <w:t>然后导航按钮，苹果端点了以后直接进默认的地图软件了，用户无法进行选择。</w:t>
+        <w:t>还有，APP端的微信二维码大图可否加个操作保存到用户手机上？</w:t>
       </w:r>
       <w:commentRangeEnd w:id="9"/>
       <w:r>
         <w:rPr>
-          <w:rStyle w:val="a5"/>
+          <w:rStyle w:val="6"/>
         </w:rPr>
         <w:commentReference w:id="9"/>
       </w:r>
     </w:p>
     <w:p>
-      <w:pPr>
-        <w:rPr>
-          <w:color w:val="FF0000"/>
-          <w:sz w:val="24"/>
-        </w:rPr>
-      </w:pPr>
-    </w:p>
-    <w:p>
-      <w:pPr>
-        <w:rPr>
-          <w:color w:val="FF0000"/>
-          <w:sz w:val="24"/>
-        </w:rPr>
-      </w:pPr>
-      <w:commentRangeStart w:id="10"/>
-      <w:r>
-        <w:rPr>
-          <w:rFonts w:hint="eastAsia"/>
-          <w:color w:val="FF0000"/>
-          <w:sz w:val="24"/>
-        </w:rPr>
-        <w:t>还有，</w:t>
-      </w:r>
-      <w:r>
-        <w:rPr>
-          <w:rFonts w:hint="eastAsia"/>
-          <w:color w:val="FF0000"/>
-          <w:sz w:val="24"/>
-        </w:rPr>
-        <w:t>APP</w:t>
-      </w:r>
-      <w:r>
-        <w:rPr>
-          <w:rFonts w:hint="eastAsia"/>
-          <w:color w:val="FF0000"/>
-          <w:sz w:val="24"/>
-        </w:rPr>
-        <w:t>端的微信二维码大图可否加个操作保存到用户手机上？</w:t>
-      </w:r>
-      <w:commentRangeEnd w:id="10"/>
-      <w:r>
-        <w:rPr>
-          <w:rStyle w:val="a5"/>
-        </w:rPr>
-        <w:commentReference w:id="10"/>
-      </w:r>
-    </w:p>
-    <w:p>
-      <w:r>
-        <w:rPr>
-          <w:noProof/>
-        </w:rPr>
+      <w:r>
         <w:drawing>
-          <wp:inline distT="0" distB="0" distL="0" distR="0" wp14:anchorId="7AA2E5C0" wp14:editId="5654EF75">
+          <wp:inline distT="0" distB="0" distL="0" distR="0">
             <wp:extent cx="2657475" cy="4724400"/>
             <wp:effectExtent l="0" t="0" r="9525" b="0"/>
             <wp:docPr id="12" name="图片 12" descr="C:\Users\ADMINI~1\AppData\Local\Temp\WeChat Files\483372686470963354.jpg"/>
@@ -1432,7 +1139,7 @@
                     </pic:cNvPicPr>
                   </pic:nvPicPr>
                   <pic:blipFill>
-                    <a:blip r:embed="rId21" cstate="print"/>
+                    <a:blip r:embed="rId17" cstate="print"/>
                     <a:srcRect/>
                     <a:stretch>
                       <a:fillRect/>
@@ -1474,17 +1181,9 @@
           <w:color w:val="FF0000"/>
           <w:sz w:val="24"/>
         </w:rPr>
-        <w:t>8</w:t>
-      </w:r>
-      <w:r>
-        <w:rPr>
-          <w:rFonts w:hint="eastAsia"/>
-          <w:color w:val="FF0000"/>
-          <w:sz w:val="24"/>
-        </w:rPr>
-        <w:t>、</w:t>
-      </w:r>
-      <w:commentRangeStart w:id="11"/>
+        <w:t>8、</w:t>
+      </w:r>
+      <w:commentRangeStart w:id="10"/>
       <w:r>
         <w:rPr>
           <w:rFonts w:hint="eastAsia"/>
@@ -1493,22 +1192,18 @@
         </w:rPr>
         <w:t>产品管理页面，产品列表右上角今日刷新后面的数字为历史刷新的数据。此处修改有两个方法，要么把数据改为今日刷新数据，要么今日刷新几个字改成历史刷新。</w:t>
       </w:r>
-      <w:commentRangeEnd w:id="11"/>
-      <w:r>
-        <w:rPr>
-          <w:rStyle w:val="a5"/>
-        </w:rPr>
-        <w:commentReference w:id="11"/>
-      </w:r>
-    </w:p>
-    <w:p>
-      <w:r>
-        <w:rPr>
-          <w:noProof/>
-        </w:rPr>
-        <w:lastRenderedPageBreak/>
+      <w:commentRangeEnd w:id="10"/>
+      <w:r>
+        <w:rPr>
+          <w:rStyle w:val="6"/>
+        </w:rPr>
+        <w:commentReference w:id="10"/>
+      </w:r>
+    </w:p>
+    <w:p>
+      <w:r>
         <w:drawing>
-          <wp:inline distT="0" distB="0" distL="0" distR="0" wp14:anchorId="13734D53" wp14:editId="496A1942">
+          <wp:inline distT="0" distB="0" distL="0" distR="0">
             <wp:extent cx="2467610" cy="4387215"/>
             <wp:effectExtent l="0" t="0" r="8890" b="0"/>
             <wp:docPr id="14" name="图片 14" descr="C:\Users\ADMINI~1\AppData\Local\Temp\WeChat Files\333060107396415574.jpg"/>
@@ -1525,7 +1220,7 @@
                     </pic:cNvPicPr>
                   </pic:nvPicPr>
                   <pic:blipFill>
-                    <a:blip r:embed="rId22" cstate="print"/>
+                    <a:blip r:embed="rId18" cstate="print"/>
                     <a:srcRect/>
                     <a:stretch>
                       <a:fillRect/>
@@ -1567,17 +1262,9 @@
           <w:color w:val="FF0000"/>
           <w:sz w:val="24"/>
         </w:rPr>
-        <w:t>9</w:t>
-      </w:r>
-      <w:r>
-        <w:rPr>
-          <w:rFonts w:hint="eastAsia"/>
-          <w:color w:val="FF0000"/>
-          <w:sz w:val="24"/>
-        </w:rPr>
-        <w:t>、</w:t>
-      </w:r>
-      <w:commentRangeStart w:id="12"/>
+        <w:t>9、</w:t>
+      </w:r>
+      <w:commentRangeStart w:id="11"/>
       <w:r>
         <w:rPr>
           <w:rFonts w:hint="eastAsia"/>
@@ -1586,21 +1273,18 @@
         </w:rPr>
         <w:t>支付存在问题</w:t>
       </w:r>
-      <w:commentRangeEnd w:id="12"/>
-      <w:r>
-        <w:rPr>
-          <w:rStyle w:val="a5"/>
-        </w:rPr>
-        <w:commentReference w:id="12"/>
-      </w:r>
-    </w:p>
-    <w:p>
-      <w:r>
-        <w:rPr>
-          <w:noProof/>
-        </w:rPr>
+      <w:commentRangeEnd w:id="11"/>
+      <w:r>
+        <w:rPr>
+          <w:rStyle w:val="6"/>
+        </w:rPr>
+        <w:commentReference w:id="11"/>
+      </w:r>
+    </w:p>
+    <w:p>
+      <w:r>
         <w:drawing>
-          <wp:inline distT="0" distB="0" distL="0" distR="0" wp14:anchorId="0657C3FC" wp14:editId="70064734">
+          <wp:inline distT="0" distB="0" distL="0" distR="0">
             <wp:extent cx="2533650" cy="4504055"/>
             <wp:effectExtent l="0" t="0" r="0" b="0"/>
             <wp:docPr id="15" name="图片 15" descr="C:\Users\ADMINI~1\AppData\Local\Temp\WeChat Files\374890602093630240.jpg"/>
@@ -1617,7 +1301,7 @@
                     </pic:cNvPicPr>
                   </pic:nvPicPr>
                   <pic:blipFill>
-                    <a:blip r:embed="rId23" cstate="print"/>
+                    <a:blip r:embed="rId19" cstate="print"/>
                     <a:srcRect/>
                     <a:stretch>
                       <a:fillRect/>
@@ -1652,11 +1336,8 @@
         <w:t xml:space="preserve">      </w:t>
       </w:r>
       <w:r>
-        <w:rPr>
-          <w:noProof/>
-        </w:rPr>
         <w:drawing>
-          <wp:inline distT="0" distB="0" distL="0" distR="0" wp14:anchorId="3BE6799F" wp14:editId="13D4999D">
+          <wp:inline distT="0" distB="0" distL="0" distR="0">
             <wp:extent cx="2505075" cy="4453255"/>
             <wp:effectExtent l="0" t="0" r="0" b="4445"/>
             <wp:docPr id="16" name="图片 16" descr="C:\Users\ADMINI~1\AppData\Local\Temp\WeChat Files\437265692516411294.jpg"/>
@@ -1673,7 +1354,7 @@
                     </pic:cNvPicPr>
                   </pic:nvPicPr>
                   <pic:blipFill>
-                    <a:blip r:embed="rId24" cstate="print"/>
+                    <a:blip r:embed="rId20" cstate="print"/>
                     <a:srcRect/>
                     <a:stretch>
                       <a:fillRect/>
@@ -1705,61 +1386,39 @@
     <w:sectPr>
       <w:pgSz w:w="11906" w:h="16838"/>
       <w:pgMar w:top="568" w:right="424" w:bottom="1440" w:left="709" w:header="851" w:footer="992" w:gutter="0"/>
-      <w:cols w:space="425"/>
-      <w:docGrid w:type="lines" w:linePitch="312"/>
+      <w:cols w:space="425" w:num="1"/>
+      <w:docGrid w:type="lines" w:linePitch="312" w:charSpace="0"/>
     </w:sectPr>
   </w:body>
 </w:document>
 </file>
 
 <file path=word/comments.xml><?xml version="1.0" encoding="utf-8"?>
-<w:comments xmlns:wpc="http://schemas.microsoft.com/office/word/2010/wordprocessingCanvas" xmlns:mc="http://schemas.openxmlformats.org/markup-compatibility/2006" xmlns:o="urn:schemas-microsoft-com:office:office" xmlns:r="http://schemas.openxmlformats.org/officeDocument/2006/relationships" xmlns:m="http://schemas.openxmlformats.org/officeDocument/2006/math" xmlns:v="urn:schemas-microsoft-com:vml" xmlns:wp14="http://schemas.microsoft.com/office/word/2010/wordprocessingDrawing" xmlns:wp="http://schemas.openxmlformats.org/drawingml/2006/wordprocessingDrawing" xmlns:w10="urn:schemas-microsoft-com:office:word" xmlns:w="http://schemas.openxmlformats.org/wordprocessingml/2006/main" xmlns:w14="http://schemas.microsoft.com/office/word/2010/wordml" xmlns:w15="http://schemas.microsoft.com/office/word/2012/wordml" xmlns:wpg="http://schemas.microsoft.com/office/word/2010/wordprocessingGroup" xmlns:wpi="http://schemas.microsoft.com/office/word/2010/wordprocessingInk" xmlns:wne="http://schemas.microsoft.com/office/word/2006/wordml" xmlns:wps="http://schemas.microsoft.com/office/word/2010/wordprocessingShape" mc:Ignorable="w14 w15 wp14">
+<w:comments xmlns:wpc="http://schemas.microsoft.com/office/word/2010/wordprocessingCanvas" xmlns:mc="http://schemas.openxmlformats.org/markup-compatibility/2006" xmlns:o="urn:schemas-microsoft-com:office:office" xmlns:r="http://schemas.openxmlformats.org/officeDocument/2006/relationships" xmlns:m="http://schemas.openxmlformats.org/officeDocument/2006/math" xmlns:v="urn:schemas-microsoft-com:vml" xmlns:wp14="http://schemas.microsoft.com/office/word/2010/wordprocessingDrawing" xmlns:wp="http://schemas.openxmlformats.org/drawingml/2006/wordprocessingDrawing" xmlns:w="http://schemas.openxmlformats.org/wordprocessingml/2006/main" xmlns:w14="http://schemas.microsoft.com/office/word/2010/wordml" xmlns:w15="http://schemas.microsoft.com/office/word/2012/wordml" xmlns:w10="urn:schemas-microsoft-com:office:word" xmlns:wpg="http://schemas.microsoft.com/office/word/2010/wordprocessingGroup" xmlns:wpi="http://schemas.microsoft.com/office/word/2010/wordprocessingInk" xmlns:wne="http://schemas.microsoft.com/office/word/2006/wordml" xmlns:wps="http://schemas.microsoft.com/office/word/2010/wordprocessingShape" xmlns:wpsCustomData="http://www.wps.cn/officeDocument/2013/wpsCustomData" mc:Ignorable="w14 w15 wp14">
   <w:comment w:id="0" w:author="Administrator" w:date="2017-10-22T23:30:00Z" w:initials="A">
     <w:p>
       <w:pPr>
-        <w:pStyle w:val="a3"/>
-        <w:rPr>
-          <w:rFonts w:hint="eastAsia"/>
-        </w:rPr>
-      </w:pPr>
-      <w:r>
-        <w:rPr>
-          <w:rStyle w:val="a5"/>
-        </w:rPr>
-        <w:annotationRef/>
-      </w:r>
-      <w:r>
-        <w:rPr>
-          <w:rFonts w:hint="eastAsia"/>
-        </w:rPr>
-        <w:t>此处修改</w:t>
-      </w:r>
-      <w:bookmarkStart w:id="1" w:name="_GoBack"/>
-      <w:bookmarkEnd w:id="1"/>
-      <w:r>
-        <w:rPr>
-          <w:rFonts w:hint="eastAsia"/>
-        </w:rPr>
-        <w:t>需要调试</w:t>
-      </w:r>
-      <w:r>
-        <w:rPr>
-          <w:rFonts w:hint="eastAsia"/>
-        </w:rPr>
-        <w:t xml:space="preserve"> </w:t>
-      </w:r>
-      <w:r>
-        <w:rPr>
-          <w:rFonts w:hint="eastAsia"/>
-        </w:rPr>
-        <w:t>暂时不能更新</w:t>
-      </w:r>
+        <w:pStyle w:val="3"/>
+        <w:rPr>
+          <w:rFonts w:hint="eastAsia" w:eastAsiaTheme="minorEastAsia"/>
+          <w:lang w:val="en-US" w:eastAsia="zh-CN"/>
+        </w:rPr>
+      </w:pPr>
+      <w:r>
+        <w:rPr>
+          <w:rFonts w:hint="eastAsia"/>
+          <w:lang w:val="en-US" w:eastAsia="zh-CN"/>
+        </w:rPr>
+        <w:t>此功能比较困难，暂未实现。</w:t>
+      </w:r>
+      <w:bookmarkStart w:id="0" w:name="_GoBack"/>
+      <w:bookmarkEnd w:id="0"/>
     </w:p>
   </w:comment>
-  <w:comment w:id="2" w:author="Administrator" w:date="2017-10-20T17:42:00Z" w:initials="A">
-    <w:p>
-      <w:pPr>
-        <w:pStyle w:val="a3"/>
+  <w:comment w:id="1" w:author="Administrator" w:date="2017-10-20T17:42:00Z" w:initials="A">
+    <w:p>
+      <w:pPr>
+        <w:pStyle w:val="3"/>
       </w:pPr>
       <w:r>
         <w:rPr>
@@ -1769,10 +1428,10 @@
       </w:r>
     </w:p>
   </w:comment>
-  <w:comment w:id="3" w:author="Administrator" w:date="2017-10-20T17:53:00Z" w:initials="A">
-    <w:p>
-      <w:pPr>
-        <w:pStyle w:val="a3"/>
+  <w:comment w:id="2" w:author="Administrator" w:date="2017-10-20T17:53:00Z" w:initials="A">
+    <w:p>
+      <w:pPr>
+        <w:pStyle w:val="3"/>
       </w:pPr>
       <w:r>
         <w:rPr>
@@ -1782,17 +1441,11 @@
       </w:r>
     </w:p>
   </w:comment>
-  <w:comment w:id="4" w:author="Administrator" w:date="2017-10-22T21:04:00Z" w:initials="A">
-    <w:p>
-      <w:pPr>
-        <w:pStyle w:val="a3"/>
-      </w:pPr>
-      <w:r>
-        <w:rPr>
-          <w:rStyle w:val="a5"/>
-        </w:rPr>
-        <w:annotationRef/>
-      </w:r>
+  <w:comment w:id="3" w:author="Administrator" w:date="2017-10-22T21:04:00Z" w:initials="A">
+    <w:p>
+      <w:pPr>
+        <w:pStyle w:val="3"/>
+      </w:pPr>
       <w:r>
         <w:rPr>
           <w:rFonts w:hint="eastAsia"/>
@@ -1801,10 +1454,10 @@
       </w:r>
     </w:p>
   </w:comment>
-  <w:comment w:id="5" w:author="Administrator" w:date="2017-10-20T19:08:00Z" w:initials="A">
-    <w:p>
-      <w:pPr>
-        <w:pStyle w:val="a3"/>
+  <w:comment w:id="4" w:author="Administrator" w:date="2017-10-20T19:08:00Z" w:initials="A">
+    <w:p>
+      <w:pPr>
+        <w:pStyle w:val="3"/>
       </w:pPr>
       <w:r>
         <w:rPr>
@@ -1814,48 +1467,37 @@
       </w:r>
     </w:p>
   </w:comment>
-  <w:comment w:id="6" w:author="Administrator" w:date="2017-10-22T21:24:00Z" w:initials="A">
-    <w:p>
-      <w:pPr>
-        <w:pStyle w:val="a3"/>
-      </w:pPr>
-      <w:r>
-        <w:rPr>
-          <w:rStyle w:val="a5"/>
-        </w:rPr>
-        <w:annotationRef/>
-      </w:r>
+  <w:comment w:id="5" w:author="Administrator" w:date="2017-10-22T21:24:00Z" w:initials="A">
+    <w:p>
+      <w:pPr>
+        <w:pStyle w:val="3"/>
+      </w:pPr>
+      <w:r>
+        <w:rPr>
+          <w:rFonts w:hint="eastAsia"/>
+        </w:rPr>
+        <w:t>已调整 进入模板页面时重新生成一次店铺二维码</w:t>
+      </w:r>
+    </w:p>
+  </w:comment>
+  <w:comment w:id="6" w:author="Administrator" w:date="2017-10-22T22:12:00Z" w:initials="A">
+    <w:p>
+      <w:pPr>
+        <w:pStyle w:val="3"/>
+      </w:pPr>
       <w:r>
         <w:rPr>
           <w:rFonts w:hint="eastAsia"/>
         </w:rPr>
         <w:t>已调整</w:t>
       </w:r>
-      <w:r>
-        <w:rPr>
-          <w:rFonts w:hint="eastAsia"/>
-        </w:rPr>
-        <w:t xml:space="preserve"> </w:t>
-      </w:r>
-      <w:r>
-        <w:rPr>
-          <w:rFonts w:hint="eastAsia"/>
-        </w:rPr>
-        <w:t>进入模板页面时重新生成一次店铺二维码</w:t>
-      </w:r>
     </w:p>
   </w:comment>
-  <w:comment w:id="7" w:author="Administrator" w:date="2017-10-22T22:12:00Z" w:initials="A">
-    <w:p>
-      <w:pPr>
-        <w:pStyle w:val="a3"/>
-      </w:pPr>
-      <w:r>
-        <w:rPr>
-          <w:rStyle w:val="a5"/>
-        </w:rPr>
-        <w:annotationRef/>
-      </w:r>
+  <w:comment w:id="7" w:author="Administrator" w:date="2017-10-22T21:54:00Z" w:initials="A">
+    <w:p>
+      <w:pPr>
+        <w:pStyle w:val="3"/>
+      </w:pPr>
       <w:r>
         <w:rPr>
           <w:rFonts w:hint="eastAsia"/>
@@ -1867,125 +1509,69 @@
   <w:comment w:id="8" w:author="Administrator" w:date="2017-10-22T21:54:00Z" w:initials="A">
     <w:p>
       <w:pPr>
-        <w:pStyle w:val="a3"/>
-      </w:pPr>
-      <w:r>
-        <w:rPr>
-          <w:rStyle w:val="a5"/>
-        </w:rPr>
-        <w:annotationRef/>
-      </w:r>
-      <w:r>
-        <w:rPr>
-          <w:rFonts w:hint="eastAsia"/>
-        </w:rPr>
-        <w:t>已调整</w:t>
+        <w:pStyle w:val="3"/>
+        <w:rPr>
+          <w:rFonts w:hint="eastAsia" w:eastAsiaTheme="minorEastAsia"/>
+          <w:lang w:val="en-US" w:eastAsia="zh-CN"/>
+        </w:rPr>
+      </w:pPr>
+      <w:r>
+        <w:rPr>
+          <w:rFonts w:hint="eastAsia"/>
+          <w:lang w:val="en-US" w:eastAsia="zh-CN"/>
+        </w:rPr>
+        <w:t>Ios非开放平台，h5目前无法调起第三方系统地图</w:t>
       </w:r>
     </w:p>
   </w:comment>
-  <w:comment w:id="9" w:author="Administrator" w:date="2017-10-22T21:54:00Z" w:initials="A">
-    <w:p>
-      <w:pPr>
-        <w:pStyle w:val="a3"/>
-      </w:pPr>
-      <w:r>
-        <w:rPr>
-          <w:rStyle w:val="a5"/>
-        </w:rPr>
-        <w:annotationRef/>
-      </w:r>
-      <w:r>
-        <w:rPr>
-          <w:rFonts w:hint="eastAsia"/>
-        </w:rPr>
-        <w:t>该功能后面优化</w:t>
+  <w:comment w:id="9" w:author="Administrator" w:date="2017-10-22T21:57:00Z" w:initials="A">
+    <w:p>
+      <w:pPr>
+        <w:pStyle w:val="3"/>
+        <w:rPr>
+          <w:rFonts w:hint="eastAsia" w:eastAsiaTheme="minorEastAsia"/>
+          <w:lang w:val="en-US" w:eastAsia="zh-CN"/>
+        </w:rPr>
+      </w:pPr>
+      <w:r>
+        <w:rPr>
+          <w:rFonts w:hint="eastAsia"/>
+          <w:lang w:val="en-US" w:eastAsia="zh-CN"/>
+        </w:rPr>
+        <w:t>此功能为优化功能，如有必要后续再新增此功能</w:t>
       </w:r>
     </w:p>
   </w:comment>
-  <w:comment w:id="10" w:author="Administrator" w:date="2017-10-22T21:57:00Z" w:initials="A">
-    <w:p>
-      <w:pPr>
-        <w:pStyle w:val="a3"/>
-      </w:pPr>
-      <w:r>
-        <w:rPr>
-          <w:rStyle w:val="a5"/>
-        </w:rPr>
-        <w:annotationRef/>
-      </w:r>
-      <w:r>
-        <w:rPr>
-          <w:rFonts w:hint="eastAsia"/>
-        </w:rPr>
-        <w:t>可以考虑在微信图片后面增加一个保存到本地的按钮</w:t>
+  <w:comment w:id="10" w:author="Administrator" w:date="2017-10-22T21:34:00Z" w:initials="A">
+    <w:p>
+      <w:pPr>
+        <w:pStyle w:val="3"/>
+      </w:pPr>
+      <w:r>
+        <w:rPr>
+          <w:rFonts w:hint="eastAsia"/>
+          <w:lang w:val="en-US" w:eastAsia="zh-CN"/>
+        </w:rPr>
+        <w:t>已经调整，</w:t>
+      </w:r>
+      <w:r>
+        <w:rPr>
+          <w:rFonts w:hint="eastAsia"/>
+        </w:rPr>
+        <w:t>修改为历史刷新</w:t>
       </w:r>
     </w:p>
   </w:comment>
-  <w:comment w:id="11" w:author="Administrator" w:date="2017-10-22T21:34:00Z" w:initials="A">
-    <w:p>
-      <w:pPr>
-        <w:pStyle w:val="a3"/>
-      </w:pPr>
-      <w:r>
-        <w:rPr>
-          <w:rStyle w:val="a5"/>
-        </w:rPr>
-        <w:annotationRef/>
-      </w:r>
-      <w:r>
-        <w:rPr>
-          <w:rFonts w:hint="eastAsia"/>
-        </w:rPr>
-        <w:t>修改为历史刷新</w:t>
-      </w:r>
-    </w:p>
-  </w:comment>
-  <w:comment w:id="12" w:author="Administrator" w:date="2017-10-22T21:45:00Z" w:initials="A">
-    <w:p>
-      <w:pPr>
-        <w:pStyle w:val="a3"/>
-      </w:pPr>
-      <w:r>
-        <w:rPr>
-          <w:rStyle w:val="a5"/>
-        </w:rPr>
-        <w:annotationRef/>
-      </w:r>
-      <w:r>
-        <w:rPr>
-          <w:rFonts w:hint="eastAsia"/>
-        </w:rPr>
-        <w:t>经测试</w:t>
-      </w:r>
-      <w:r>
-        <w:rPr>
-          <w:rFonts w:hint="eastAsia"/>
-        </w:rPr>
-        <w:t>能够正常支付</w:t>
-      </w:r>
-      <w:r>
-        <w:rPr>
-          <w:rFonts w:hint="eastAsia"/>
-        </w:rPr>
-        <w:t xml:space="preserve">   </w:t>
-      </w:r>
-      <w:r>
-        <w:rPr>
-          <w:rFonts w:hint="eastAsia"/>
-        </w:rPr>
-        <w:t>如果不能支付</w:t>
-      </w:r>
-      <w:r>
-        <w:rPr>
-          <w:rFonts w:hint="eastAsia"/>
-        </w:rPr>
-        <w:t xml:space="preserve"> </w:t>
-      </w:r>
-      <w:r>
-        <w:rPr>
-          <w:rFonts w:hint="eastAsia"/>
-        </w:rPr>
-        <w:t>请说明手机系统？</w:t>
+  <w:comment w:id="11" w:author="Administrator" w:date="2017-10-22T21:45:00Z" w:initials="A">
+    <w:p>
+      <w:pPr>
+        <w:pStyle w:val="3"/>
+      </w:pPr>
+      <w:r>
+        <w:rPr>
+          <w:rFonts w:hint="eastAsia"/>
+        </w:rPr>
+        <w:t>经测试能够正常支付   如果不能支付 请说明手机系统？</w:t>
       </w:r>
       <w:r>
         <w:t>支付</w:t>
@@ -2010,30 +1596,13 @@
 </w:comments>
 </file>
 
-<file path=word/commentsExtended.xml><?xml version="1.0" encoding="utf-8"?>
-<w15:commentsEx xmlns:wpc="http://schemas.microsoft.com/office/word/2010/wordprocessingCanvas" xmlns:mc="http://schemas.openxmlformats.org/markup-compatibility/2006" xmlns:o="urn:schemas-microsoft-com:office:office" xmlns:r="http://schemas.openxmlformats.org/officeDocument/2006/relationships" xmlns:m="http://schemas.openxmlformats.org/officeDocument/2006/math" xmlns:v="urn:schemas-microsoft-com:vml" xmlns:wp14="http://schemas.microsoft.com/office/word/2010/wordprocessingDrawing" xmlns:wp="http://schemas.openxmlformats.org/drawingml/2006/wordprocessingDrawing" xmlns:w10="urn:schemas-microsoft-com:office:word" xmlns:w="http://schemas.openxmlformats.org/wordprocessingml/2006/main" xmlns:w14="http://schemas.microsoft.com/office/word/2010/wordml" xmlns:w15="http://schemas.microsoft.com/office/word/2012/wordml" xmlns:wpg="http://schemas.microsoft.com/office/word/2010/wordprocessingGroup" xmlns:wpi="http://schemas.microsoft.com/office/word/2010/wordprocessingInk" xmlns:wne="http://schemas.microsoft.com/office/word/2006/wordml" xmlns:wps="http://schemas.microsoft.com/office/word/2010/wordprocessingShape" mc:Ignorable="w14 w15 wp14">
-  <w15:commentEx w15:paraId="4CC7AAAC" w15:done="0"/>
-  <w15:commentEx w15:paraId="09852048" w15:done="0"/>
-  <w15:commentEx w15:paraId="53341025" w15:done="0"/>
-  <w15:commentEx w15:paraId="0F5C38CE" w15:done="0"/>
-  <w15:commentEx w15:paraId="5FFBF6C0" w15:done="0"/>
-  <w15:commentEx w15:paraId="6035FB44" w15:done="0"/>
-  <w15:commentEx w15:paraId="7ECC8B20" w15:done="0"/>
-  <w15:commentEx w15:paraId="384DF542" w15:done="0"/>
-  <w15:commentEx w15:paraId="207B4598" w15:done="0"/>
-  <w15:commentEx w15:paraId="6B7CBF00" w15:done="0"/>
-  <w15:commentEx w15:paraId="11F53F8A" w15:done="0"/>
-  <w15:commentEx w15:paraId="55EEDBA7" w15:done="0"/>
-</w15:commentsEx>
-</file>
-
 <file path=word/numbering.xml><?xml version="1.0" encoding="utf-8"?>
-<w:numbering xmlns:wpc="http://schemas.microsoft.com/office/word/2010/wordprocessingCanvas" xmlns:mc="http://schemas.openxmlformats.org/markup-compatibility/2006" xmlns:o="urn:schemas-microsoft-com:office:office" xmlns:r="http://schemas.openxmlformats.org/officeDocument/2006/relationships" xmlns:m="http://schemas.openxmlformats.org/officeDocument/2006/math" xmlns:v="urn:schemas-microsoft-com:vml" xmlns:wp14="http://schemas.microsoft.com/office/word/2010/wordprocessingDrawing" xmlns:wp="http://schemas.openxmlformats.org/drawingml/2006/wordprocessingDrawing" xmlns:w10="urn:schemas-microsoft-com:office:word" xmlns:w="http://schemas.openxmlformats.org/wordprocessingml/2006/main" xmlns:w14="http://schemas.microsoft.com/office/word/2010/wordml" xmlns:w15="http://schemas.microsoft.com/office/word/2012/wordml" xmlns:wpg="http://schemas.microsoft.com/office/word/2010/wordprocessingGroup" xmlns:wpi="http://schemas.microsoft.com/office/word/2010/wordprocessingInk" xmlns:wne="http://schemas.microsoft.com/office/word/2006/wordml" xmlns:wps="http://schemas.microsoft.com/office/word/2010/wordprocessingShape" mc:Ignorable="w14 w15 wp14">
+<w:numbering xmlns:wpc="http://schemas.microsoft.com/office/word/2010/wordprocessingCanvas" xmlns:mc="http://schemas.openxmlformats.org/markup-compatibility/2006" xmlns:o="urn:schemas-microsoft-com:office:office" xmlns:r="http://schemas.openxmlformats.org/officeDocument/2006/relationships" xmlns:m="http://schemas.openxmlformats.org/officeDocument/2006/math" xmlns:v="urn:schemas-microsoft-com:vml" xmlns:wp14="http://schemas.microsoft.com/office/word/2010/wordprocessingDrawing" xmlns:wp="http://schemas.openxmlformats.org/drawingml/2006/wordprocessingDrawing" xmlns:w10="urn:schemas-microsoft-com:office:word" xmlns:w="http://schemas.openxmlformats.org/wordprocessingml/2006/main" xmlns:w14="http://schemas.microsoft.com/office/word/2010/wordml" xmlns:wpg="http://schemas.microsoft.com/office/word/2010/wordprocessingGroup" xmlns:wpi="http://schemas.microsoft.com/office/word/2010/wordprocessingInk" xmlns:wne="http://schemas.microsoft.com/office/word/2006/wordml" xmlns:wps="http://schemas.microsoft.com/office/word/2010/wordprocessingShape" mc:Ignorable="w14 wp14">
   <w:abstractNum w:abstractNumId="0">
     <w:nsid w:val="1F901779"/>
     <w:multiLevelType w:val="multilevel"/>
     <w:tmpl w:val="1F901779"/>
-    <w:lvl w:ilvl="0">
+    <w:lvl w:ilvl="0" w:tentative="0">
       <w:start w:val="1"/>
       <w:numFmt w:val="decimal"/>
       <w:lvlText w:val="%1、"/>
@@ -2045,7 +1614,7 @@
         <w:rFonts w:hint="default"/>
       </w:rPr>
     </w:lvl>
-    <w:lvl w:ilvl="1">
+    <w:lvl w:ilvl="1" w:tentative="0">
       <w:start w:val="1"/>
       <w:numFmt w:val="lowerLetter"/>
       <w:lvlText w:val="%2)"/>
@@ -2054,7 +1623,7 @@
         <w:ind w:left="840" w:hanging="420"/>
       </w:pPr>
     </w:lvl>
-    <w:lvl w:ilvl="2">
+    <w:lvl w:ilvl="2" w:tentative="0">
       <w:start w:val="1"/>
       <w:numFmt w:val="lowerRoman"/>
       <w:lvlText w:val="%3."/>
@@ -2063,7 +1632,7 @@
         <w:ind w:left="1260" w:hanging="420"/>
       </w:pPr>
     </w:lvl>
-    <w:lvl w:ilvl="3">
+    <w:lvl w:ilvl="3" w:tentative="0">
       <w:start w:val="1"/>
       <w:numFmt w:val="decimal"/>
       <w:lvlText w:val="%4."/>
@@ -2072,7 +1641,7 @@
         <w:ind w:left="1680" w:hanging="420"/>
       </w:pPr>
     </w:lvl>
-    <w:lvl w:ilvl="4">
+    <w:lvl w:ilvl="4" w:tentative="0">
       <w:start w:val="1"/>
       <w:numFmt w:val="lowerLetter"/>
       <w:lvlText w:val="%5)"/>
@@ -2081,7 +1650,7 @@
         <w:ind w:left="2100" w:hanging="420"/>
       </w:pPr>
     </w:lvl>
-    <w:lvl w:ilvl="5">
+    <w:lvl w:ilvl="5" w:tentative="0">
       <w:start w:val="1"/>
       <w:numFmt w:val="lowerRoman"/>
       <w:lvlText w:val="%6."/>
@@ -2090,7 +1659,7 @@
         <w:ind w:left="2520" w:hanging="420"/>
       </w:pPr>
     </w:lvl>
-    <w:lvl w:ilvl="6">
+    <w:lvl w:ilvl="6" w:tentative="0">
       <w:start w:val="1"/>
       <w:numFmt w:val="decimal"/>
       <w:lvlText w:val="%7."/>
@@ -2099,7 +1668,7 @@
         <w:ind w:left="2940" w:hanging="420"/>
       </w:pPr>
     </w:lvl>
-    <w:lvl w:ilvl="7">
+    <w:lvl w:ilvl="7" w:tentative="0">
       <w:start w:val="1"/>
       <w:numFmt w:val="lowerLetter"/>
       <w:lvlText w:val="%8)"/>
@@ -2108,7 +1677,7 @@
         <w:ind w:left="3360" w:hanging="420"/>
       </w:pPr>
     </w:lvl>
-    <w:lvl w:ilvl="8">
+    <w:lvl w:ilvl="8" w:tentative="0">
       <w:start w:val="1"/>
       <w:numFmt w:val="lowerRoman"/>
       <w:lvlText w:val="%9."/>
@@ -2122,7 +1691,7 @@
     <w:nsid w:val="253A66A8"/>
     <w:multiLevelType w:val="multilevel"/>
     <w:tmpl w:val="253A66A8"/>
-    <w:lvl w:ilvl="0">
+    <w:lvl w:ilvl="0" w:tentative="0">
       <w:start w:val="3"/>
       <w:numFmt w:val="decimal"/>
       <w:lvlText w:val="%1、"/>
@@ -2134,7 +1703,7 @@
         <w:rFonts w:hint="default"/>
       </w:rPr>
     </w:lvl>
-    <w:lvl w:ilvl="1">
+    <w:lvl w:ilvl="1" w:tentative="0">
       <w:start w:val="1"/>
       <w:numFmt w:val="lowerLetter"/>
       <w:lvlText w:val="%2)"/>
@@ -2143,7 +1712,7 @@
         <w:ind w:left="840" w:hanging="420"/>
       </w:pPr>
     </w:lvl>
-    <w:lvl w:ilvl="2">
+    <w:lvl w:ilvl="2" w:tentative="0">
       <w:start w:val="1"/>
       <w:numFmt w:val="lowerRoman"/>
       <w:lvlText w:val="%3."/>
@@ -2152,7 +1721,7 @@
         <w:ind w:left="1260" w:hanging="420"/>
       </w:pPr>
     </w:lvl>
-    <w:lvl w:ilvl="3">
+    <w:lvl w:ilvl="3" w:tentative="0">
       <w:start w:val="1"/>
       <w:numFmt w:val="decimal"/>
       <w:lvlText w:val="%4."/>
@@ -2161,7 +1730,7 @@
         <w:ind w:left="1680" w:hanging="420"/>
       </w:pPr>
     </w:lvl>
-    <w:lvl w:ilvl="4">
+    <w:lvl w:ilvl="4" w:tentative="0">
       <w:start w:val="1"/>
       <w:numFmt w:val="lowerLetter"/>
       <w:lvlText w:val="%5)"/>
@@ -2170,7 +1739,7 @@
         <w:ind w:left="2100" w:hanging="420"/>
       </w:pPr>
     </w:lvl>
-    <w:lvl w:ilvl="5">
+    <w:lvl w:ilvl="5" w:tentative="0">
       <w:start w:val="1"/>
       <w:numFmt w:val="lowerRoman"/>
       <w:lvlText w:val="%6."/>
@@ -2179,7 +1748,7 @@
         <w:ind w:left="2520" w:hanging="420"/>
       </w:pPr>
     </w:lvl>
-    <w:lvl w:ilvl="6">
+    <w:lvl w:ilvl="6" w:tentative="0">
       <w:start w:val="1"/>
       <w:numFmt w:val="decimal"/>
       <w:lvlText w:val="%7."/>
@@ -2188,7 +1757,7 @@
         <w:ind w:left="2940" w:hanging="420"/>
       </w:pPr>
     </w:lvl>
-    <w:lvl w:ilvl="7">
+    <w:lvl w:ilvl="7" w:tentative="0">
       <w:start w:val="1"/>
       <w:numFmt w:val="lowerLetter"/>
       <w:lvlText w:val="%8)"/>
@@ -2197,7 +1766,7 @@
         <w:ind w:left="3360" w:hanging="420"/>
       </w:pPr>
     </w:lvl>
-    <w:lvl w:ilvl="8">
+    <w:lvl w:ilvl="8" w:tentative="0">
       <w:start w:val="1"/>
       <w:numFmt w:val="lowerRoman"/>
       <w:lvlText w:val="%9."/>
@@ -2216,420 +1785,292 @@
 </w:numbering>
 </file>
 
-<file path=word/people.xml><?xml version="1.0" encoding="utf-8"?>
-<w15:people xmlns:wpc="http://schemas.microsoft.com/office/word/2010/wordprocessingCanvas" xmlns:mc="http://schemas.openxmlformats.org/markup-compatibility/2006" xmlns:o="urn:schemas-microsoft-com:office:office" xmlns:r="http://schemas.openxmlformats.org/officeDocument/2006/relationships" xmlns:m="http://schemas.openxmlformats.org/officeDocument/2006/math" xmlns:v="urn:schemas-microsoft-com:vml" xmlns:wp14="http://schemas.microsoft.com/office/word/2010/wordprocessingDrawing" xmlns:wp="http://schemas.openxmlformats.org/drawingml/2006/wordprocessingDrawing" xmlns:w10="urn:schemas-microsoft-com:office:word" xmlns:w="http://schemas.openxmlformats.org/wordprocessingml/2006/main" xmlns:w14="http://schemas.microsoft.com/office/word/2010/wordml" xmlns:w15="http://schemas.microsoft.com/office/word/2012/wordml" xmlns:wpg="http://schemas.microsoft.com/office/word/2010/wordprocessingGroup" xmlns:wpi="http://schemas.microsoft.com/office/word/2010/wordprocessingInk" xmlns:wne="http://schemas.microsoft.com/office/word/2006/wordml" xmlns:wps="http://schemas.microsoft.com/office/word/2010/wordprocessingShape" mc:Ignorable="w14 w15 wp14">
-  <w15:person w15:author="Administrator">
-    <w15:presenceInfo w15:providerId="None" w15:userId="Administrator"/>
-  </w15:person>
-</w15:people>
-</file>
-
 <file path=word/styles.xml><?xml version="1.0" encoding="utf-8"?>
-<w:styles xmlns:mc="http://schemas.openxmlformats.org/markup-compatibility/2006" xmlns:r="http://schemas.openxmlformats.org/officeDocument/2006/relationships" xmlns:w="http://schemas.openxmlformats.org/wordprocessingml/2006/main" xmlns:w14="http://schemas.microsoft.com/office/word/2010/wordml" xmlns:w15="http://schemas.microsoft.com/office/word/2012/wordml" mc:Ignorable="w14 w15">
+<w:styles xmlns:mc="http://schemas.openxmlformats.org/markup-compatibility/2006" xmlns:o="urn:schemas-microsoft-com:office:office" xmlns:r="http://schemas.openxmlformats.org/officeDocument/2006/relationships" xmlns:m="http://schemas.openxmlformats.org/officeDocument/2006/math" xmlns:v="urn:schemas-microsoft-com:vml" xmlns:w="http://schemas.openxmlformats.org/wordprocessingml/2006/main" xmlns:w14="http://schemas.microsoft.com/office/word/2010/wordml" xmlns:w10="urn:schemas-microsoft-com:office:word" xmlns:sl="http://schemas.openxmlformats.org/schemaLibrary/2006/main" mc:Ignorable="w14">
   <w:docDefaults>
     <w:rPrDefault>
       <w:rPr>
-        <w:rFonts w:asciiTheme="minorHAnsi" w:eastAsiaTheme="minorEastAsia" w:hAnsiTheme="minorHAnsi" w:cstheme="minorBidi"/>
-        <w:lang w:val="en-US" w:eastAsia="zh-CN" w:bidi="ar-SA"/>
+        <w:rFonts w:asciiTheme="minorHAnsi" w:hAnsiTheme="minorHAnsi" w:eastAsiaTheme="minorEastAsia" w:cstheme="minorBidi"/>
       </w:rPr>
     </w:rPrDefault>
-    <w:pPrDefault/>
   </w:docDefaults>
-  <w:latentStyles w:defLockedState="0" w:defUIPriority="99" w:defSemiHidden="0" w:defUnhideWhenUsed="0" w:defQFormat="0" w:count="371">
-    <w:lsdException w:name="Normal" w:uiPriority="0" w:qFormat="1"/>
-    <w:lsdException w:name="heading 1" w:uiPriority="9" w:qFormat="1"/>
-    <w:lsdException w:name="heading 2" w:semiHidden="1" w:uiPriority="9" w:unhideWhenUsed="1" w:qFormat="1"/>
-    <w:lsdException w:name="heading 3" w:semiHidden="1" w:uiPriority="9" w:unhideWhenUsed="1" w:qFormat="1"/>
-    <w:lsdException w:name="heading 4" w:semiHidden="1" w:uiPriority="9" w:unhideWhenUsed="1" w:qFormat="1"/>
-    <w:lsdException w:name="heading 5" w:semiHidden="1" w:uiPriority="9" w:unhideWhenUsed="1" w:qFormat="1"/>
-    <w:lsdException w:name="heading 6" w:semiHidden="1" w:uiPriority="9" w:unhideWhenUsed="1" w:qFormat="1"/>
-    <w:lsdException w:name="heading 7" w:semiHidden="1" w:uiPriority="9" w:unhideWhenUsed="1" w:qFormat="1"/>
-    <w:lsdException w:name="heading 8" w:semiHidden="1" w:uiPriority="9" w:unhideWhenUsed="1" w:qFormat="1"/>
-    <w:lsdException w:name="heading 9" w:semiHidden="1" w:uiPriority="9" w:unhideWhenUsed="1" w:qFormat="1"/>
-    <w:lsdException w:name="index 1" w:semiHidden="1" w:unhideWhenUsed="1"/>
-    <w:lsdException w:name="index 2" w:semiHidden="1" w:unhideWhenUsed="1"/>
-    <w:lsdException w:name="index 3" w:semiHidden="1" w:unhideWhenUsed="1"/>
-    <w:lsdException w:name="index 4" w:semiHidden="1" w:unhideWhenUsed="1"/>
-    <w:lsdException w:name="index 5" w:semiHidden="1" w:unhideWhenUsed="1"/>
-    <w:lsdException w:name="index 6" w:semiHidden="1" w:unhideWhenUsed="1"/>
-    <w:lsdException w:name="index 7" w:semiHidden="1" w:unhideWhenUsed="1"/>
-    <w:lsdException w:name="index 8" w:semiHidden="1" w:unhideWhenUsed="1"/>
-    <w:lsdException w:name="index 9" w:semiHidden="1" w:unhideWhenUsed="1"/>
-    <w:lsdException w:name="toc 1" w:semiHidden="1" w:uiPriority="39" w:unhideWhenUsed="1"/>
-    <w:lsdException w:name="toc 2" w:semiHidden="1" w:uiPriority="39" w:unhideWhenUsed="1"/>
-    <w:lsdException w:name="toc 3" w:semiHidden="1" w:uiPriority="39" w:unhideWhenUsed="1"/>
-    <w:lsdException w:name="toc 4" w:semiHidden="1" w:uiPriority="39" w:unhideWhenUsed="1"/>
-    <w:lsdException w:name="toc 5" w:semiHidden="1" w:uiPriority="39" w:unhideWhenUsed="1"/>
-    <w:lsdException w:name="toc 6" w:semiHidden="1" w:uiPriority="39" w:unhideWhenUsed="1"/>
-    <w:lsdException w:name="toc 7" w:semiHidden="1" w:uiPriority="39" w:unhideWhenUsed="1"/>
-    <w:lsdException w:name="toc 8" w:semiHidden="1" w:uiPriority="39" w:unhideWhenUsed="1"/>
-    <w:lsdException w:name="toc 9" w:semiHidden="1" w:uiPriority="39" w:unhideWhenUsed="1"/>
-    <w:lsdException w:name="Normal Indent" w:semiHidden="1" w:unhideWhenUsed="1"/>
-    <w:lsdException w:name="footnote text" w:semiHidden="1" w:unhideWhenUsed="1"/>
-    <w:lsdException w:name="annotation text" w:unhideWhenUsed="1" w:qFormat="1"/>
-    <w:lsdException w:name="header" w:semiHidden="1" w:unhideWhenUsed="1"/>
-    <w:lsdException w:name="footer" w:semiHidden="1" w:unhideWhenUsed="1"/>
-    <w:lsdException w:name="index heading" w:semiHidden="1" w:unhideWhenUsed="1"/>
-    <w:lsdException w:name="caption" w:semiHidden="1" w:uiPriority="35" w:unhideWhenUsed="1" w:qFormat="1"/>
-    <w:lsdException w:name="table of figures" w:semiHidden="1" w:unhideWhenUsed="1"/>
-    <w:lsdException w:name="envelope address" w:semiHidden="1" w:unhideWhenUsed="1"/>
-    <w:lsdException w:name="envelope return" w:semiHidden="1" w:unhideWhenUsed="1"/>
-    <w:lsdException w:name="footnote reference" w:semiHidden="1" w:unhideWhenUsed="1"/>
-    <w:lsdException w:name="annotation reference" w:semiHidden="1" w:unhideWhenUsed="1"/>
-    <w:lsdException w:name="line number" w:semiHidden="1" w:unhideWhenUsed="1"/>
-    <w:lsdException w:name="page number" w:semiHidden="1" w:unhideWhenUsed="1"/>
-    <w:lsdException w:name="endnote reference" w:semiHidden="1" w:unhideWhenUsed="1"/>
-    <w:lsdException w:name="endnote text" w:semiHidden="1" w:unhideWhenUsed="1"/>
-    <w:lsdException w:name="table of authorities" w:semiHidden="1" w:unhideWhenUsed="1"/>
-    <w:lsdException w:name="macro" w:semiHidden="1" w:unhideWhenUsed="1"/>
-    <w:lsdException w:name="toa heading" w:semiHidden="1" w:unhideWhenUsed="1"/>
-    <w:lsdException w:name="List" w:semiHidden="1" w:unhideWhenUsed="1"/>
-    <w:lsdException w:name="List Bullet" w:semiHidden="1" w:unhideWhenUsed="1"/>
-    <w:lsdException w:name="List Number" w:semiHidden="1" w:unhideWhenUsed="1"/>
-    <w:lsdException w:name="List 2" w:semiHidden="1" w:unhideWhenUsed="1"/>
-    <w:lsdException w:name="List 3" w:semiHidden="1" w:unhideWhenUsed="1"/>
-    <w:lsdException w:name="List 4" w:semiHidden="1" w:unhideWhenUsed="1"/>
-    <w:lsdException w:name="List 5" w:semiHidden="1" w:unhideWhenUsed="1"/>
-    <w:lsdException w:name="List Bullet 2" w:semiHidden="1" w:unhideWhenUsed="1"/>
-    <w:lsdException w:name="List Bullet 3" w:semiHidden="1" w:unhideWhenUsed="1"/>
-    <w:lsdException w:name="List Bullet 4" w:semiHidden="1" w:unhideWhenUsed="1"/>
-    <w:lsdException w:name="List Bullet 5" w:semiHidden="1" w:unhideWhenUsed="1"/>
-    <w:lsdException w:name="List Number 2" w:semiHidden="1" w:unhideWhenUsed="1"/>
-    <w:lsdException w:name="List Number 3" w:semiHidden="1" w:unhideWhenUsed="1"/>
-    <w:lsdException w:name="List Number 4" w:semiHidden="1" w:unhideWhenUsed="1"/>
-    <w:lsdException w:name="List Number 5" w:semiHidden="1" w:unhideWhenUsed="1"/>
-    <w:lsdException w:name="Title" w:uiPriority="10" w:qFormat="1"/>
-    <w:lsdException w:name="Closing" w:semiHidden="1" w:unhideWhenUsed="1"/>
-    <w:lsdException w:name="Signature" w:semiHidden="1" w:unhideWhenUsed="1"/>
-    <w:lsdException w:name="Default Paragraph Font" w:uiPriority="1" w:unhideWhenUsed="1"/>
-    <w:lsdException w:name="Body Text" w:semiHidden="1" w:unhideWhenUsed="1"/>
-    <w:lsdException w:name="Body Text Indent" w:semiHidden="1" w:unhideWhenUsed="1"/>
-    <w:lsdException w:name="List Continue" w:semiHidden="1" w:unhideWhenUsed="1"/>
-    <w:lsdException w:name="List Continue 2" w:semiHidden="1" w:unhideWhenUsed="1"/>
-    <w:lsdException w:name="List Continue 3" w:semiHidden="1" w:unhideWhenUsed="1"/>
-    <w:lsdException w:name="List Continue 4" w:semiHidden="1" w:unhideWhenUsed="1"/>
-    <w:lsdException w:name="List Continue 5" w:semiHidden="1" w:unhideWhenUsed="1"/>
-    <w:lsdException w:name="Message Header" w:semiHidden="1" w:unhideWhenUsed="1"/>
-    <w:lsdException w:name="Subtitle" w:uiPriority="11" w:qFormat="1"/>
-    <w:lsdException w:name="Salutation" w:semiHidden="1" w:unhideWhenUsed="1"/>
-    <w:lsdException w:name="Date" w:semiHidden="1" w:unhideWhenUsed="1"/>
-    <w:lsdException w:name="Body Text First Indent" w:semiHidden="1" w:unhideWhenUsed="1"/>
-    <w:lsdException w:name="Body Text First Indent 2" w:semiHidden="1" w:unhideWhenUsed="1"/>
-    <w:lsdException w:name="Note Heading" w:semiHidden="1" w:unhideWhenUsed="1"/>
-    <w:lsdException w:name="Body Text 2" w:semiHidden="1" w:unhideWhenUsed="1"/>
-    <w:lsdException w:name="Body Text 3" w:semiHidden="1" w:unhideWhenUsed="1"/>
-    <w:lsdException w:name="Body Text Indent 2" w:semiHidden="1" w:unhideWhenUsed="1"/>
-    <w:lsdException w:name="Body Text Indent 3" w:semiHidden="1" w:unhideWhenUsed="1"/>
-    <w:lsdException w:name="Block Text" w:semiHidden="1" w:unhideWhenUsed="1"/>
-    <w:lsdException w:name="Hyperlink" w:semiHidden="1" w:unhideWhenUsed="1"/>
-    <w:lsdException w:name="FollowedHyperlink" w:semiHidden="1" w:unhideWhenUsed="1"/>
-    <w:lsdException w:name="Strong" w:uiPriority="22" w:qFormat="1"/>
-    <w:lsdException w:name="Emphasis" w:uiPriority="20" w:qFormat="1"/>
-    <w:lsdException w:name="Document Map" w:semiHidden="1" w:unhideWhenUsed="1"/>
-    <w:lsdException w:name="Plain Text" w:semiHidden="1" w:unhideWhenUsed="1"/>
-    <w:lsdException w:name="E-mail Signature" w:semiHidden="1" w:unhideWhenUsed="1"/>
-    <w:lsdException w:name="HTML Top of Form" w:semiHidden="1" w:unhideWhenUsed="1"/>
-    <w:lsdException w:name="HTML Bottom of Form" w:semiHidden="1" w:unhideWhenUsed="1"/>
-    <w:lsdException w:name="Normal (Web)" w:semiHidden="1" w:unhideWhenUsed="1"/>
-    <w:lsdException w:name="HTML Acronym" w:semiHidden="1" w:unhideWhenUsed="1"/>
-    <w:lsdException w:name="HTML Address" w:semiHidden="1" w:unhideWhenUsed="1"/>
-    <w:lsdException w:name="HTML Cite" w:semiHidden="1" w:unhideWhenUsed="1"/>
-    <w:lsdException w:name="HTML Code" w:semiHidden="1" w:unhideWhenUsed="1"/>
-    <w:lsdException w:name="HTML Definition" w:semiHidden="1" w:unhideWhenUsed="1"/>
-    <w:lsdException w:name="HTML Keyboard" w:semiHidden="1" w:unhideWhenUsed="1"/>
-    <w:lsdException w:name="HTML Preformatted" w:semiHidden="1" w:unhideWhenUsed="1"/>
-    <w:lsdException w:name="HTML Sample" w:semiHidden="1" w:unhideWhenUsed="1"/>
-    <w:lsdException w:name="HTML Typewriter" w:semiHidden="1" w:unhideWhenUsed="1"/>
-    <w:lsdException w:name="HTML Variable" w:semiHidden="1" w:unhideWhenUsed="1"/>
-    <w:lsdException w:name="Normal Table" w:semiHidden="1" w:unhideWhenUsed="1"/>
-    <w:lsdException w:name="annotation subject" w:semiHidden="1" w:unhideWhenUsed="1"/>
-    <w:lsdException w:name="No List" w:semiHidden="1" w:unhideWhenUsed="1"/>
-    <w:lsdException w:name="Outline List 1" w:semiHidden="1" w:unhideWhenUsed="1"/>
-    <w:lsdException w:name="Outline List 2" w:semiHidden="1" w:unhideWhenUsed="1"/>
-    <w:lsdException w:name="Outline List 3" w:semiHidden="1" w:unhideWhenUsed="1"/>
-    <w:lsdException w:name="Table Simple 1" w:semiHidden="1" w:unhideWhenUsed="1"/>
-    <w:lsdException w:name="Table Simple 2" w:semiHidden="1" w:unhideWhenUsed="1"/>
-    <w:lsdException w:name="Table Simple 3" w:semiHidden="1" w:unhideWhenUsed="1"/>
-    <w:lsdException w:name="Table Classic 1" w:semiHidden="1" w:unhideWhenUsed="1"/>
-    <w:lsdException w:name="Table Classic 2" w:semiHidden="1" w:unhideWhenUsed="1"/>
-    <w:lsdException w:name="Table Classic 3" w:semiHidden="1" w:unhideWhenUsed="1"/>
-    <w:lsdException w:name="Table Classic 4" w:semiHidden="1" w:unhideWhenUsed="1"/>
-    <w:lsdException w:name="Table Colorful 1" w:semiHidden="1" w:unhideWhenUsed="1"/>
-    <w:lsdException w:name="Table Colorful 2" w:semiHidden="1" w:unhideWhenUsed="1"/>
-    <w:lsdException w:name="Table Colorful 3" w:semiHidden="1" w:unhideWhenUsed="1"/>
-    <w:lsdException w:name="Table Columns 1" w:semiHidden="1" w:unhideWhenUsed="1"/>
-    <w:lsdException w:name="Table Columns 2" w:semiHidden="1" w:unhideWhenUsed="1"/>
-    <w:lsdException w:name="Table Columns 3" w:semiHidden="1" w:unhideWhenUsed="1"/>
-    <w:lsdException w:name="Table Columns 4" w:semiHidden="1" w:unhideWhenUsed="1"/>
-    <w:lsdException w:name="Table Columns 5" w:semiHidden="1" w:unhideWhenUsed="1"/>
-    <w:lsdException w:name="Table Grid 1" w:semiHidden="1" w:unhideWhenUsed="1"/>
-    <w:lsdException w:name="Table Grid 2" w:semiHidden="1" w:unhideWhenUsed="1"/>
-    <w:lsdException w:name="Table Grid 3" w:semiHidden="1" w:unhideWhenUsed="1"/>
-    <w:lsdException w:name="Table Grid 4" w:semiHidden="1" w:unhideWhenUsed="1"/>
-    <w:lsdException w:name="Table Grid 5" w:semiHidden="1" w:unhideWhenUsed="1"/>
-    <w:lsdException w:name="Table Grid 6" w:semiHidden="1" w:unhideWhenUsed="1"/>
-    <w:lsdException w:name="Table Grid 7" w:semiHidden="1" w:unhideWhenUsed="1"/>
-    <w:lsdException w:name="Table Grid 8" w:semiHidden="1" w:unhideWhenUsed="1"/>
-    <w:lsdException w:name="Table List 1" w:semiHidden="1" w:unhideWhenUsed="1"/>
-    <w:lsdException w:name="Table List 2" w:semiHidden="1" w:unhideWhenUsed="1"/>
-    <w:lsdException w:name="Table List 3" w:semiHidden="1" w:unhideWhenUsed="1"/>
-    <w:lsdException w:name="Table List 4" w:semiHidden="1" w:unhideWhenUsed="1"/>
-    <w:lsdException w:name="Table List 5" w:semiHidden="1" w:unhideWhenUsed="1"/>
-    <w:lsdException w:name="Table List 6" w:semiHidden="1" w:unhideWhenUsed="1"/>
-    <w:lsdException w:name="Table List 7" w:semiHidden="1" w:unhideWhenUsed="1"/>
-    <w:lsdException w:name="Table List 8" w:semiHidden="1" w:unhideWhenUsed="1"/>
-    <w:lsdException w:name="Table 3D effects 1" w:semiHidden="1" w:unhideWhenUsed="1"/>
-    <w:lsdException w:name="Table 3D effects 2" w:semiHidden="1" w:unhideWhenUsed="1"/>
-    <w:lsdException w:name="Table 3D effects 3" w:semiHidden="1" w:unhideWhenUsed="1"/>
-    <w:lsdException w:name="Table Contemporary" w:semiHidden="1" w:unhideWhenUsed="1"/>
-    <w:lsdException w:name="Table Elegant" w:semiHidden="1" w:unhideWhenUsed="1"/>
-    <w:lsdException w:name="Table Professional" w:semiHidden="1" w:unhideWhenUsed="1"/>
-    <w:lsdException w:name="Table Subtle 1" w:semiHidden="1" w:unhideWhenUsed="1"/>
-    <w:lsdException w:name="Table Subtle 2" w:semiHidden="1" w:unhideWhenUsed="1"/>
-    <w:lsdException w:name="Table Web 1" w:semiHidden="1" w:unhideWhenUsed="1"/>
-    <w:lsdException w:name="Table Web 2" w:semiHidden="1" w:unhideWhenUsed="1"/>
-    <w:lsdException w:name="Table Web 3" w:semiHidden="1" w:unhideWhenUsed="1"/>
-    <w:lsdException w:name="Balloon Text" w:unhideWhenUsed="1" w:qFormat="1"/>
-    <w:lsdException w:name="Table Grid" w:uiPriority="59"/>
-    <w:lsdException w:name="Table Theme" w:semiHidden="1" w:unhideWhenUsed="1"/>
-    <w:lsdException w:name="Placeholder Text" w:semiHidden="1"/>
-    <w:lsdException w:name="Light Shading" w:uiPriority="60"/>
-    <w:lsdException w:name="Light List" w:uiPriority="61"/>
-    <w:lsdException w:name="Light Grid" w:uiPriority="62"/>
-    <w:lsdException w:name="Medium Shading 1" w:uiPriority="63"/>
-    <w:lsdException w:name="Medium Shading 2" w:uiPriority="64"/>
-    <w:lsdException w:name="Medium List 1" w:uiPriority="65"/>
-    <w:lsdException w:name="Medium List 2" w:uiPriority="66"/>
-    <w:lsdException w:name="Medium Grid 1" w:uiPriority="67"/>
-    <w:lsdException w:name="Medium Grid 2" w:uiPriority="68"/>
-    <w:lsdException w:name="Medium Grid 3" w:uiPriority="69"/>
-    <w:lsdException w:name="Dark List" w:uiPriority="70"/>
-    <w:lsdException w:name="Colorful Shading" w:uiPriority="71"/>
-    <w:lsdException w:name="Colorful List" w:uiPriority="72"/>
-    <w:lsdException w:name="Colorful Grid" w:uiPriority="73"/>
-    <w:lsdException w:name="Light Shading Accent 1" w:uiPriority="60"/>
-    <w:lsdException w:name="Light List Accent 1" w:uiPriority="61"/>
-    <w:lsdException w:name="Light Grid Accent 1" w:uiPriority="62"/>
-    <w:lsdException w:name="Medium Shading 1 Accent 1" w:uiPriority="63"/>
-    <w:lsdException w:name="Medium Shading 2 Accent 1" w:uiPriority="64"/>
-    <w:lsdException w:name="Medium List 1 Accent 1" w:uiPriority="65"/>
-    <w:lsdException w:name="Revision" w:semiHidden="1"/>
-    <w:lsdException w:name="Medium List 2 Accent 1" w:uiPriority="66"/>
-    <w:lsdException w:name="Medium Grid 1 Accent 1" w:uiPriority="67"/>
-    <w:lsdException w:name="Medium Grid 2 Accent 1" w:uiPriority="68"/>
-    <w:lsdException w:name="Medium Grid 3 Accent 1" w:uiPriority="69"/>
-    <w:lsdException w:name="Dark List Accent 1" w:uiPriority="70"/>
-    <w:lsdException w:name="Colorful Shading Accent 1" w:uiPriority="71"/>
-    <w:lsdException w:name="Colorful List Accent 1" w:uiPriority="72"/>
-    <w:lsdException w:name="Colorful Grid Accent 1" w:uiPriority="73"/>
-    <w:lsdException w:name="Light Shading Accent 2" w:uiPriority="60"/>
-    <w:lsdException w:name="Light List Accent 2" w:uiPriority="61"/>
-    <w:lsdException w:name="Light Grid Accent 2" w:uiPriority="62"/>
-    <w:lsdException w:name="Medium Shading 1 Accent 2" w:uiPriority="63"/>
-    <w:lsdException w:name="Medium Shading 2 Accent 2" w:uiPriority="64"/>
-    <w:lsdException w:name="Medium List 1 Accent 2" w:uiPriority="65"/>
-    <w:lsdException w:name="Medium List 2 Accent 2" w:uiPriority="66"/>
-    <w:lsdException w:name="Medium Grid 1 Accent 2" w:uiPriority="67"/>
-    <w:lsdException w:name="Medium Grid 2 Accent 2" w:uiPriority="68"/>
-    <w:lsdException w:name="Medium Grid 3 Accent 2" w:uiPriority="69"/>
-    <w:lsdException w:name="Dark List Accent 2" w:uiPriority="70"/>
-    <w:lsdException w:name="Colorful Shading Accent 2" w:uiPriority="71"/>
-    <w:lsdException w:name="Colorful List Accent 2" w:uiPriority="72"/>
-    <w:lsdException w:name="Colorful Grid Accent 2" w:uiPriority="73"/>
-    <w:lsdException w:name="Light Shading Accent 3" w:uiPriority="60"/>
-    <w:lsdException w:name="Light List Accent 3" w:uiPriority="61"/>
-    <w:lsdException w:name="Light Grid Accent 3" w:uiPriority="62"/>
-    <w:lsdException w:name="Medium Shading 1 Accent 3" w:uiPriority="63"/>
-    <w:lsdException w:name="Medium Shading 2 Accent 3" w:uiPriority="64"/>
-    <w:lsdException w:name="Medium List 1 Accent 3" w:uiPriority="65"/>
-    <w:lsdException w:name="Medium List 2 Accent 3" w:uiPriority="66"/>
-    <w:lsdException w:name="Medium Grid 1 Accent 3" w:uiPriority="67"/>
-    <w:lsdException w:name="Medium Grid 2 Accent 3" w:uiPriority="68"/>
-    <w:lsdException w:name="Medium Grid 3 Accent 3" w:uiPriority="69"/>
-    <w:lsdException w:name="Dark List Accent 3" w:uiPriority="70"/>
-    <w:lsdException w:name="Colorful Shading Accent 3" w:uiPriority="71"/>
-    <w:lsdException w:name="Colorful List Accent 3" w:uiPriority="72"/>
-    <w:lsdException w:name="Colorful Grid Accent 3" w:uiPriority="73"/>
-    <w:lsdException w:name="Light Shading Accent 4" w:uiPriority="60"/>
-    <w:lsdException w:name="Light List Accent 4" w:uiPriority="61"/>
-    <w:lsdException w:name="Light Grid Accent 4" w:uiPriority="62"/>
-    <w:lsdException w:name="Medium Shading 1 Accent 4" w:uiPriority="63"/>
-    <w:lsdException w:name="Medium Shading 2 Accent 4" w:uiPriority="64"/>
-    <w:lsdException w:name="Medium List 1 Accent 4" w:uiPriority="65"/>
-    <w:lsdException w:name="Medium List 2 Accent 4" w:uiPriority="66"/>
-    <w:lsdException w:name="Medium Grid 1 Accent 4" w:uiPriority="67"/>
-    <w:lsdException w:name="Medium Grid 2 Accent 4" w:uiPriority="68"/>
-    <w:lsdException w:name="Medium Grid 3 Accent 4" w:uiPriority="69"/>
-    <w:lsdException w:name="Dark List Accent 4" w:uiPriority="70"/>
-    <w:lsdException w:name="Colorful Shading Accent 4" w:uiPriority="71"/>
-    <w:lsdException w:name="Colorful List Accent 4" w:uiPriority="72"/>
-    <w:lsdException w:name="Colorful Grid Accent 4" w:uiPriority="73"/>
-    <w:lsdException w:name="Light Shading Accent 5" w:uiPriority="60"/>
-    <w:lsdException w:name="Light List Accent 5" w:uiPriority="61"/>
-    <w:lsdException w:name="Light Grid Accent 5" w:uiPriority="62"/>
-    <w:lsdException w:name="Medium Shading 1 Accent 5" w:uiPriority="63"/>
-    <w:lsdException w:name="Medium Shading 2 Accent 5" w:uiPriority="64"/>
-    <w:lsdException w:name="Medium List 1 Accent 5" w:uiPriority="65"/>
-    <w:lsdException w:name="Medium List 2 Accent 5" w:uiPriority="66"/>
-    <w:lsdException w:name="Medium Grid 1 Accent 5" w:uiPriority="67"/>
-    <w:lsdException w:name="Medium Grid 2 Accent 5" w:uiPriority="68"/>
-    <w:lsdException w:name="Medium Grid 3 Accent 5" w:uiPriority="69"/>
-    <w:lsdException w:name="Dark List Accent 5" w:uiPriority="70"/>
-    <w:lsdException w:name="Colorful Shading Accent 5" w:uiPriority="71"/>
-    <w:lsdException w:name="Colorful List Accent 5" w:uiPriority="72"/>
-    <w:lsdException w:name="Colorful Grid Accent 5" w:uiPriority="73"/>
-    <w:lsdException w:name="Light Shading Accent 6" w:uiPriority="60"/>
-    <w:lsdException w:name="Light List Accent 6" w:uiPriority="61"/>
-    <w:lsdException w:name="Light Grid Accent 6" w:uiPriority="62"/>
-    <w:lsdException w:name="Medium Shading 1 Accent 6" w:uiPriority="63"/>
-    <w:lsdException w:name="Medium Shading 2 Accent 6" w:uiPriority="64"/>
-    <w:lsdException w:name="Medium List 1 Accent 6" w:uiPriority="65"/>
-    <w:lsdException w:name="Medium List 2 Accent 6" w:uiPriority="66"/>
-    <w:lsdException w:name="Medium Grid 1 Accent 6" w:uiPriority="67"/>
-    <w:lsdException w:name="Medium Grid 2 Accent 6" w:uiPriority="68"/>
-    <w:lsdException w:name="Medium Grid 3 Accent 6" w:uiPriority="69"/>
-    <w:lsdException w:name="Dark List Accent 6" w:uiPriority="70"/>
-    <w:lsdException w:name="Colorful Shading Accent 6" w:uiPriority="71"/>
-    <w:lsdException w:name="Colorful List Accent 6" w:uiPriority="72"/>
-    <w:lsdException w:name="Colorful Grid Accent 6" w:uiPriority="73"/>
-    <w:lsdException w:name="Subtle Emphasis" w:uiPriority="19" w:qFormat="1"/>
-    <w:lsdException w:name="Intense Emphasis" w:uiPriority="21" w:qFormat="1"/>
-    <w:lsdException w:name="Subtle Reference" w:uiPriority="31" w:qFormat="1"/>
-    <w:lsdException w:name="Intense Reference" w:uiPriority="32" w:qFormat="1"/>
-    <w:lsdException w:name="Book Title" w:uiPriority="33" w:qFormat="1"/>
-    <w:lsdException w:name="Bibliography" w:semiHidden="1" w:uiPriority="37" w:unhideWhenUsed="1"/>
-    <w:lsdException w:name="TOC Heading" w:semiHidden="1" w:uiPriority="39" w:unhideWhenUsed="1" w:qFormat="1"/>
-    <w:lsdException w:name="Plain Table 1" w:uiPriority="41"/>
-    <w:lsdException w:name="Plain Table 2" w:uiPriority="42"/>
-    <w:lsdException w:name="Plain Table 3" w:uiPriority="43"/>
-    <w:lsdException w:name="Plain Table 4" w:uiPriority="44"/>
-    <w:lsdException w:name="Plain Table 5" w:uiPriority="45"/>
-    <w:lsdException w:name="Grid Table Light" w:uiPriority="40"/>
-    <w:lsdException w:name="Grid Table 1 Light" w:uiPriority="46"/>
-    <w:lsdException w:name="Grid Table 2" w:uiPriority="47"/>
-    <w:lsdException w:name="Grid Table 3" w:uiPriority="48"/>
-    <w:lsdException w:name="Grid Table 4" w:uiPriority="49"/>
-    <w:lsdException w:name="Grid Table 5 Dark" w:uiPriority="50"/>
-    <w:lsdException w:name="Grid Table 6 Colorful" w:uiPriority="51"/>
-    <w:lsdException w:name="Grid Table 7 Colorful" w:uiPriority="52"/>
-    <w:lsdException w:name="Grid Table 1 Light Accent 1" w:uiPriority="46"/>
-    <w:lsdException w:name="Grid Table 2 Accent 1" w:uiPriority="47"/>
-    <w:lsdException w:name="Grid Table 3 Accent 1" w:uiPriority="48"/>
-    <w:lsdException w:name="Grid Table 4 Accent 1" w:uiPriority="49"/>
-    <w:lsdException w:name="Grid Table 5 Dark Accent 1" w:uiPriority="50"/>
-    <w:lsdException w:name="Grid Table 6 Colorful Accent 1" w:uiPriority="51"/>
-    <w:lsdException w:name="Grid Table 7 Colorful Accent 1" w:uiPriority="52"/>
-    <w:lsdException w:name="Grid Table 1 Light Accent 2" w:uiPriority="46"/>
-    <w:lsdException w:name="Grid Table 2 Accent 2" w:uiPriority="47"/>
-    <w:lsdException w:name="Grid Table 3 Accent 2" w:uiPriority="48"/>
-    <w:lsdException w:name="Grid Table 4 Accent 2" w:uiPriority="49"/>
-    <w:lsdException w:name="Grid Table 5 Dark Accent 2" w:uiPriority="50"/>
-    <w:lsdException w:name="Grid Table 6 Colorful Accent 2" w:uiPriority="51"/>
-    <w:lsdException w:name="Grid Table 7 Colorful Accent 2" w:uiPriority="52"/>
-    <w:lsdException w:name="Grid Table 1 Light Accent 3" w:uiPriority="46"/>
-    <w:lsdException w:name="Grid Table 2 Accent 3" w:uiPriority="47"/>
-    <w:lsdException w:name="Grid Table 3 Accent 3" w:uiPriority="48"/>
-    <w:lsdException w:name="Grid Table 4 Accent 3" w:uiPriority="49"/>
-    <w:lsdException w:name="Grid Table 5 Dark Accent 3" w:uiPriority="50"/>
-    <w:lsdException w:name="Grid Table 6 Colorful Accent 3" w:uiPriority="51"/>
-    <w:lsdException w:name="Grid Table 7 Colorful Accent 3" w:uiPriority="52"/>
-    <w:lsdException w:name="Grid Table 1 Light Accent 4" w:uiPriority="46"/>
-    <w:lsdException w:name="Grid Table 2 Accent 4" w:uiPriority="47"/>
-    <w:lsdException w:name="Grid Table 3 Accent 4" w:uiPriority="48"/>
-    <w:lsdException w:name="Grid Table 4 Accent 4" w:uiPriority="49"/>
-    <w:lsdException w:name="Grid Table 5 Dark Accent 4" w:uiPriority="50"/>
-    <w:lsdException w:name="Grid Table 6 Colorful Accent 4" w:uiPriority="51"/>
-    <w:lsdException w:name="Grid Table 7 Colorful Accent 4" w:uiPriority="52"/>
-    <w:lsdException w:name="Grid Table 1 Light Accent 5" w:uiPriority="46"/>
-    <w:lsdException w:name="Grid Table 2 Accent 5" w:uiPriority="47"/>
-    <w:lsdException w:name="Grid Table 3 Accent 5" w:uiPriority="48"/>
-    <w:lsdException w:name="Grid Table 4 Accent 5" w:uiPriority="49"/>
-    <w:lsdException w:name="Grid Table 5 Dark Accent 5" w:uiPriority="50"/>
-    <w:lsdException w:name="Grid Table 6 Colorful Accent 5" w:uiPriority="51"/>
-    <w:lsdException w:name="Grid Table 7 Colorful Accent 5" w:uiPriority="52"/>
-    <w:lsdException w:name="Grid Table 1 Light Accent 6" w:uiPriority="46"/>
-    <w:lsdException w:name="Grid Table 2 Accent 6" w:uiPriority="47"/>
-    <w:lsdException w:name="Grid Table 3 Accent 6" w:uiPriority="48"/>
-    <w:lsdException w:name="Grid Table 4 Accent 6" w:uiPriority="49"/>
-    <w:lsdException w:name="Grid Table 5 Dark Accent 6" w:uiPriority="50"/>
-    <w:lsdException w:name="Grid Table 6 Colorful Accent 6" w:uiPriority="51"/>
-    <w:lsdException w:name="Grid Table 7 Colorful Accent 6" w:uiPriority="52"/>
-    <w:lsdException w:name="List Table 1 Light" w:uiPriority="46"/>
-    <w:lsdException w:name="List Table 2" w:uiPriority="47"/>
-    <w:lsdException w:name="List Table 3" w:uiPriority="48"/>
-    <w:lsdException w:name="List Table 4" w:uiPriority="49"/>
-    <w:lsdException w:name="List Table 5 Dark" w:uiPriority="50"/>
-    <w:lsdException w:name="List Table 6 Colorful" w:uiPriority="51"/>
-    <w:lsdException w:name="List Table 7 Colorful" w:uiPriority="52"/>
-    <w:lsdException w:name="List Table 1 Light Accent 1" w:uiPriority="46"/>
-    <w:lsdException w:name="List Table 2 Accent 1" w:uiPriority="47"/>
-    <w:lsdException w:name="List Table 3 Accent 1" w:uiPriority="48"/>
-    <w:lsdException w:name="List Table 4 Accent 1" w:uiPriority="49"/>
-    <w:lsdException w:name="List Table 5 Dark Accent 1" w:uiPriority="50"/>
-    <w:lsdException w:name="List Table 6 Colorful Accent 1" w:uiPriority="51"/>
-    <w:lsdException w:name="List Table 7 Colorful Accent 1" w:uiPriority="52"/>
-    <w:lsdException w:name="List Table 1 Light Accent 2" w:uiPriority="46"/>
-    <w:lsdException w:name="List Table 2 Accent 2" w:uiPriority="47"/>
-    <w:lsdException w:name="List Table 3 Accent 2" w:uiPriority="48"/>
-    <w:lsdException w:name="List Table 4 Accent 2" w:uiPriority="49"/>
-    <w:lsdException w:name="List Table 5 Dark Accent 2" w:uiPriority="50"/>
-    <w:lsdException w:name="List Table 6 Colorful Accent 2" w:uiPriority="51"/>
-    <w:lsdException w:name="List Table 7 Colorful Accent 2" w:uiPriority="52"/>
-    <w:lsdException w:name="List Table 1 Light Accent 3" w:uiPriority="46"/>
-    <w:lsdException w:name="List Table 2 Accent 3" w:uiPriority="47"/>
-    <w:lsdException w:name="List Table 3 Accent 3" w:uiPriority="48"/>
-    <w:lsdException w:name="List Table 4 Accent 3" w:uiPriority="49"/>
-    <w:lsdException w:name="List Table 5 Dark Accent 3" w:uiPriority="50"/>
-    <w:lsdException w:name="List Table 6 Colorful Accent 3" w:uiPriority="51"/>
-    <w:lsdException w:name="List Table 7 Colorful Accent 3" w:uiPriority="52"/>
-    <w:lsdException w:name="List Table 1 Light Accent 4" w:uiPriority="46"/>
-    <w:lsdException w:name="List Table 2 Accent 4" w:uiPriority="47"/>
-    <w:lsdException w:name="List Table 3 Accent 4" w:uiPriority="48"/>
-    <w:lsdException w:name="List Table 4 Accent 4" w:uiPriority="49"/>
-    <w:lsdException w:name="List Table 5 Dark Accent 4" w:uiPriority="50"/>
-    <w:lsdException w:name="List Table 6 Colorful Accent 4" w:uiPriority="51"/>
-    <w:lsdException w:name="List Table 7 Colorful Accent 4" w:uiPriority="52"/>
-    <w:lsdException w:name="List Table 1 Light Accent 5" w:uiPriority="46"/>
-    <w:lsdException w:name="List Table 2 Accent 5" w:uiPriority="47"/>
-    <w:lsdException w:name="List Table 3 Accent 5" w:uiPriority="48"/>
-    <w:lsdException w:name="List Table 4 Accent 5" w:uiPriority="49"/>
-    <w:lsdException w:name="List Table 5 Dark Accent 5" w:uiPriority="50"/>
-    <w:lsdException w:name="List Table 6 Colorful Accent 5" w:uiPriority="51"/>
-    <w:lsdException w:name="List Table 7 Colorful Accent 5" w:uiPriority="52"/>
-    <w:lsdException w:name="List Table 1 Light Accent 6" w:uiPriority="46"/>
-    <w:lsdException w:name="List Table 2 Accent 6" w:uiPriority="47"/>
-    <w:lsdException w:name="List Table 3 Accent 6" w:uiPriority="48"/>
-    <w:lsdException w:name="List Table 4 Accent 6" w:uiPriority="49"/>
-    <w:lsdException w:name="List Table 5 Dark Accent 6" w:uiPriority="50"/>
-    <w:lsdException w:name="List Table 6 Colorful Accent 6" w:uiPriority="51"/>
-    <w:lsdException w:name="List Table 7 Colorful Accent 6" w:uiPriority="52"/>
+  <w:latentStyles w:count="260" w:defQFormat="0" w:defUnhideWhenUsed="1" w:defSemiHidden="1" w:defUIPriority="99" w:defLockedState="0">
+    <w:lsdException w:qFormat="1" w:unhideWhenUsed="0" w:uiPriority="0" w:semiHidden="0" w:name="Normal"/>
+    <w:lsdException w:qFormat="1" w:unhideWhenUsed="0" w:uiPriority="9" w:semiHidden="0" w:name="heading 1"/>
+    <w:lsdException w:qFormat="1" w:uiPriority="9" w:name="heading 2"/>
+    <w:lsdException w:qFormat="1" w:uiPriority="9" w:name="heading 3"/>
+    <w:lsdException w:qFormat="1" w:uiPriority="9" w:name="heading 4"/>
+    <w:lsdException w:qFormat="1" w:uiPriority="9" w:name="heading 5"/>
+    <w:lsdException w:qFormat="1" w:uiPriority="9" w:name="heading 6"/>
+    <w:lsdException w:qFormat="1" w:uiPriority="9" w:name="heading 7"/>
+    <w:lsdException w:qFormat="1" w:uiPriority="9" w:name="heading 8"/>
+    <w:lsdException w:qFormat="1" w:uiPriority="9" w:name="heading 9"/>
+    <w:lsdException w:uiPriority="99" w:name="index 1"/>
+    <w:lsdException w:uiPriority="99" w:name="index 2"/>
+    <w:lsdException w:uiPriority="99" w:name="index 3"/>
+    <w:lsdException w:uiPriority="99" w:name="index 4"/>
+    <w:lsdException w:uiPriority="99" w:name="index 5"/>
+    <w:lsdException w:uiPriority="99" w:name="index 6"/>
+    <w:lsdException w:uiPriority="99" w:name="index 7"/>
+    <w:lsdException w:uiPriority="99" w:name="index 8"/>
+    <w:lsdException w:uiPriority="99" w:name="index 9"/>
+    <w:lsdException w:uiPriority="39" w:name="toc 1"/>
+    <w:lsdException w:uiPriority="39" w:name="toc 2"/>
+    <w:lsdException w:uiPriority="39" w:name="toc 3"/>
+    <w:lsdException w:uiPriority="39" w:name="toc 4"/>
+    <w:lsdException w:uiPriority="39" w:name="toc 5"/>
+    <w:lsdException w:uiPriority="39" w:name="toc 6"/>
+    <w:lsdException w:uiPriority="39" w:name="toc 7"/>
+    <w:lsdException w:uiPriority="39" w:name="toc 8"/>
+    <w:lsdException w:uiPriority="39" w:name="toc 9"/>
+    <w:lsdException w:uiPriority="99" w:name="Normal Indent"/>
+    <w:lsdException w:uiPriority="99" w:name="footnote text"/>
+    <w:lsdException w:qFormat="1" w:uiPriority="99" w:semiHidden="0" w:name="annotation text"/>
+    <w:lsdException w:uiPriority="99" w:name="header"/>
+    <w:lsdException w:uiPriority="99" w:name="footer"/>
+    <w:lsdException w:uiPriority="99" w:name="index heading"/>
+    <w:lsdException w:qFormat="1" w:uiPriority="35" w:name="caption"/>
+    <w:lsdException w:uiPriority="99" w:name="table of figures"/>
+    <w:lsdException w:uiPriority="99" w:name="envelope address"/>
+    <w:lsdException w:uiPriority="99" w:name="envelope return"/>
+    <w:lsdException w:uiPriority="99" w:name="footnote reference"/>
+    <w:lsdException w:uiPriority="99" w:name="annotation reference"/>
+    <w:lsdException w:uiPriority="99" w:name="line number"/>
+    <w:lsdException w:uiPriority="99" w:name="page number"/>
+    <w:lsdException w:uiPriority="99" w:name="endnote reference"/>
+    <w:lsdException w:uiPriority="99" w:name="endnote text"/>
+    <w:lsdException w:uiPriority="99" w:name="table of authorities"/>
+    <w:lsdException w:uiPriority="99" w:name="macro"/>
+    <w:lsdException w:uiPriority="99" w:name="toa heading"/>
+    <w:lsdException w:uiPriority="99" w:name="List"/>
+    <w:lsdException w:uiPriority="99" w:name="List Bullet"/>
+    <w:lsdException w:uiPriority="99" w:name="List Number"/>
+    <w:lsdException w:uiPriority="99" w:name="List 2"/>
+    <w:lsdException w:uiPriority="99" w:name="List 3"/>
+    <w:lsdException w:uiPriority="99" w:name="List 4"/>
+    <w:lsdException w:uiPriority="99" w:name="List 5"/>
+    <w:lsdException w:uiPriority="99" w:name="List Bullet 2"/>
+    <w:lsdException w:uiPriority="99" w:name="List Bullet 3"/>
+    <w:lsdException w:uiPriority="99" w:name="List Bullet 4"/>
+    <w:lsdException w:uiPriority="99" w:name="List Bullet 5"/>
+    <w:lsdException w:uiPriority="99" w:name="List Number 2"/>
+    <w:lsdException w:uiPriority="99" w:name="List Number 3"/>
+    <w:lsdException w:uiPriority="99" w:name="List Number 4"/>
+    <w:lsdException w:uiPriority="99" w:name="List Number 5"/>
+    <w:lsdException w:qFormat="1" w:unhideWhenUsed="0" w:uiPriority="10" w:semiHidden="0" w:name="Title"/>
+    <w:lsdException w:uiPriority="99" w:name="Closing"/>
+    <w:lsdException w:uiPriority="99" w:name="Signature"/>
+    <w:lsdException w:uiPriority="1" w:name="Default Paragraph Font"/>
+    <w:lsdException w:uiPriority="99" w:name="Body Text"/>
+    <w:lsdException w:uiPriority="99" w:name="Body Text Indent"/>
+    <w:lsdException w:uiPriority="99" w:name="List Continue"/>
+    <w:lsdException w:uiPriority="99" w:name="List Continue 2"/>
+    <w:lsdException w:uiPriority="99" w:name="List Continue 3"/>
+    <w:lsdException w:uiPriority="99" w:name="List Continue 4"/>
+    <w:lsdException w:uiPriority="99" w:name="List Continue 5"/>
+    <w:lsdException w:uiPriority="99" w:name="Message Header"/>
+    <w:lsdException w:qFormat="1" w:unhideWhenUsed="0" w:uiPriority="11" w:semiHidden="0" w:name="Subtitle"/>
+    <w:lsdException w:uiPriority="99" w:name="Salutation"/>
+    <w:lsdException w:uiPriority="99" w:name="Date"/>
+    <w:lsdException w:uiPriority="99" w:name="Body Text First Indent"/>
+    <w:lsdException w:uiPriority="99" w:name="Body Text First Indent 2"/>
+    <w:lsdException w:uiPriority="99" w:name="Note Heading"/>
+    <w:lsdException w:uiPriority="99" w:name="Body Text 2"/>
+    <w:lsdException w:uiPriority="99" w:name="Body Text 3"/>
+    <w:lsdException w:uiPriority="99" w:name="Body Text Indent 2"/>
+    <w:lsdException w:uiPriority="99" w:name="Body Text Indent 3"/>
+    <w:lsdException w:uiPriority="99" w:name="Block Text"/>
+    <w:lsdException w:uiPriority="99" w:name="Hyperlink"/>
+    <w:lsdException w:uiPriority="99" w:name="FollowedHyperlink"/>
+    <w:lsdException w:qFormat="1" w:unhideWhenUsed="0" w:uiPriority="22" w:semiHidden="0" w:name="Strong"/>
+    <w:lsdException w:qFormat="1" w:unhideWhenUsed="0" w:uiPriority="20" w:semiHidden="0" w:name="Emphasis"/>
+    <w:lsdException w:uiPriority="99" w:name="Document Map"/>
+    <w:lsdException w:uiPriority="99" w:name="Plain Text"/>
+    <w:lsdException w:uiPriority="99" w:name="E-mail Signature"/>
+    <w:lsdException w:uiPriority="99" w:name="Normal (Web)"/>
+    <w:lsdException w:uiPriority="99" w:name="HTML Acronym"/>
+    <w:lsdException w:uiPriority="99" w:name="HTML Address"/>
+    <w:lsdException w:uiPriority="99" w:name="HTML Cite"/>
+    <w:lsdException w:uiPriority="99" w:name="HTML Code"/>
+    <w:lsdException w:uiPriority="99" w:name="HTML Definition"/>
+    <w:lsdException w:uiPriority="99" w:name="HTML Keyboard"/>
+    <w:lsdException w:uiPriority="99" w:name="HTML Preformatted"/>
+    <w:lsdException w:uiPriority="99" w:name="HTML Sample"/>
+    <w:lsdException w:uiPriority="99" w:name="HTML Typewriter"/>
+    <w:lsdException w:uiPriority="99" w:name="HTML Variable"/>
+    <w:lsdException w:uiPriority="99" w:name="Normal Table"/>
+    <w:lsdException w:uiPriority="99" w:name="annotation subject"/>
+    <w:lsdException w:uiPriority="99" w:name="Table Simple 1"/>
+    <w:lsdException w:uiPriority="99" w:name="Table Simple 2"/>
+    <w:lsdException w:uiPriority="99" w:name="Table Simple 3"/>
+    <w:lsdException w:uiPriority="99" w:name="Table Classic 1"/>
+    <w:lsdException w:uiPriority="99" w:name="Table Classic 2"/>
+    <w:lsdException w:uiPriority="99" w:name="Table Classic 3"/>
+    <w:lsdException w:uiPriority="99" w:name="Table Classic 4"/>
+    <w:lsdException w:uiPriority="99" w:name="Table Colorful 1"/>
+    <w:lsdException w:uiPriority="99" w:name="Table Colorful 2"/>
+    <w:lsdException w:uiPriority="99" w:name="Table Colorful 3"/>
+    <w:lsdException w:uiPriority="99" w:name="Table Columns 1"/>
+    <w:lsdException w:uiPriority="99" w:name="Table Columns 2"/>
+    <w:lsdException w:uiPriority="99" w:name="Table Columns 3"/>
+    <w:lsdException w:uiPriority="99" w:name="Table Columns 4"/>
+    <w:lsdException w:uiPriority="99" w:name="Table Columns 5"/>
+    <w:lsdException w:uiPriority="99" w:name="Table Grid 1"/>
+    <w:lsdException w:uiPriority="99" w:name="Table Grid 2"/>
+    <w:lsdException w:uiPriority="99" w:name="Table Grid 3"/>
+    <w:lsdException w:uiPriority="99" w:name="Table Grid 4"/>
+    <w:lsdException w:uiPriority="99" w:name="Table Grid 5"/>
+    <w:lsdException w:uiPriority="99" w:name="Table Grid 6"/>
+    <w:lsdException w:uiPriority="99" w:name="Table Grid 7"/>
+    <w:lsdException w:uiPriority="99" w:name="Table Grid 8"/>
+    <w:lsdException w:uiPriority="99" w:name="Table List 1"/>
+    <w:lsdException w:uiPriority="99" w:name="Table List 2"/>
+    <w:lsdException w:uiPriority="99" w:name="Table List 3"/>
+    <w:lsdException w:uiPriority="99" w:name="Table List 4"/>
+    <w:lsdException w:uiPriority="99" w:name="Table List 5"/>
+    <w:lsdException w:uiPriority="99" w:name="Table List 6"/>
+    <w:lsdException w:uiPriority="99" w:name="Table List 7"/>
+    <w:lsdException w:uiPriority="99" w:name="Table List 8"/>
+    <w:lsdException w:uiPriority="99" w:name="Table 3D effects 1"/>
+    <w:lsdException w:uiPriority="99" w:name="Table 3D effects 2"/>
+    <w:lsdException w:uiPriority="99" w:name="Table 3D effects 3"/>
+    <w:lsdException w:uiPriority="99" w:name="Table Contemporary"/>
+    <w:lsdException w:uiPriority="99" w:name="Table Elegant"/>
+    <w:lsdException w:uiPriority="99" w:name="Table Professional"/>
+    <w:lsdException w:uiPriority="99" w:name="Table Subtle 1"/>
+    <w:lsdException w:uiPriority="99" w:name="Table Subtle 2"/>
+    <w:lsdException w:uiPriority="99" w:name="Table Web 1"/>
+    <w:lsdException w:uiPriority="99" w:name="Table Web 2"/>
+    <w:lsdException w:uiPriority="99" w:name="Table Web 3"/>
+    <w:lsdException w:qFormat="1" w:uiPriority="99" w:semiHidden="0" w:name="Balloon Text"/>
+    <w:lsdException w:unhideWhenUsed="0" w:uiPriority="59" w:semiHidden="0" w:name="Table Grid"/>
+    <w:lsdException w:uiPriority="99" w:name="Table Theme"/>
+    <w:lsdException w:unhideWhenUsed="0" w:uiPriority="60" w:semiHidden="0" w:name="Light Shading"/>
+    <w:lsdException w:unhideWhenUsed="0" w:uiPriority="61" w:semiHidden="0" w:name="Light List"/>
+    <w:lsdException w:unhideWhenUsed="0" w:uiPriority="62" w:semiHidden="0" w:name="Light Grid"/>
+    <w:lsdException w:unhideWhenUsed="0" w:uiPriority="63" w:semiHidden="0" w:name="Medium Shading 1"/>
+    <w:lsdException w:unhideWhenUsed="0" w:uiPriority="64" w:semiHidden="0" w:name="Medium Shading 2"/>
+    <w:lsdException w:unhideWhenUsed="0" w:uiPriority="65" w:semiHidden="0" w:name="Medium List 1"/>
+    <w:lsdException w:unhideWhenUsed="0" w:uiPriority="66" w:semiHidden="0" w:name="Medium List 2"/>
+    <w:lsdException w:unhideWhenUsed="0" w:uiPriority="67" w:semiHidden="0" w:name="Medium Grid 1"/>
+    <w:lsdException w:unhideWhenUsed="0" w:uiPriority="68" w:semiHidden="0" w:name="Medium Grid 2"/>
+    <w:lsdException w:unhideWhenUsed="0" w:uiPriority="69" w:semiHidden="0" w:name="Medium Grid 3"/>
+    <w:lsdException w:unhideWhenUsed="0" w:uiPriority="70" w:semiHidden="0" w:name="Dark List"/>
+    <w:lsdException w:unhideWhenUsed="0" w:uiPriority="71" w:semiHidden="0" w:name="Colorful Shading"/>
+    <w:lsdException w:unhideWhenUsed="0" w:uiPriority="72" w:semiHidden="0" w:name="Colorful List"/>
+    <w:lsdException w:unhideWhenUsed="0" w:uiPriority="73" w:semiHidden="0" w:name="Colorful Grid"/>
+    <w:lsdException w:unhideWhenUsed="0" w:uiPriority="60" w:semiHidden="0" w:name="Light Shading Accent 1"/>
+    <w:lsdException w:unhideWhenUsed="0" w:uiPriority="61" w:semiHidden="0" w:name="Light List Accent 1"/>
+    <w:lsdException w:unhideWhenUsed="0" w:uiPriority="62" w:semiHidden="0" w:name="Light Grid Accent 1"/>
+    <w:lsdException w:unhideWhenUsed="0" w:uiPriority="63" w:semiHidden="0" w:name="Medium Shading 1 Accent 1"/>
+    <w:lsdException w:unhideWhenUsed="0" w:uiPriority="64" w:semiHidden="0" w:name="Medium Shading 2 Accent 1"/>
+    <w:lsdException w:unhideWhenUsed="0" w:uiPriority="65" w:semiHidden="0" w:name="Medium List 1 Accent 1"/>
+    <w:lsdException w:unhideWhenUsed="0" w:uiPriority="66" w:semiHidden="0" w:name="Medium List 2 Accent 1"/>
+    <w:lsdException w:unhideWhenUsed="0" w:uiPriority="67" w:semiHidden="0" w:name="Medium Grid 1 Accent 1"/>
+    <w:lsdException w:unhideWhenUsed="0" w:uiPriority="68" w:semiHidden="0" w:name="Medium Grid 2 Accent 1"/>
+    <w:lsdException w:unhideWhenUsed="0" w:uiPriority="69" w:semiHidden="0" w:name="Medium Grid 3 Accent 1"/>
+    <w:lsdException w:unhideWhenUsed="0" w:uiPriority="70" w:semiHidden="0" w:name="Dark List Accent 1"/>
+    <w:lsdException w:unhideWhenUsed="0" w:uiPriority="71" w:semiHidden="0" w:name="Colorful Shading Accent 1"/>
+    <w:lsdException w:unhideWhenUsed="0" w:uiPriority="72" w:semiHidden="0" w:name="Colorful List Accent 1"/>
+    <w:lsdException w:unhideWhenUsed="0" w:uiPriority="73" w:semiHidden="0" w:name="Colorful Grid Accent 1"/>
+    <w:lsdException w:unhideWhenUsed="0" w:uiPriority="60" w:semiHidden="0" w:name="Light Shading Accent 2"/>
+    <w:lsdException w:unhideWhenUsed="0" w:uiPriority="61" w:semiHidden="0" w:name="Light List Accent 2"/>
+    <w:lsdException w:unhideWhenUsed="0" w:uiPriority="62" w:semiHidden="0" w:name="Light Grid Accent 2"/>
+    <w:lsdException w:unhideWhenUsed="0" w:uiPriority="63" w:semiHidden="0" w:name="Medium Shading 1 Accent 2"/>
+    <w:lsdException w:unhideWhenUsed="0" w:uiPriority="64" w:semiHidden="0" w:name="Medium Shading 2 Accent 2"/>
+    <w:lsdException w:unhideWhenUsed="0" w:uiPriority="65" w:semiHidden="0" w:name="Medium List 1 Accent 2"/>
+    <w:lsdException w:unhideWhenUsed="0" w:uiPriority="66" w:semiHidden="0" w:name="Medium List 2 Accent 2"/>
+    <w:lsdException w:unhideWhenUsed="0" w:uiPriority="67" w:semiHidden="0" w:name="Medium Grid 1 Accent 2"/>
+    <w:lsdException w:unhideWhenUsed="0" w:uiPriority="68" w:semiHidden="0" w:name="Medium Grid 2 Accent 2"/>
+    <w:lsdException w:unhideWhenUsed="0" w:uiPriority="69" w:semiHidden="0" w:name="Medium Grid 3 Accent 2"/>
+    <w:lsdException w:unhideWhenUsed="0" w:uiPriority="70" w:semiHidden="0" w:name="Dark List Accent 2"/>
+    <w:lsdException w:unhideWhenUsed="0" w:uiPriority="71" w:semiHidden="0" w:name="Colorful Shading Accent 2"/>
+    <w:lsdException w:unhideWhenUsed="0" w:uiPriority="72" w:semiHidden="0" w:name="Colorful List Accent 2"/>
+    <w:lsdException w:unhideWhenUsed="0" w:uiPriority="73" w:semiHidden="0" w:name="Colorful Grid Accent 2"/>
+    <w:lsdException w:unhideWhenUsed="0" w:uiPriority="60" w:semiHidden="0" w:name="Light Shading Accent 3"/>
+    <w:lsdException w:unhideWhenUsed="0" w:uiPriority="61" w:semiHidden="0" w:name="Light List Accent 3"/>
+    <w:lsdException w:unhideWhenUsed="0" w:uiPriority="62" w:semiHidden="0" w:name="Light Grid Accent 3"/>
+    <w:lsdException w:unhideWhenUsed="0" w:uiPriority="63" w:semiHidden="0" w:name="Medium Shading 1 Accent 3"/>
+    <w:lsdException w:unhideWhenUsed="0" w:uiPriority="64" w:semiHidden="0" w:name="Medium Shading 2 Accent 3"/>
+    <w:lsdException w:unhideWhenUsed="0" w:uiPriority="65" w:semiHidden="0" w:name="Medium List 1 Accent 3"/>
+    <w:lsdException w:unhideWhenUsed="0" w:uiPriority="66" w:semiHidden="0" w:name="Medium List 2 Accent 3"/>
+    <w:lsdException w:unhideWhenUsed="0" w:uiPriority="67" w:semiHidden="0" w:name="Medium Grid 1 Accent 3"/>
+    <w:lsdException w:unhideWhenUsed="0" w:uiPriority="68" w:semiHidden="0" w:name="Medium Grid 2 Accent 3"/>
+    <w:lsdException w:unhideWhenUsed="0" w:uiPriority="69" w:semiHidden="0" w:name="Medium Grid 3 Accent 3"/>
+    <w:lsdException w:unhideWhenUsed="0" w:uiPriority="70" w:semiHidden="0" w:name="Dark List Accent 3"/>
+    <w:lsdException w:unhideWhenUsed="0" w:uiPriority="71" w:semiHidden="0" w:name="Colorful Shading Accent 3"/>
+    <w:lsdException w:unhideWhenUsed="0" w:uiPriority="72" w:semiHidden="0" w:name="Colorful List Accent 3"/>
+    <w:lsdException w:unhideWhenUsed="0" w:uiPriority="73" w:semiHidden="0" w:name="Colorful Grid Accent 3"/>
+    <w:lsdException w:unhideWhenUsed="0" w:uiPriority="60" w:semiHidden="0" w:name="Light Shading Accent 4"/>
+    <w:lsdException w:unhideWhenUsed="0" w:uiPriority="61" w:semiHidden="0" w:name="Light List Accent 4"/>
+    <w:lsdException w:unhideWhenUsed="0" w:uiPriority="62" w:semiHidden="0" w:name="Light Grid Accent 4"/>
+    <w:lsdException w:unhideWhenUsed="0" w:uiPriority="63" w:semiHidden="0" w:name="Medium Shading 1 Accent 4"/>
+    <w:lsdException w:unhideWhenUsed="0" w:uiPriority="64" w:semiHidden="0" w:name="Medium Shading 2 Accent 4"/>
+    <w:lsdException w:unhideWhenUsed="0" w:uiPriority="65" w:semiHidden="0" w:name="Medium List 1 Accent 4"/>
+    <w:lsdException w:unhideWhenUsed="0" w:uiPriority="66" w:semiHidden="0" w:name="Medium List 2 Accent 4"/>
+    <w:lsdException w:unhideWhenUsed="0" w:uiPriority="67" w:semiHidden="0" w:name="Medium Grid 1 Accent 4"/>
+    <w:lsdException w:unhideWhenUsed="0" w:uiPriority="68" w:semiHidden="0" w:name="Medium Grid 2 Accent 4"/>
+    <w:lsdException w:unhideWhenUsed="0" w:uiPriority="69" w:semiHidden="0" w:name="Medium Grid 3 Accent 4"/>
+    <w:lsdException w:unhideWhenUsed="0" w:uiPriority="70" w:semiHidden="0" w:name="Dark List Accent 4"/>
+    <w:lsdException w:unhideWhenUsed="0" w:uiPriority="71" w:semiHidden="0" w:name="Colorful Shading Accent 4"/>
+    <w:lsdException w:unhideWhenUsed="0" w:uiPriority="72" w:semiHidden="0" w:name="Colorful List Accent 4"/>
+    <w:lsdException w:unhideWhenUsed="0" w:uiPriority="73" w:semiHidden="0" w:name="Colorful Grid Accent 4"/>
+    <w:lsdException w:unhideWhenUsed="0" w:uiPriority="60" w:semiHidden="0" w:name="Light Shading Accent 5"/>
+    <w:lsdException w:unhideWhenUsed="0" w:uiPriority="61" w:semiHidden="0" w:name="Light List Accent 5"/>
+    <w:lsdException w:unhideWhenUsed="0" w:uiPriority="62" w:semiHidden="0" w:name="Light Grid Accent 5"/>
+    <w:lsdException w:unhideWhenUsed="0" w:uiPriority="63" w:semiHidden="0" w:name="Medium Shading 1 Accent 5"/>
+    <w:lsdException w:unhideWhenUsed="0" w:uiPriority="64" w:semiHidden="0" w:name="Medium Shading 2 Accent 5"/>
+    <w:lsdException w:unhideWhenUsed="0" w:uiPriority="65" w:semiHidden="0" w:name="Medium List 1 Accent 5"/>
+    <w:lsdException w:unhideWhenUsed="0" w:uiPriority="66" w:semiHidden="0" w:name="Medium List 2 Accent 5"/>
+    <w:lsdException w:unhideWhenUsed="0" w:uiPriority="67" w:semiHidden="0" w:name="Medium Grid 1 Accent 5"/>
+    <w:lsdException w:unhideWhenUsed="0" w:uiPriority="68" w:semiHidden="0" w:name="Medium Grid 2 Accent 5"/>
+    <w:lsdException w:unhideWhenUsed="0" w:uiPriority="69" w:semiHidden="0" w:name="Medium Grid 3 Accent 5"/>
+    <w:lsdException w:unhideWhenUsed="0" w:uiPriority="70" w:semiHidden="0" w:name="Dark List Accent 5"/>
+    <w:lsdException w:unhideWhenUsed="0" w:uiPriority="71" w:semiHidden="0" w:name="Colorful Shading Accent 5"/>
+    <w:lsdException w:unhideWhenUsed="0" w:uiPriority="72" w:semiHidden="0" w:name="Colorful List Accent 5"/>
+    <w:lsdException w:unhideWhenUsed="0" w:uiPriority="73" w:semiHidden="0" w:name="Colorful Grid Accent 5"/>
+    <w:lsdException w:unhideWhenUsed="0" w:uiPriority="60" w:semiHidden="0" w:name="Light Shading Accent 6"/>
+    <w:lsdException w:unhideWhenUsed="0" w:uiPriority="61" w:semiHidden="0" w:name="Light List Accent 6"/>
+    <w:lsdException w:unhideWhenUsed="0" w:uiPriority="62" w:semiHidden="0" w:name="Light Grid Accent 6"/>
+    <w:lsdException w:unhideWhenUsed="0" w:uiPriority="63" w:semiHidden="0" w:name="Medium Shading 1 Accent 6"/>
+    <w:lsdException w:unhideWhenUsed="0" w:uiPriority="64" w:semiHidden="0" w:name="Medium Shading 2 Accent 6"/>
+    <w:lsdException w:unhideWhenUsed="0" w:uiPriority="65" w:semiHidden="0" w:name="Medium List 1 Accent 6"/>
+    <w:lsdException w:unhideWhenUsed="0" w:uiPriority="66" w:semiHidden="0" w:name="Medium List 2 Accent 6"/>
+    <w:lsdException w:unhideWhenUsed="0" w:uiPriority="67" w:semiHidden="0" w:name="Medium Grid 1 Accent 6"/>
+    <w:lsdException w:unhideWhenUsed="0" w:uiPriority="68" w:semiHidden="0" w:name="Medium Grid 2 Accent 6"/>
+    <w:lsdException w:unhideWhenUsed="0" w:uiPriority="69" w:semiHidden="0" w:name="Medium Grid 3 Accent 6"/>
+    <w:lsdException w:unhideWhenUsed="0" w:uiPriority="70" w:semiHidden="0" w:name="Dark List Accent 6"/>
+    <w:lsdException w:unhideWhenUsed="0" w:uiPriority="71" w:semiHidden="0" w:name="Colorful Shading Accent 6"/>
+    <w:lsdException w:unhideWhenUsed="0" w:uiPriority="72" w:semiHidden="0" w:name="Colorful List Accent 6"/>
+    <w:lsdException w:unhideWhenUsed="0" w:uiPriority="73" w:semiHidden="0" w:name="Colorful Grid Accent 6"/>
   </w:latentStyles>
-  <w:style w:type="paragraph" w:default="1" w:styleId="a">
+  <w:style w:type="paragraph" w:default="1" w:styleId="1">
     <w:name w:val="Normal"/>
     <w:qFormat/>
+    <w:uiPriority w:val="0"/>
     <w:pPr>
       <w:widowControl w:val="0"/>
       <w:jc w:val="both"/>
     </w:pPr>
     <w:rPr>
+      <w:rFonts w:asciiTheme="minorHAnsi" w:hAnsiTheme="minorHAnsi" w:eastAsiaTheme="minorEastAsia" w:cstheme="minorBidi"/>
       <w:kern w:val="2"/>
       <w:sz w:val="21"/>
       <w:szCs w:val="22"/>
+      <w:lang w:val="en-US" w:eastAsia="zh-CN" w:bidi="ar-SA"/>
     </w:rPr>
   </w:style>
-  <w:style w:type="character" w:default="1" w:styleId="a0">
+  <w:style w:type="character" w:default="1" w:styleId="5">
     <w:name w:val="Default Paragraph Font"/>
+    <w:unhideWhenUsed/>
     <w:uiPriority w:val="1"/>
-    <w:semiHidden/>
+  </w:style>
+  <w:style w:type="table" w:default="1" w:styleId="7">
+    <w:name w:val="Normal Table"/>
     <w:unhideWhenUsed/>
-  </w:style>
-  <w:style w:type="table" w:default="1" w:styleId="a1">
-    <w:name w:val="Normal Table"/>
     <w:uiPriority w:val="99"/>
-    <w:semiHidden/>
-    <w:unhideWhenUsed/>
     <w:tblPr>
-      <w:tblInd w:w="0" w:type="dxa"/>
+      <w:tblLayout w:type="fixed"/>
       <w:tblCellMar>
         <w:top w:w="0" w:type="dxa"/>
         <w:left w:w="108" w:type="dxa"/>
@@ -2638,100 +2079,89 @@
       </w:tblCellMar>
     </w:tblPr>
   </w:style>
-  <w:style w:type="numbering" w:default="1" w:styleId="a2">
-    <w:name w:val="No List"/>
+  <w:style w:type="paragraph" w:styleId="2">
+    <w:name w:val="annotation subject"/>
+    <w:basedOn w:val="3"/>
+    <w:next w:val="3"/>
+    <w:link w:val="11"/>
+    <w:unhideWhenUsed/>
     <w:uiPriority w:val="99"/>
-    <w:semiHidden/>
-    <w:unhideWhenUsed/>
+    <w:rPr>
+      <w:b/>
+      <w:bCs/>
+    </w:rPr>
   </w:style>
-  <w:style w:type="paragraph" w:styleId="a3">
+  <w:style w:type="paragraph" w:styleId="3">
     <w:name w:val="annotation text"/>
-    <w:basedOn w:val="a"/>
-    <w:link w:val="Char"/>
-    <w:uiPriority w:val="99"/>
+    <w:basedOn w:val="1"/>
+    <w:link w:val="10"/>
     <w:unhideWhenUsed/>
     <w:qFormat/>
+    <w:uiPriority w:val="99"/>
     <w:pPr>
       <w:jc w:val="left"/>
     </w:pPr>
   </w:style>
-  <w:style w:type="paragraph" w:styleId="a4">
+  <w:style w:type="paragraph" w:styleId="4">
     <w:name w:val="Balloon Text"/>
-    <w:basedOn w:val="a"/>
-    <w:link w:val="Char0"/>
-    <w:uiPriority w:val="99"/>
+    <w:basedOn w:val="1"/>
+    <w:link w:val="8"/>
     <w:unhideWhenUsed/>
     <w:qFormat/>
+    <w:uiPriority w:val="99"/>
     <w:rPr>
       <w:sz w:val="18"/>
       <w:szCs w:val="18"/>
     </w:rPr>
   </w:style>
-  <w:style w:type="character" w:customStyle="1" w:styleId="Char0">
+  <w:style w:type="character" w:styleId="6">
+    <w:name w:val="annotation reference"/>
+    <w:basedOn w:val="5"/>
+    <w:unhideWhenUsed/>
+    <w:uiPriority w:val="99"/>
+    <w:rPr>
+      <w:sz w:val="21"/>
+      <w:szCs w:val="21"/>
+    </w:rPr>
+  </w:style>
+  <w:style w:type="character" w:customStyle="1" w:styleId="8">
     <w:name w:val="批注框文本 Char"/>
-    <w:basedOn w:val="a0"/>
-    <w:link w:val="a4"/>
-    <w:uiPriority w:val="99"/>
+    <w:basedOn w:val="5"/>
+    <w:link w:val="4"/>
     <w:semiHidden/>
     <w:qFormat/>
+    <w:uiPriority w:val="99"/>
     <w:rPr>
       <w:sz w:val="18"/>
       <w:szCs w:val="18"/>
     </w:rPr>
   </w:style>
-  <w:style w:type="paragraph" w:customStyle="1" w:styleId="1">
+  <w:style w:type="paragraph" w:customStyle="1" w:styleId="9">
     <w:name w:val="列出段落1"/>
-    <w:basedOn w:val="a"/>
+    <w:basedOn w:val="1"/>
+    <w:qFormat/>
     <w:uiPriority w:val="34"/>
-    <w:qFormat/>
     <w:pPr>
-      <w:ind w:firstLineChars="200" w:firstLine="420"/>
+      <w:ind w:firstLine="420" w:firstLineChars="200"/>
     </w:pPr>
   </w:style>
-  <w:style w:type="character" w:styleId="a5">
-    <w:name w:val="annotation reference"/>
-    <w:basedOn w:val="a0"/>
+  <w:style w:type="character" w:customStyle="1" w:styleId="10">
+    <w:name w:val="批注文字 Char"/>
+    <w:basedOn w:val="5"/>
+    <w:link w:val="3"/>
     <w:uiPriority w:val="99"/>
-    <w:semiHidden/>
-    <w:unhideWhenUsed/>
-    <w:rPr>
-      <w:sz w:val="21"/>
-      <w:szCs w:val="21"/>
-    </w:rPr>
-  </w:style>
-  <w:style w:type="paragraph" w:styleId="a6">
-    <w:name w:val="annotation subject"/>
-    <w:basedOn w:val="a3"/>
-    <w:next w:val="a3"/>
-    <w:link w:val="Char1"/>
-    <w:uiPriority w:val="99"/>
-    <w:semiHidden/>
-    <w:unhideWhenUsed/>
-    <w:rsid w:val="00F9598F"/>
-    <w:rPr>
-      <w:b/>
-      <w:bCs/>
-    </w:rPr>
-  </w:style>
-  <w:style w:type="character" w:customStyle="1" w:styleId="Char">
-    <w:name w:val="批注文字 Char"/>
-    <w:basedOn w:val="a0"/>
-    <w:link w:val="a3"/>
-    <w:uiPriority w:val="99"/>
-    <w:rsid w:val="00F9598F"/>
     <w:rPr>
       <w:kern w:val="2"/>
       <w:sz w:val="21"/>
       <w:szCs w:val="22"/>
     </w:rPr>
   </w:style>
-  <w:style w:type="character" w:customStyle="1" w:styleId="Char1">
+  <w:style w:type="character" w:customStyle="1" w:styleId="11">
     <w:name w:val="批注主题 Char"/>
-    <w:basedOn w:val="Char"/>
-    <w:link w:val="a6"/>
+    <w:basedOn w:val="10"/>
+    <w:link w:val="2"/>
+    <w:semiHidden/>
     <w:uiPriority w:val="99"/>
-    <w:semiHidden/>
-    <w:rsid w:val="00F9598F"/>
     <w:rPr>
       <w:b/>
       <w:bCs/>
@@ -3022,7 +2452,6 @@
     </a:fmtScheme>
   </a:themeElements>
   <a:objectDefaults/>
-  <a:extraClrSchemeLst/>
 </a:theme>
 </file>
 
@@ -3048,8 +2477,6 @@
 
 <file path=customXml/itemProps2.xml><?xml version="1.0" encoding="utf-8"?>
 <ds:datastoreItem xmlns:ds="http://schemas.openxmlformats.org/officeDocument/2006/customXml" ds:itemID="{407CB55D-BDE4-45D2-8A77-EDEDFE069594}">
-  <ds:schemaRefs>
-    <ds:schemaRef ds:uri="http://schemas.openxmlformats.org/officeDocument/2006/bibliography"/>
-  </ds:schemaRefs>
+  <ds:schemaRefs/>
 </ds:datastoreItem>
 </file>